--- a/First-step-in-pictures-20190524.docx
+++ b/First-step-in-pictures-20190524.docx
@@ -1,7 +1,120 @@
 
 <file path=word/document.xml><?xml version="1.0" encoding="utf-8"?>
-<w:document xmlns:wpc="http://schemas.microsoft.com/office/word/2010/wordprocessingCanvas" xmlns:mc="http://schemas.openxmlformats.org/markup-compatibility/2006" xmlns:o="urn:schemas-microsoft-com:office:office" xmlns:r="http://schemas.openxmlformats.org/officeDocument/2006/relationships" xmlns:m="http://schemas.openxmlformats.org/officeDocument/2006/math" xmlns:v="urn:schemas-microsoft-com:vml" xmlns:wp14="http://schemas.microsoft.com/office/word/2010/wordprocessingDrawing" xmlns:wp="http://schemas.openxmlformats.org/drawingml/2006/wordprocessingDrawing" xmlns:w10="urn:schemas-microsoft-com:office:word" xmlns:w="http://schemas.openxmlformats.org/wordprocessingml/2006/main" xmlns:w14="http://schemas.microsoft.com/office/word/2010/wordml" xmlns:w15="http://schemas.microsoft.com/office/word/2012/wordml" xmlns:wpg="http://schemas.microsoft.com/office/word/2010/wordprocessingGroup" xmlns:wpi="http://schemas.microsoft.com/office/word/2010/wordprocessingInk" xmlns:wne="http://schemas.microsoft.com/office/word/2006/wordml" xmlns:wps="http://schemas.microsoft.com/office/word/2010/wordprocessingShape" mc:Ignorable="w14 w15 wp14">
+<w:document xmlns:wpc="http://schemas.microsoft.com/office/word/2010/wordprocessingCanvas" xmlns:mc="http://schemas.openxmlformats.org/markup-compatibility/2006" xmlns:o="urn:schemas-microsoft-com:office:office" xmlns:r="http://schemas.openxmlformats.org/officeDocument/2006/relationships" xmlns:m="http://schemas.openxmlformats.org/officeDocument/2006/math" xmlns:v="urn:schemas-microsoft-com:vml" xmlns:wp14="http://schemas.microsoft.com/office/word/2010/wordprocessingDrawing" xmlns:wp="http://schemas.openxmlformats.org/drawingml/2006/wordprocessingDrawing" xmlns:w10="urn:schemas-microsoft-com:office:word" xmlns:w="http://schemas.openxmlformats.org/wordprocessingml/2006/main" xmlns:w14="http://schemas.microsoft.com/office/word/2010/wordml" xmlns:wpg="http://schemas.microsoft.com/office/word/2010/wordprocessingGroup" xmlns:wpi="http://schemas.microsoft.com/office/word/2010/wordprocessingInk" xmlns:wne="http://schemas.microsoft.com/office/word/2006/wordml" xmlns:wps="http://schemas.microsoft.com/office/word/2010/wordprocessingShape" mc:Ignorable="w14 wp14">
   <w:body>
+    <w:p>
+      <w:pPr>
+        <w:pStyle w:val="Title"/>
+      </w:pPr>
+      <w:r>
+        <w:t>First steps in a degree project supported by Canvas</w:t>
+      </w:r>
+    </w:p>
+    <w:p>
+      <w:pPr>
+        <w:pStyle w:val="Author"/>
+      </w:pPr>
+      <w:r>
+        <w:t>Gerald Q. Maguire Jr.</w:t>
+      </w:r>
+    </w:p>
+    <w:p>
+      <w:pPr>
+        <w:pStyle w:val="BodyText"/>
+      </w:pPr>
+      <w:r>
+        <w:t>We will assume that a student</w:t>
+      </w:r>
+      <w:r>
+        <w:t xml:space="preserve"> </w:t>
+      </w:r>
+      <w:r>
+        <w:t xml:space="preserve">(named “Quentin </w:t>
+      </w:r>
+      <w:proofErr w:type="spellStart"/>
+      <w:r>
+        <w:t>FakeStudent</w:t>
+      </w:r>
+      <w:proofErr w:type="spellEnd"/>
+      <w:r>
+        <w:t xml:space="preserve">”) </w:t>
+      </w:r>
+      <w:r>
+        <w:t xml:space="preserve">is interested in doing a degree project. Initially this student is not enrolled in a degree project course </w:t>
+      </w:r>
+      <w:r>
+        <w:rPr>
+          <w:b/>
+        </w:rPr>
+        <w:t>nor</w:t>
+      </w:r>
+      <w:r>
+        <w:t xml:space="preserve"> </w:t>
+      </w:r>
+      <w:r>
+        <w:t xml:space="preserve">is the </w:t>
+      </w:r>
+      <w:r>
+        <w:t xml:space="preserve">student in a Canvas course room. This student fills out a form (yet to be defined) that collects some basic information that can be used by someone working in the School’s education office to determine if the student is eligible to start a degree project. </w:t>
+      </w:r>
+      <w:r>
+        <w:t xml:space="preserve">If the student is not eligible they are referred to student advising. </w:t>
+      </w:r>
+      <w:r>
+        <w:t>If the student is eligible, the student is added to a suitable Canvas course room for their degree project. Here we assume that there is one such course room at each school for each of 1</w:t>
+      </w:r>
+      <w:r>
+        <w:rPr>
+          <w:vertAlign w:val="superscript"/>
+        </w:rPr>
+        <w:t>st</w:t>
+      </w:r>
+      <w:r>
+        <w:t xml:space="preserve"> and 2</w:t>
+      </w:r>
+      <w:r>
+        <w:rPr>
+          <w:vertAlign w:val="superscript"/>
+        </w:rPr>
+        <w:t>nd</w:t>
+      </w:r>
+      <w:r>
+        <w:t xml:space="preserve"> cycle degree project students. In the material that follows we will assume that this student is in some degree program administered by KTH’s </w:t>
+      </w:r>
+      <w:r>
+        <w:t>School of Electrical Engineering and Computer Science</w:t>
+      </w:r>
+      <w:r>
+        <w:t>.</w:t>
+      </w:r>
+      <w:r>
+        <w:t xml:space="preserve"> This process is shown in </w:t>
+      </w:r>
+      <w:r>
+        <w:fldChar w:fldCharType="begin"/>
+      </w:r>
+      <w:r>
+        <w:instrText xml:space="preserve"> REF _Ref9623419 \h </w:instrText>
+      </w:r>
+      <w:r>
+        <w:fldChar w:fldCharType="separate"/>
+      </w:r>
+      <w:r>
+        <w:t xml:space="preserve">Figure </w:t>
+      </w:r>
+      <w:r>
+        <w:rPr>
+          <w:noProof/>
+        </w:rPr>
+        <w:t>1</w:t>
+      </w:r>
+      <w:r>
+        <w:fldChar w:fldCharType="end"/>
+      </w:r>
+      <w:r>
+        <w:t>.</w:t>
+      </w:r>
+    </w:p>
     <w:tbl>
       <w:tblPr>
         <w:tblStyle w:val="TableGrid"/>
@@ -9,7 +122,7 @@
         <w:tblLook w:val="04A0" w:firstRow="1" w:lastRow="0" w:firstColumn="1" w:lastColumn="0" w:noHBand="0" w:noVBand="1"/>
       </w:tblPr>
       <w:tblGrid>
-        <w:gridCol w:w="9063"/>
+        <w:gridCol w:w="9289"/>
       </w:tblGrid>
       <w:tr>
         <w:tc>
@@ -17,14 +130,124 @@
             <w:tcW w:w="9063" w:type="dxa"/>
           </w:tcPr>
           <w:p>
+            <w:pPr>
+              <w:pStyle w:val="Figure"/>
+            </w:pPr>
+            <w:r>
+              <w:rPr>
+                <w:noProof/>
+              </w:rPr>
+              <mc:AlternateContent>
+                <mc:Choice Requires="wps">
+                  <w:drawing>
+                    <wp:anchor distT="0" distB="0" distL="114300" distR="114300" simplePos="0" relativeHeight="251659264" behindDoc="0" locked="0" layoutInCell="1" allowOverlap="1" wp14:anchorId="01204023" wp14:editId="4D49388F">
+                      <wp:simplePos x="0" y="0"/>
+                      <wp:positionH relativeFrom="column">
+                        <wp:posOffset>2075314</wp:posOffset>
+                      </wp:positionH>
+                      <wp:positionV relativeFrom="paragraph">
+                        <wp:posOffset>2241817</wp:posOffset>
+                      </wp:positionV>
+                      <wp:extent cx="300355" cy="256540"/>
+                      <wp:effectExtent l="0" t="0" r="23495" b="10160"/>
+                      <wp:wrapNone/>
+                      <wp:docPr id="16" name="Text Box 16"/>
+                      <wp:cNvGraphicFramePr/>
+                      <a:graphic xmlns:a="http://schemas.openxmlformats.org/drawingml/2006/main">
+                        <a:graphicData uri="http://schemas.microsoft.com/office/word/2010/wordprocessingShape">
+                          <wps:wsp>
+                            <wps:cNvSpPr txBox="1"/>
+                            <wps:spPr>
+                              <a:xfrm>
+                                <a:off x="0" y="0"/>
+                                <a:ext cx="300355" cy="256540"/>
+                              </a:xfrm>
+                              <a:prstGeom prst="rect">
+                                <a:avLst/>
+                              </a:prstGeom>
+                              <a:solidFill>
+                                <a:srgbClr val="FFC000"/>
+                              </a:solidFill>
+                              <a:ln/>
+                            </wps:spPr>
+                            <wps:style>
+                              <a:lnRef idx="2">
+                                <a:schemeClr val="accent2"/>
+                              </a:lnRef>
+                              <a:fillRef idx="1">
+                                <a:schemeClr val="lt1"/>
+                              </a:fillRef>
+                              <a:effectRef idx="0">
+                                <a:schemeClr val="accent2"/>
+                              </a:effectRef>
+                              <a:fontRef idx="minor">
+                                <a:schemeClr val="dk1"/>
+                              </a:fontRef>
+                            </wps:style>
+                            <wps:txbx>
+                              <w:txbxContent>
+                                <w:p>
+                                  <w:r>
+                                    <w:t>A</w:t>
+                                  </w:r>
+                                </w:p>
+                              </w:txbxContent>
+                            </wps:txbx>
+                            <wps:bodyPr rot="0" spcFirstLastPara="0" vertOverflow="overflow" horzOverflow="overflow" vert="horz" wrap="square" lIns="91440" tIns="45720" rIns="91440" bIns="45720" numCol="1" spcCol="0" rtlCol="0" fromWordArt="0" anchor="t" anchorCtr="0" forceAA="0" compatLnSpc="1">
+                              <a:prstTxWarp prst="textNoShape">
+                                <a:avLst/>
+                              </a:prstTxWarp>
+                              <a:noAutofit/>
+                            </wps:bodyPr>
+                          </wps:wsp>
+                        </a:graphicData>
+                      </a:graphic>
+                      <wp14:sizeRelH relativeFrom="margin">
+                        <wp14:pctWidth>0</wp14:pctWidth>
+                      </wp14:sizeRelH>
+                      <wp14:sizeRelV relativeFrom="margin">
+                        <wp14:pctHeight>0</wp14:pctHeight>
+                      </wp14:sizeRelV>
+                    </wp:anchor>
+                  </w:drawing>
+                </mc:Choice>
+                <mc:Fallback>
+                  <w:pict>
+                    <v:shapetype id="_x0000_t202" coordsize="21600,21600" o:spt="202" path="m,l,21600r21600,l21600,xe">
+                      <v:stroke joinstyle="miter"/>
+                      <v:path gradientshapeok="t" o:connecttype="rect"/>
+                    </v:shapetype>
+                    <v:shape id="Text Box 16" o:spid="_x0000_s1026" type="#_x0000_t202" style="position:absolute;margin-left:163.4pt;margin-top:176.5pt;width:23.65pt;height:20.2pt;z-index:251659264;visibility:visible;mso-wrap-style:square;mso-width-percent:0;mso-height-percent:0;mso-wrap-distance-left:9pt;mso-wrap-distance-top:0;mso-wrap-distance-right:9pt;mso-wrap-distance-bottom:0;mso-position-horizontal:absolute;mso-position-horizontal-relative:text;mso-position-vertical:absolute;mso-position-vertical-relative:text;mso-width-percent:0;mso-height-percent:0;mso-width-relative:margin;mso-height-relative:margin;v-text-anchor:top" o:gfxdata="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" fillcolor="#ffc000" strokecolor="#ed7d31 [3205]" strokeweight="1pt">
+                      <v:textbox>
+                        <w:txbxContent>
+                          <w:p>
+                            <w:r>
+                              <w:t>A</w:t>
+                            </w:r>
+                          </w:p>
+                        </w:txbxContent>
+                      </v:textbox>
+                    </v:shape>
+                  </w:pict>
+                </mc:Fallback>
+              </mc:AlternateContent>
+            </w:r>
             <w:r>
               <w:rPr>
                 <w:noProof/>
               </w:rPr>
               <w:drawing>
-                <wp:inline distT="0" distB="0" distL="0" distR="0">
-                  <wp:extent cx="5761355" cy="2743200"/>
+                <wp:anchor distT="0" distB="0" distL="114300" distR="114300" simplePos="0" relativeHeight="251658240" behindDoc="0" locked="0" layoutInCell="1" allowOverlap="0" wp14:anchorId="7CE7401B" wp14:editId="4E9339E1">
+                  <wp:simplePos x="897890" y="2418080"/>
+                  <wp:positionH relativeFrom="column">
+                    <wp:align>center</wp:align>
+                  </wp:positionH>
+                  <wp:positionV relativeFrom="paragraph">
+                    <wp:posOffset>0</wp:posOffset>
+                  </wp:positionV>
+                  <wp:extent cx="5819140" cy="2495550"/>
                   <wp:effectExtent l="0" t="0" r="0" b="0"/>
+                  <wp:wrapTopAndBottom/>
                   <wp:docPr id="1" name="Picture 1"/>
                   <wp:cNvGraphicFramePr>
                     <a:graphicFrameLocks xmlns:a="http://schemas.openxmlformats.org/drawingml/2006/main" noChangeAspect="1"/>
@@ -36,39 +259,154 @@
                           <pic:cNvPr id="1" name="Flow-1a-20190524_180419.png"/>
                           <pic:cNvPicPr/>
                         </pic:nvPicPr>
-                        <pic:blipFill>
-                          <a:blip r:embed="rId4" cstate="print">
+                        <pic:blipFill rotWithShape="1">
+                          <a:blip r:embed="rId9" cstate="print">
                             <a:extLst>
                               <a:ext uri="{28A0092B-C50C-407E-A947-70E740481C1C}">
                                 <a14:useLocalDpi xmlns:a14="http://schemas.microsoft.com/office/drawing/2010/main" val="0"/>
                               </a:ext>
                             </a:extLst>
                           </a:blip>
-                          <a:stretch>
-                            <a:fillRect/>
-                          </a:stretch>
+                          <a:srcRect l="9676" t="5555" r="2058" b="14913"/>
+                          <a:stretch/>
                         </pic:blipFill>
-                        <pic:spPr>
+                        <pic:spPr bwMode="auto">
                           <a:xfrm>
                             <a:off x="0" y="0"/>
-                            <a:ext cx="5761355" cy="2743200"/>
+                            <a:ext cx="5820936" cy="2496452"/>
                           </a:xfrm>
                           <a:prstGeom prst="rect">
                             <a:avLst/>
                           </a:prstGeom>
+                          <a:ln>
+                            <a:noFill/>
+                          </a:ln>
+                          <a:extLst>
+                            <a:ext uri="{53640926-AAD7-44D8-BBD7-CCE9431645EC}">
+                              <a14:shadowObscured xmlns:a14="http://schemas.microsoft.com/office/drawing/2010/main"/>
+                            </a:ext>
+                          </a:extLst>
                         </pic:spPr>
                       </pic:pic>
                     </a:graphicData>
                   </a:graphic>
-                </wp:inline>
+                  <wp14:sizeRelH relativeFrom="margin">
+                    <wp14:pctWidth>0</wp14:pctWidth>
+                  </wp14:sizeRelH>
+                  <wp14:sizeRelV relativeFrom="margin">
+                    <wp14:pctHeight>0</wp14:pctHeight>
+                  </wp14:sizeRelV>
+                </wp:anchor>
               </w:drawing>
             </w:r>
           </w:p>
         </w:tc>
       </w:tr>
     </w:tbl>
-    <w:p/>
-    <w:p/>
+    <w:p>
+      <w:pPr>
+        <w:pStyle w:val="Caption"/>
+      </w:pPr>
+      <w:bookmarkStart w:id="0" w:name="_Ref9623419"/>
+      <w:r>
+        <w:t xml:space="preserve">Figure </w:t>
+      </w:r>
+      <w:r>
+        <w:fldChar w:fldCharType="begin"/>
+      </w:r>
+      <w:r>
+        <w:instrText xml:space="preserve"> SEQ Figure \* ARABIC </w:instrText>
+      </w:r>
+      <w:r>
+        <w:fldChar w:fldCharType="separate"/>
+      </w:r>
+      <w:r>
+        <w:rPr>
+          <w:noProof/>
+        </w:rPr>
+        <w:t>1</w:t>
+      </w:r>
+      <w:r>
+        <w:fldChar w:fldCharType="end"/>
+      </w:r>
+      <w:bookmarkEnd w:id="0"/>
+      <w:r>
+        <w:t>: Firs</w:t>
+      </w:r>
+      <w:r>
+        <w:t>t steps leading to student bein</w:t>
+      </w:r>
+      <w:r>
+        <w:t>g added to Canvas course room</w:t>
+      </w:r>
+    </w:p>
+    <w:p>
+      <w:pPr>
+        <w:pStyle w:val="BodyText"/>
+      </w:pPr>
+      <w:r>
+        <w:t xml:space="preserve">Once the student is added to the Canvas course room (at point A in </w:t>
+      </w:r>
+      <w:r>
+        <w:fldChar w:fldCharType="begin"/>
+      </w:r>
+      <w:r>
+        <w:instrText xml:space="preserve"> REF _Ref9623419 \h </w:instrText>
+      </w:r>
+      <w:r>
+        <w:fldChar w:fldCharType="separate"/>
+      </w:r>
+      <w:r>
+        <w:t xml:space="preserve">Figure </w:t>
+      </w:r>
+      <w:r>
+        <w:rPr>
+          <w:noProof/>
+        </w:rPr>
+        <w:t>1</w:t>
+      </w:r>
+      <w:r>
+        <w:fldChar w:fldCharType="end"/>
+      </w:r>
+      <w:r>
+        <w:t xml:space="preserve">) we can utilize Canvas to help with the rest of the degree project process. If we look in the Canvas course room at the “People” page, we can see all of the students and teachers in the course – as shown in </w:t>
+      </w:r>
+      <w:r>
+        <w:fldChar w:fldCharType="begin"/>
+      </w:r>
+      <w:r>
+        <w:instrText xml:space="preserve"> REF _Ref9623743 \h </w:instrText>
+      </w:r>
+      <w:r>
+        <w:fldChar w:fldCharType="separate"/>
+      </w:r>
+      <w:r>
+        <w:t xml:space="preserve">Figure </w:t>
+      </w:r>
+      <w:r>
+        <w:rPr>
+          <w:noProof/>
+        </w:rPr>
+        <w:t>2</w:t>
+      </w:r>
+      <w:r>
+        <w:fldChar w:fldCharType="end"/>
+      </w:r>
+      <w:r>
+        <w:t xml:space="preserve">. In this page we can see that </w:t>
+      </w:r>
+      <w:r>
+        <w:t xml:space="preserve">Quentin </w:t>
+      </w:r>
+      <w:proofErr w:type="spellStart"/>
+      <w:r>
+        <w:t>FakeStudent</w:t>
+      </w:r>
+      <w:proofErr w:type="spellEnd"/>
+      <w:r>
+        <w:t xml:space="preserve"> is a “Student” in the course “Test course 5” (this course has the fake course code J5).</w:t>
+      </w:r>
+    </w:p>
     <w:tbl>
       <w:tblPr>
         <w:tblStyle w:val="TableGrid"/>
@@ -76,73 +414,7 @@
         <w:tblLook w:val="04A0" w:firstRow="1" w:lastRow="0" w:firstColumn="1" w:lastColumn="0" w:noHBand="0" w:noVBand="1"/>
       </w:tblPr>
       <w:tblGrid>
-        <w:gridCol w:w="9063"/>
-      </w:tblGrid>
-      <w:tr>
-        <w:tc>
-          <w:tcPr>
-            <w:tcW w:w="9063" w:type="dxa"/>
-          </w:tcPr>
-          <w:p>
-            <w:r>
-              <w:rPr>
-                <w:noProof/>
-              </w:rPr>
-              <w:drawing>
-                <wp:inline distT="0" distB="0" distL="0" distR="0">
-                  <wp:extent cx="5761355" cy="3964940"/>
-                  <wp:effectExtent l="0" t="0" r="0" b="0"/>
-                  <wp:docPr id="2" name="Picture 2"/>
-                  <wp:cNvGraphicFramePr>
-                    <a:graphicFrameLocks xmlns:a="http://schemas.openxmlformats.org/drawingml/2006/main" noChangeAspect="1"/>
-                  </wp:cNvGraphicFramePr>
-                  <a:graphic xmlns:a="http://schemas.openxmlformats.org/drawingml/2006/main">
-                    <a:graphicData uri="http://schemas.openxmlformats.org/drawingml/2006/picture">
-                      <pic:pic xmlns:pic="http://schemas.openxmlformats.org/drawingml/2006/picture">
-                        <pic:nvPicPr>
-                          <pic:cNvPr id="2" name="Flow-1b-20190524_180454.png"/>
-                          <pic:cNvPicPr/>
-                        </pic:nvPicPr>
-                        <pic:blipFill>
-                          <a:blip r:embed="rId5" cstate="print">
-                            <a:extLst>
-                              <a:ext uri="{28A0092B-C50C-407E-A947-70E740481C1C}">
-                                <a14:useLocalDpi xmlns:a14="http://schemas.microsoft.com/office/drawing/2010/main" val="0"/>
-                              </a:ext>
-                            </a:extLst>
-                          </a:blip>
-                          <a:stretch>
-                            <a:fillRect/>
-                          </a:stretch>
-                        </pic:blipFill>
-                        <pic:spPr>
-                          <a:xfrm>
-                            <a:off x="0" y="0"/>
-                            <a:ext cx="5761355" cy="3964940"/>
-                          </a:xfrm>
-                          <a:prstGeom prst="rect">
-                            <a:avLst/>
-                          </a:prstGeom>
-                        </pic:spPr>
-                      </pic:pic>
-                    </a:graphicData>
-                  </a:graphic>
-                </wp:inline>
-              </w:drawing>
-            </w:r>
-          </w:p>
-        </w:tc>
-      </w:tr>
-    </w:tbl>
-    <w:p/>
-    <w:tbl>
-      <w:tblPr>
-        <w:tblStyle w:val="TableGrid"/>
-        <w:tblW w:w="0" w:type="auto"/>
-        <w:tblLook w:val="04A0" w:firstRow="1" w:lastRow="0" w:firstColumn="1" w:lastColumn="0" w:noHBand="0" w:noVBand="1"/>
-      </w:tblPr>
-      <w:tblGrid>
-        <w:gridCol w:w="9063"/>
+        <w:gridCol w:w="9289"/>
       </w:tblGrid>
       <w:tr>
         <w:tc>
@@ -159,7 +431,7 @@
               </w:rPr>
               <w:lastRenderedPageBreak/>
               <w:drawing>
-                <wp:inline distT="0" distB="0" distL="0" distR="0" wp14:anchorId="569F6C43" wp14:editId="3D093935">
+                <wp:inline distT="0" distB="0" distL="0" distR="0" wp14:anchorId="4E6866E4" wp14:editId="1640173E">
                   <wp:extent cx="5761355" cy="4204970"/>
                   <wp:effectExtent l="0" t="0" r="0" b="5080"/>
                   <wp:docPr id="11" name="Picture 11"/>
@@ -174,7 +446,7 @@
                           <pic:cNvPicPr/>
                         </pic:nvPicPr>
                         <pic:blipFill>
-                          <a:blip r:embed="rId6" cstate="print">
+                          <a:blip r:embed="rId10" cstate="print">
                             <a:extLst>
                               <a:ext uri="{28A0092B-C50C-407E-A947-70E740481C1C}">
                                 <a14:useLocalDpi xmlns:a14="http://schemas.microsoft.com/office/drawing/2010/main" val="0"/>
@@ -208,6 +480,7 @@
       <w:pPr>
         <w:pStyle w:val="Caption"/>
       </w:pPr>
+      <w:bookmarkStart w:id="1" w:name="_Ref9623743"/>
       <w:r>
         <w:t xml:space="preserve">Figure </w:t>
       </w:r>
@@ -224,26 +497,46 @@
         <w:rPr>
           <w:noProof/>
         </w:rPr>
-        <w:t>1</w:t>
+        <w:t>2</w:t>
       </w:r>
       <w:r>
         <w:fldChar w:fldCharType="end"/>
       </w:r>
+      <w:bookmarkEnd w:id="1"/>
       <w:r>
         <w:t>: Initial people page - showing students (and teachers) in course</w:t>
       </w:r>
     </w:p>
     <w:p>
-      <w:r>
-        <w:t xml:space="preserve">The student Quentin </w:t>
-      </w:r>
-      <w:proofErr w:type="spellStart"/>
-      <w:r>
-        <w:t>FakeStudent</w:t>
-      </w:r>
-      <w:proofErr w:type="spellEnd"/>
-      <w:r>
-        <w:t xml:space="preserve"> completes the dynamic survey</w:t>
+      <w:pPr>
+        <w:pStyle w:val="BodyText"/>
+      </w:pPr>
+      <w:r>
+        <w:t xml:space="preserve">Now that the student being has access to the Canvas course room (which they will make use of for the rest of their degree project course) the next steps are a dynamic survey to collect some basic data about the proposed degree project and some administrative processing as shown in </w:t>
+      </w:r>
+      <w:r>
+        <w:fldChar w:fldCharType="begin"/>
+      </w:r>
+      <w:r>
+        <w:instrText xml:space="preserve"> REF _Ref9624675 \h </w:instrText>
+      </w:r>
+      <w:r>
+        <w:fldChar w:fldCharType="separate"/>
+      </w:r>
+      <w:r>
+        <w:t xml:space="preserve">Figure </w:t>
+      </w:r>
+      <w:r>
+        <w:rPr>
+          <w:noProof/>
+        </w:rPr>
+        <w:t>3</w:t>
+      </w:r>
+      <w:r>
+        <w:fldChar w:fldCharType="end"/>
+      </w:r>
+      <w:r>
+        <w:t>.</w:t>
       </w:r>
     </w:p>
     <w:tbl>
@@ -253,7 +546,799 @@
         <w:tblLook w:val="04A0" w:firstRow="1" w:lastRow="0" w:firstColumn="1" w:lastColumn="0" w:noHBand="0" w:noVBand="1"/>
       </w:tblPr>
       <w:tblGrid>
-        <w:gridCol w:w="9063"/>
+        <w:gridCol w:w="9289"/>
+      </w:tblGrid>
+      <w:tr>
+        <w:trPr>
+          <w:trHeight w:val="6554"/>
+        </w:trPr>
+        <w:tc>
+          <w:tcPr>
+            <w:tcW w:w="9289" w:type="dxa"/>
+          </w:tcPr>
+          <w:p>
+            <w:pPr>
+              <w:keepNext/>
+            </w:pPr>
+            <w:r>
+              <w:rPr>
+                <w:noProof/>
+              </w:rPr>
+              <w:lastRenderedPageBreak/>
+              <mc:AlternateContent>
+                <mc:Choice Requires="wps">
+                  <w:drawing>
+                    <wp:anchor distT="0" distB="0" distL="114300" distR="114300" simplePos="0" relativeHeight="251668480" behindDoc="0" locked="0" layoutInCell="1" allowOverlap="1">
+                      <wp:simplePos x="0" y="0"/>
+                      <wp:positionH relativeFrom="column">
+                        <wp:posOffset>3367405</wp:posOffset>
+                      </wp:positionH>
+                      <wp:positionV relativeFrom="paragraph">
+                        <wp:posOffset>3894455</wp:posOffset>
+                      </wp:positionV>
+                      <wp:extent cx="914400" cy="264695"/>
+                      <wp:effectExtent l="0" t="0" r="20955" b="21590"/>
+                      <wp:wrapNone/>
+                      <wp:docPr id="24" name="Text Box 24"/>
+                      <wp:cNvGraphicFramePr/>
+                      <a:graphic xmlns:a="http://schemas.openxmlformats.org/drawingml/2006/main">
+                        <a:graphicData uri="http://schemas.microsoft.com/office/word/2010/wordprocessingShape">
+                          <wps:wsp>
+                            <wps:cNvSpPr txBox="1"/>
+                            <wps:spPr>
+                              <a:xfrm>
+                                <a:off x="0" y="0"/>
+                                <a:ext cx="914400" cy="264695"/>
+                              </a:xfrm>
+                              <a:prstGeom prst="rect">
+                                <a:avLst/>
+                              </a:prstGeom>
+                              <a:solidFill>
+                                <a:srgbClr val="FFC000"/>
+                              </a:solidFill>
+                              <a:ln/>
+                            </wps:spPr>
+                            <wps:style>
+                              <a:lnRef idx="2">
+                                <a:schemeClr val="accent2"/>
+                              </a:lnRef>
+                              <a:fillRef idx="1">
+                                <a:schemeClr val="lt1"/>
+                              </a:fillRef>
+                              <a:effectRef idx="0">
+                                <a:schemeClr val="accent2"/>
+                              </a:effectRef>
+                              <a:fontRef idx="minor">
+                                <a:schemeClr val="dk1"/>
+                              </a:fontRef>
+                            </wps:style>
+                            <wps:txbx>
+                              <w:txbxContent>
+                                <w:p>
+                                  <w:r>
+                                    <w:t>G</w:t>
+                                  </w:r>
+                                </w:p>
+                              </w:txbxContent>
+                            </wps:txbx>
+                            <wps:bodyPr rot="0" spcFirstLastPara="0" vertOverflow="overflow" horzOverflow="overflow" vert="horz" wrap="none" lIns="91440" tIns="45720" rIns="91440" bIns="45720" numCol="1" spcCol="0" rtlCol="0" fromWordArt="0" anchor="t" anchorCtr="0" forceAA="0" compatLnSpc="1">
+                              <a:prstTxWarp prst="textNoShape">
+                                <a:avLst/>
+                              </a:prstTxWarp>
+                              <a:noAutofit/>
+                            </wps:bodyPr>
+                          </wps:wsp>
+                        </a:graphicData>
+                      </a:graphic>
+                      <wp14:sizeRelV relativeFrom="margin">
+                        <wp14:pctHeight>0</wp14:pctHeight>
+                      </wp14:sizeRelV>
+                    </wp:anchor>
+                  </w:drawing>
+                </mc:Choice>
+                <mc:Fallback>
+                  <w:pict>
+                    <v:shape id="Text Box 24" o:spid="_x0000_s1027" type="#_x0000_t202" style="position:absolute;margin-left:265.15pt;margin-top:306.65pt;width:1in;height:20.85pt;z-index:251668480;visibility:visible;mso-wrap-style:none;mso-height-percent:0;mso-wrap-distance-left:9pt;mso-wrap-distance-top:0;mso-wrap-distance-right:9pt;mso-wrap-distance-bottom:0;mso-position-horizontal:absolute;mso-position-horizontal-relative:text;mso-position-vertical:absolute;mso-position-vertical-relative:text;mso-height-percent:0;mso-height-relative:margin;v-text-anchor:top" o:gfxdata="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" fillcolor="#ffc000" strokecolor="#ed7d31 [3205]" strokeweight="1pt">
+                      <v:textbox>
+                        <w:txbxContent>
+                          <w:p>
+                            <w:r>
+                              <w:t>G</w:t>
+                            </w:r>
+                          </w:p>
+                        </w:txbxContent>
+                      </v:textbox>
+                    </v:shape>
+                  </w:pict>
+                </mc:Fallback>
+              </mc:AlternateContent>
+            </w:r>
+            <w:r>
+              <w:rPr>
+                <w:noProof/>
+              </w:rPr>
+              <mc:AlternateContent>
+                <mc:Choice Requires="wps">
+                  <w:drawing>
+                    <wp:anchor distT="0" distB="0" distL="114300" distR="114300" simplePos="0" relativeHeight="251664384" behindDoc="0" locked="0" layoutInCell="1" allowOverlap="1">
+                      <wp:simplePos x="0" y="0"/>
+                      <wp:positionH relativeFrom="column">
+                        <wp:posOffset>5300479</wp:posOffset>
+                      </wp:positionH>
+                      <wp:positionV relativeFrom="paragraph">
+                        <wp:posOffset>3457308</wp:posOffset>
+                      </wp:positionV>
+                      <wp:extent cx="914400" cy="240631"/>
+                      <wp:effectExtent l="0" t="0" r="25400" b="26670"/>
+                      <wp:wrapNone/>
+                      <wp:docPr id="23" name="Text Box 23"/>
+                      <wp:cNvGraphicFramePr/>
+                      <a:graphic xmlns:a="http://schemas.openxmlformats.org/drawingml/2006/main">
+                        <a:graphicData uri="http://schemas.microsoft.com/office/word/2010/wordprocessingShape">
+                          <wps:wsp>
+                            <wps:cNvSpPr txBox="1"/>
+                            <wps:spPr>
+                              <a:xfrm>
+                                <a:off x="0" y="0"/>
+                                <a:ext cx="914400" cy="240631"/>
+                              </a:xfrm>
+                              <a:prstGeom prst="rect">
+                                <a:avLst/>
+                              </a:prstGeom>
+                              <a:solidFill>
+                                <a:srgbClr val="FFC000"/>
+                              </a:solidFill>
+                              <a:ln/>
+                            </wps:spPr>
+                            <wps:style>
+                              <a:lnRef idx="2">
+                                <a:schemeClr val="accent2"/>
+                              </a:lnRef>
+                              <a:fillRef idx="1">
+                                <a:schemeClr val="lt1"/>
+                              </a:fillRef>
+                              <a:effectRef idx="0">
+                                <a:schemeClr val="accent2"/>
+                              </a:effectRef>
+                              <a:fontRef idx="minor">
+                                <a:schemeClr val="dk1"/>
+                              </a:fontRef>
+                            </wps:style>
+                            <wps:txbx>
+                              <w:txbxContent>
+                                <w:p>
+                                  <w:r>
+                                    <w:t>F</w:t>
+                                  </w:r>
+                                </w:p>
+                              </w:txbxContent>
+                            </wps:txbx>
+                            <wps:bodyPr rot="0" spcFirstLastPara="0" vertOverflow="overflow" horzOverflow="overflow" vert="horz" wrap="none" lIns="91440" tIns="45720" rIns="91440" bIns="45720" numCol="1" spcCol="0" rtlCol="0" fromWordArt="0" anchor="t" anchorCtr="0" forceAA="0" compatLnSpc="1">
+                              <a:prstTxWarp prst="textNoShape">
+                                <a:avLst/>
+                              </a:prstTxWarp>
+                              <a:noAutofit/>
+                            </wps:bodyPr>
+                          </wps:wsp>
+                        </a:graphicData>
+                      </a:graphic>
+                      <wp14:sizeRelV relativeFrom="margin">
+                        <wp14:pctHeight>0</wp14:pctHeight>
+                      </wp14:sizeRelV>
+                    </wp:anchor>
+                  </w:drawing>
+                </mc:Choice>
+                <mc:Fallback>
+                  <w:pict>
+                    <v:shape id="Text Box 23" o:spid="_x0000_s1028" type="#_x0000_t202" style="position:absolute;margin-left:417.35pt;margin-top:272.25pt;width:1in;height:18.95pt;z-index:251664384;visibility:visible;mso-wrap-style:none;mso-height-percent:0;mso-wrap-distance-left:9pt;mso-wrap-distance-top:0;mso-wrap-distance-right:9pt;mso-wrap-distance-bottom:0;mso-position-horizontal:absolute;mso-position-horizontal-relative:text;mso-position-vertical:absolute;mso-position-vertical-relative:text;mso-height-percent:0;mso-height-relative:margin;v-text-anchor:top" o:gfxdata="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" fillcolor="#ffc000" strokecolor="#ed7d31 [3205]" strokeweight="1pt">
+                      <v:textbox>
+                        <w:txbxContent>
+                          <w:p>
+                            <w:r>
+                              <w:t>F</w:t>
+                            </w:r>
+                          </w:p>
+                        </w:txbxContent>
+                      </v:textbox>
+                    </v:shape>
+                  </w:pict>
+                </mc:Fallback>
+              </mc:AlternateContent>
+            </w:r>
+            <w:r>
+              <w:rPr>
+                <w:noProof/>
+              </w:rPr>
+              <mc:AlternateContent>
+                <mc:Choice Requires="wps">
+                  <w:drawing>
+                    <wp:anchor distT="0" distB="0" distL="114300" distR="114300" simplePos="0" relativeHeight="251663360" behindDoc="0" locked="0" layoutInCell="1" allowOverlap="1">
+                      <wp:simplePos x="0" y="0"/>
+                      <wp:positionH relativeFrom="column">
+                        <wp:posOffset>2099911</wp:posOffset>
+                      </wp:positionH>
+                      <wp:positionV relativeFrom="paragraph">
+                        <wp:posOffset>2699118</wp:posOffset>
+                      </wp:positionV>
+                      <wp:extent cx="914400" cy="280736"/>
+                      <wp:effectExtent l="0" t="0" r="21590" b="24130"/>
+                      <wp:wrapNone/>
+                      <wp:docPr id="22" name="Text Box 22"/>
+                      <wp:cNvGraphicFramePr/>
+                      <a:graphic xmlns:a="http://schemas.openxmlformats.org/drawingml/2006/main">
+                        <a:graphicData uri="http://schemas.microsoft.com/office/word/2010/wordprocessingShape">
+                          <wps:wsp>
+                            <wps:cNvSpPr txBox="1"/>
+                            <wps:spPr>
+                              <a:xfrm>
+                                <a:off x="0" y="0"/>
+                                <a:ext cx="914400" cy="280736"/>
+                              </a:xfrm>
+                              <a:prstGeom prst="rect">
+                                <a:avLst/>
+                              </a:prstGeom>
+                              <a:solidFill>
+                                <a:srgbClr val="FFC000"/>
+                              </a:solidFill>
+                              <a:ln/>
+                            </wps:spPr>
+                            <wps:style>
+                              <a:lnRef idx="2">
+                                <a:schemeClr val="accent2"/>
+                              </a:lnRef>
+                              <a:fillRef idx="1">
+                                <a:schemeClr val="lt1"/>
+                              </a:fillRef>
+                              <a:effectRef idx="0">
+                                <a:schemeClr val="accent2"/>
+                              </a:effectRef>
+                              <a:fontRef idx="minor">
+                                <a:schemeClr val="dk1"/>
+                              </a:fontRef>
+                            </wps:style>
+                            <wps:txbx>
+                              <w:txbxContent>
+                                <w:p>
+                                  <w:r>
+                                    <w:t>E</w:t>
+                                  </w:r>
+                                </w:p>
+                              </w:txbxContent>
+                            </wps:txbx>
+                            <wps:bodyPr rot="0" spcFirstLastPara="0" vertOverflow="overflow" horzOverflow="overflow" vert="horz" wrap="none" lIns="91440" tIns="45720" rIns="91440" bIns="45720" numCol="1" spcCol="0" rtlCol="0" fromWordArt="0" anchor="t" anchorCtr="0" forceAA="0" compatLnSpc="1">
+                              <a:prstTxWarp prst="textNoShape">
+                                <a:avLst/>
+                              </a:prstTxWarp>
+                              <a:noAutofit/>
+                            </wps:bodyPr>
+                          </wps:wsp>
+                        </a:graphicData>
+                      </a:graphic>
+                      <wp14:sizeRelV relativeFrom="margin">
+                        <wp14:pctHeight>0</wp14:pctHeight>
+                      </wp14:sizeRelV>
+                    </wp:anchor>
+                  </w:drawing>
+                </mc:Choice>
+                <mc:Fallback>
+                  <w:pict>
+                    <v:shape id="Text Box 22" o:spid="_x0000_s1029" type="#_x0000_t202" style="position:absolute;margin-left:165.35pt;margin-top:212.55pt;width:1in;height:22.1pt;z-index:251663360;visibility:visible;mso-wrap-style:none;mso-height-percent:0;mso-wrap-distance-left:9pt;mso-wrap-distance-top:0;mso-wrap-distance-right:9pt;mso-wrap-distance-bottom:0;mso-position-horizontal:absolute;mso-position-horizontal-relative:text;mso-position-vertical:absolute;mso-position-vertical-relative:text;mso-height-percent:0;mso-height-relative:margin;v-text-anchor:top" o:gfxdata="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" fillcolor="#ffc000" strokecolor="#ed7d31 [3205]" strokeweight="1pt">
+                      <v:textbox>
+                        <w:txbxContent>
+                          <w:p>
+                            <w:r>
+                              <w:t>E</w:t>
+                            </w:r>
+                          </w:p>
+                        </w:txbxContent>
+                      </v:textbox>
+                    </v:shape>
+                  </w:pict>
+                </mc:Fallback>
+              </mc:AlternateContent>
+            </w:r>
+            <w:r>
+              <w:rPr>
+                <w:noProof/>
+              </w:rPr>
+              <mc:AlternateContent>
+                <mc:Choice Requires="wps">
+                  <w:drawing>
+                    <wp:anchor distT="0" distB="0" distL="114300" distR="114300" simplePos="0" relativeHeight="251662336" behindDoc="0" locked="0" layoutInCell="1" allowOverlap="1">
+                      <wp:simplePos x="0" y="0"/>
+                      <wp:positionH relativeFrom="column">
+                        <wp:posOffset>4846955</wp:posOffset>
+                      </wp:positionH>
+                      <wp:positionV relativeFrom="paragraph">
+                        <wp:posOffset>1680511</wp:posOffset>
+                      </wp:positionV>
+                      <wp:extent cx="914400" cy="252663"/>
+                      <wp:effectExtent l="0" t="0" r="22860" b="14605"/>
+                      <wp:wrapNone/>
+                      <wp:docPr id="21" name="Text Box 21"/>
+                      <wp:cNvGraphicFramePr/>
+                      <a:graphic xmlns:a="http://schemas.openxmlformats.org/drawingml/2006/main">
+                        <a:graphicData uri="http://schemas.microsoft.com/office/word/2010/wordprocessingShape">
+                          <wps:wsp>
+                            <wps:cNvSpPr txBox="1"/>
+                            <wps:spPr>
+                              <a:xfrm>
+                                <a:off x="0" y="0"/>
+                                <a:ext cx="914400" cy="252663"/>
+                              </a:xfrm>
+                              <a:prstGeom prst="rect">
+                                <a:avLst/>
+                              </a:prstGeom>
+                              <a:solidFill>
+                                <a:srgbClr val="FFC000"/>
+                              </a:solidFill>
+                              <a:ln/>
+                            </wps:spPr>
+                            <wps:style>
+                              <a:lnRef idx="2">
+                                <a:schemeClr val="accent2"/>
+                              </a:lnRef>
+                              <a:fillRef idx="1">
+                                <a:schemeClr val="lt1"/>
+                              </a:fillRef>
+                              <a:effectRef idx="0">
+                                <a:schemeClr val="accent2"/>
+                              </a:effectRef>
+                              <a:fontRef idx="minor">
+                                <a:schemeClr val="dk1"/>
+                              </a:fontRef>
+                            </wps:style>
+                            <wps:txbx>
+                              <w:txbxContent>
+                                <w:p>
+                                  <w:r>
+                                    <w:t>D</w:t>
+                                  </w:r>
+                                </w:p>
+                              </w:txbxContent>
+                            </wps:txbx>
+                            <wps:bodyPr rot="0" spcFirstLastPara="0" vertOverflow="overflow" horzOverflow="overflow" vert="horz" wrap="none" lIns="91440" tIns="45720" rIns="91440" bIns="45720" numCol="1" spcCol="0" rtlCol="0" fromWordArt="0" anchor="t" anchorCtr="0" forceAA="0" compatLnSpc="1">
+                              <a:prstTxWarp prst="textNoShape">
+                                <a:avLst/>
+                              </a:prstTxWarp>
+                              <a:noAutofit/>
+                            </wps:bodyPr>
+                          </wps:wsp>
+                        </a:graphicData>
+                      </a:graphic>
+                      <wp14:sizeRelV relativeFrom="margin">
+                        <wp14:pctHeight>0</wp14:pctHeight>
+                      </wp14:sizeRelV>
+                    </wp:anchor>
+                  </w:drawing>
+                </mc:Choice>
+                <mc:Fallback>
+                  <w:pict>
+                    <v:shape id="Text Box 21" o:spid="_x0000_s1030" type="#_x0000_t202" style="position:absolute;margin-left:381.65pt;margin-top:132.3pt;width:1in;height:19.9pt;z-index:251662336;visibility:visible;mso-wrap-style:none;mso-height-percent:0;mso-wrap-distance-left:9pt;mso-wrap-distance-top:0;mso-wrap-distance-right:9pt;mso-wrap-distance-bottom:0;mso-position-horizontal:absolute;mso-position-horizontal-relative:text;mso-position-vertical:absolute;mso-position-vertical-relative:text;mso-height-percent:0;mso-height-relative:margin;v-text-anchor:top" o:gfxdata="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" fillcolor="#ffc000" strokecolor="#ed7d31 [3205]" strokeweight="1pt">
+                      <v:textbox>
+                        <w:txbxContent>
+                          <w:p>
+                            <w:r>
+                              <w:t>D</w:t>
+                            </w:r>
+                          </w:p>
+                        </w:txbxContent>
+                      </v:textbox>
+                    </v:shape>
+                  </w:pict>
+                </mc:Fallback>
+              </mc:AlternateContent>
+            </w:r>
+            <w:r>
+              <w:rPr>
+                <w:noProof/>
+              </w:rPr>
+              <mc:AlternateContent>
+                <mc:Choice Requires="wps">
+                  <w:drawing>
+                    <wp:anchor distT="0" distB="0" distL="114300" distR="114300" simplePos="0" relativeHeight="251661312" behindDoc="0" locked="0" layoutInCell="1" allowOverlap="1">
+                      <wp:simplePos x="0" y="0"/>
+                      <wp:positionH relativeFrom="column">
+                        <wp:posOffset>5299977</wp:posOffset>
+                      </wp:positionH>
+                      <wp:positionV relativeFrom="paragraph">
+                        <wp:posOffset>1115027</wp:posOffset>
+                      </wp:positionV>
+                      <wp:extent cx="914400" cy="244642"/>
+                      <wp:effectExtent l="0" t="0" r="15240" b="22225"/>
+                      <wp:wrapNone/>
+                      <wp:docPr id="20" name="Text Box 20"/>
+                      <wp:cNvGraphicFramePr/>
+                      <a:graphic xmlns:a="http://schemas.openxmlformats.org/drawingml/2006/main">
+                        <a:graphicData uri="http://schemas.microsoft.com/office/word/2010/wordprocessingShape">
+                          <wps:wsp>
+                            <wps:cNvSpPr txBox="1"/>
+                            <wps:spPr>
+                              <a:xfrm>
+                                <a:off x="0" y="0"/>
+                                <a:ext cx="914400" cy="244642"/>
+                              </a:xfrm>
+                              <a:prstGeom prst="rect">
+                                <a:avLst/>
+                              </a:prstGeom>
+                              <a:solidFill>
+                                <a:srgbClr val="FFC000"/>
+                              </a:solidFill>
+                              <a:ln/>
+                            </wps:spPr>
+                            <wps:style>
+                              <a:lnRef idx="2">
+                                <a:schemeClr val="accent2"/>
+                              </a:lnRef>
+                              <a:fillRef idx="1">
+                                <a:schemeClr val="lt1"/>
+                              </a:fillRef>
+                              <a:effectRef idx="0">
+                                <a:schemeClr val="accent2"/>
+                              </a:effectRef>
+                              <a:fontRef idx="minor">
+                                <a:schemeClr val="dk1"/>
+                              </a:fontRef>
+                            </wps:style>
+                            <wps:txbx>
+                              <w:txbxContent>
+                                <w:p>
+                                  <w:r>
+                                    <w:t>C</w:t>
+                                  </w:r>
+                                </w:p>
+                              </w:txbxContent>
+                            </wps:txbx>
+                            <wps:bodyPr rot="0" spcFirstLastPara="0" vertOverflow="overflow" horzOverflow="overflow" vert="horz" wrap="none" lIns="91440" tIns="45720" rIns="91440" bIns="45720" numCol="1" spcCol="0" rtlCol="0" fromWordArt="0" anchor="t" anchorCtr="0" forceAA="0" compatLnSpc="1">
+                              <a:prstTxWarp prst="textNoShape">
+                                <a:avLst/>
+                              </a:prstTxWarp>
+                              <a:noAutofit/>
+                            </wps:bodyPr>
+                          </wps:wsp>
+                        </a:graphicData>
+                      </a:graphic>
+                      <wp14:sizeRelV relativeFrom="margin">
+                        <wp14:pctHeight>0</wp14:pctHeight>
+                      </wp14:sizeRelV>
+                    </wp:anchor>
+                  </w:drawing>
+                </mc:Choice>
+                <mc:Fallback>
+                  <w:pict>
+                    <v:shape id="Text Box 20" o:spid="_x0000_s1031" type="#_x0000_t202" style="position:absolute;margin-left:417.3pt;margin-top:87.8pt;width:1in;height:19.25pt;z-index:251661312;visibility:visible;mso-wrap-style:none;mso-height-percent:0;mso-wrap-distance-left:9pt;mso-wrap-distance-top:0;mso-wrap-distance-right:9pt;mso-wrap-distance-bottom:0;mso-position-horizontal:absolute;mso-position-horizontal-relative:text;mso-position-vertical:absolute;mso-position-vertical-relative:text;mso-height-percent:0;mso-height-relative:margin;v-text-anchor:top" o:gfxdata="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" fillcolor="#ffc000" strokecolor="#ed7d31 [3205]" strokeweight="1pt">
+                      <v:textbox>
+                        <w:txbxContent>
+                          <w:p>
+                            <w:r>
+                              <w:t>C</w:t>
+                            </w:r>
+                          </w:p>
+                        </w:txbxContent>
+                      </v:textbox>
+                    </v:shape>
+                  </w:pict>
+                </mc:Fallback>
+              </mc:AlternateContent>
+            </w:r>
+            <w:r>
+              <w:rPr>
+                <w:noProof/>
+              </w:rPr>
+              <mc:AlternateContent>
+                <mc:Choice Requires="wps">
+                  <w:drawing>
+                    <wp:anchor distT="0" distB="0" distL="114300" distR="114300" simplePos="0" relativeHeight="251660288" behindDoc="0" locked="0" layoutInCell="1" allowOverlap="1">
+                      <wp:simplePos x="0" y="0"/>
+                      <wp:positionH relativeFrom="column">
+                        <wp:posOffset>5440847</wp:posOffset>
+                      </wp:positionH>
+                      <wp:positionV relativeFrom="paragraph">
+                        <wp:posOffset>661971</wp:posOffset>
+                      </wp:positionV>
+                      <wp:extent cx="248653" cy="264695"/>
+                      <wp:effectExtent l="0" t="0" r="18415" b="21590"/>
+                      <wp:wrapNone/>
+                      <wp:docPr id="18" name="Text Box 18"/>
+                      <wp:cNvGraphicFramePr/>
+                      <a:graphic xmlns:a="http://schemas.openxmlformats.org/drawingml/2006/main">
+                        <a:graphicData uri="http://schemas.microsoft.com/office/word/2010/wordprocessingShape">
+                          <wps:wsp>
+                            <wps:cNvSpPr txBox="1"/>
+                            <wps:spPr>
+                              <a:xfrm>
+                                <a:off x="0" y="0"/>
+                                <a:ext cx="248653" cy="264695"/>
+                              </a:xfrm>
+                              <a:prstGeom prst="rect">
+                                <a:avLst/>
+                              </a:prstGeom>
+                              <a:solidFill>
+                                <a:srgbClr val="FFC000"/>
+                              </a:solidFill>
+                              <a:ln/>
+                            </wps:spPr>
+                            <wps:style>
+                              <a:lnRef idx="2">
+                                <a:schemeClr val="accent2"/>
+                              </a:lnRef>
+                              <a:fillRef idx="1">
+                                <a:schemeClr val="lt1"/>
+                              </a:fillRef>
+                              <a:effectRef idx="0">
+                                <a:schemeClr val="accent2"/>
+                              </a:effectRef>
+                              <a:fontRef idx="minor">
+                                <a:schemeClr val="dk1"/>
+                              </a:fontRef>
+                            </wps:style>
+                            <wps:txbx>
+                              <w:txbxContent>
+                                <w:p>
+                                  <w:r>
+                                    <w:t>B</w:t>
+                                  </w:r>
+                                </w:p>
+                              </w:txbxContent>
+                            </wps:txbx>
+                            <wps:bodyPr rot="0" spcFirstLastPara="0" vertOverflow="overflow" horzOverflow="overflow" vert="horz" wrap="square" lIns="91440" tIns="45720" rIns="91440" bIns="45720" numCol="1" spcCol="0" rtlCol="0" fromWordArt="0" anchor="t" anchorCtr="0" forceAA="0" compatLnSpc="1">
+                              <a:prstTxWarp prst="textNoShape">
+                                <a:avLst/>
+                              </a:prstTxWarp>
+                              <a:noAutofit/>
+                            </wps:bodyPr>
+                          </wps:wsp>
+                        </a:graphicData>
+                      </a:graphic>
+                    </wp:anchor>
+                  </w:drawing>
+                </mc:Choice>
+                <mc:Fallback>
+                  <w:pict>
+                    <v:shape id="Text Box 18" o:spid="_x0000_s1032" type="#_x0000_t202" style="position:absolute;margin-left:428.4pt;margin-top:52.1pt;width:19.6pt;height:20.85pt;z-index:251660288;visibility:visible;mso-wrap-style:square;mso-wrap-distance-left:9pt;mso-wrap-distance-top:0;mso-wrap-distance-right:9pt;mso-wrap-distance-bottom:0;mso-position-horizontal:absolute;mso-position-horizontal-relative:text;mso-position-vertical:absolute;mso-position-vertical-relative:text;v-text-anchor:top" o:gfxdata="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" fillcolor="#ffc000" strokecolor="#ed7d31 [3205]" strokeweight="1pt">
+                      <v:textbox>
+                        <w:txbxContent>
+                          <w:p>
+                            <w:r>
+                              <w:t>B</w:t>
+                            </w:r>
+                          </w:p>
+                        </w:txbxContent>
+                      </v:textbox>
+                    </v:shape>
+                  </w:pict>
+                </mc:Fallback>
+              </mc:AlternateContent>
+            </w:r>
+            <w:r>
+              <w:rPr>
+                <w:noProof/>
+              </w:rPr>
+              <w:drawing>
+                <wp:inline distT="0" distB="0" distL="0" distR="0" wp14:anchorId="14523C8A" wp14:editId="31E92D9C">
+                  <wp:extent cx="5761355" cy="3964940"/>
+                  <wp:effectExtent l="0" t="0" r="0" b="0"/>
+                  <wp:docPr id="2" name="Picture 2"/>
+                  <wp:cNvGraphicFramePr>
+                    <a:graphicFrameLocks xmlns:a="http://schemas.openxmlformats.org/drawingml/2006/main" noChangeAspect="1"/>
+                  </wp:cNvGraphicFramePr>
+                  <a:graphic xmlns:a="http://schemas.openxmlformats.org/drawingml/2006/main">
+                    <a:graphicData uri="http://schemas.openxmlformats.org/drawingml/2006/picture">
+                      <pic:pic xmlns:pic="http://schemas.openxmlformats.org/drawingml/2006/picture">
+                        <pic:nvPicPr>
+                          <pic:cNvPr id="2" name="Flow-1b-20190524_180454.png"/>
+                          <pic:cNvPicPr/>
+                        </pic:nvPicPr>
+                        <pic:blipFill>
+                          <a:blip r:embed="rId11" cstate="print">
+                            <a:extLst>
+                              <a:ext uri="{28A0092B-C50C-407E-A947-70E740481C1C}">
+                                <a14:useLocalDpi xmlns:a14="http://schemas.microsoft.com/office/drawing/2010/main" val="0"/>
+                              </a:ext>
+                            </a:extLst>
+                          </a:blip>
+                          <a:stretch>
+                            <a:fillRect/>
+                          </a:stretch>
+                        </pic:blipFill>
+                        <pic:spPr>
+                          <a:xfrm>
+                            <a:off x="0" y="0"/>
+                            <a:ext cx="5761355" cy="3964940"/>
+                          </a:xfrm>
+                          <a:prstGeom prst="rect">
+                            <a:avLst/>
+                          </a:prstGeom>
+                        </pic:spPr>
+                      </pic:pic>
+                    </a:graphicData>
+                  </a:graphic>
+                </wp:inline>
+              </w:drawing>
+            </w:r>
+          </w:p>
+        </w:tc>
+      </w:tr>
+    </w:tbl>
+    <w:p>
+      <w:pPr>
+        <w:pStyle w:val="Caption"/>
+      </w:pPr>
+      <w:bookmarkStart w:id="2" w:name="_Ref9624675"/>
+      <w:r>
+        <w:t xml:space="preserve">Figure </w:t>
+      </w:r>
+      <w:r>
+        <w:fldChar w:fldCharType="begin"/>
+      </w:r>
+      <w:r>
+        <w:instrText xml:space="preserve"> SEQ Figure \* ARABIC </w:instrText>
+      </w:r>
+      <w:r>
+        <w:fldChar w:fldCharType="separate"/>
+      </w:r>
+      <w:r>
+        <w:rPr>
+          <w:noProof/>
+        </w:rPr>
+        <w:t>3</w:t>
+      </w:r>
+      <w:r>
+        <w:fldChar w:fldCharType="end"/>
+      </w:r>
+      <w:bookmarkEnd w:id="2"/>
+      <w:r>
+        <w:t xml:space="preserve">: </w:t>
+      </w:r>
+      <w:r>
+        <w:t xml:space="preserve">Dynamic survey and </w:t>
+      </w:r>
+      <w:r>
+        <w:t>Administrative steps in Canvas</w:t>
+      </w:r>
+    </w:p>
+    <w:p>
+      <w:pPr>
+        <w:pStyle w:val="BodyText"/>
+        <w:rPr>
+          <w:rFonts w:eastAsia="Times New Roman" w:cs="Times New Roman"/>
+          <w:sz w:val="24"/>
+          <w:szCs w:val="24"/>
+        </w:rPr>
+      </w:pPr>
+      <w:r>
+        <w:t xml:space="preserve">After logging into the Canvas course room, the student will take a dynamic survey that will collect the information that was previously collected by the UT-EXAR form. The details of this are described in the thesis: </w:t>
+      </w:r>
+    </w:p>
+    <w:p>
+      <w:pPr>
+        <w:pStyle w:val="Bibliography"/>
+        <w:ind w:left="284"/>
+      </w:pPr>
+      <w:proofErr w:type="spellStart"/>
+      <w:r>
+        <w:t>Reshad</w:t>
+      </w:r>
+      <w:proofErr w:type="spellEnd"/>
+      <w:r>
+        <w:t xml:space="preserve"> </w:t>
+      </w:r>
+      <w:proofErr w:type="spellStart"/>
+      <w:r>
+        <w:t>Sarwar</w:t>
+      </w:r>
+      <w:proofErr w:type="spellEnd"/>
+      <w:r>
+        <w:t xml:space="preserve"> and Nathan </w:t>
+      </w:r>
+      <w:proofErr w:type="spellStart"/>
+      <w:r>
+        <w:t>Manzi</w:t>
+      </w:r>
+      <w:proofErr w:type="spellEnd"/>
+      <w:r>
+        <w:t xml:space="preserve">, </w:t>
+      </w:r>
+      <w:r>
+        <w:rPr>
+          <w:i/>
+          <w:iCs/>
+        </w:rPr>
+        <w:t>More tools for Canvas : Realizing a Digital Form with Dynamically Presented Questions and Alternatives</w:t>
+      </w:r>
+      <w:r>
+        <w:t xml:space="preserve">. Stockholm, Sweden: KTH, Communication Systems, </w:t>
+      </w:r>
+      <w:proofErr w:type="spellStart"/>
+      <w:r>
+        <w:t>CoS</w:t>
+      </w:r>
+      <w:proofErr w:type="spellEnd"/>
+      <w:r>
+        <w:t xml:space="preserve">, 2019, TRITA-EECS-EX-2019:93 [Online]. Available: </w:t>
+      </w:r>
+      <w:hyperlink r:id="rId12" w:history="1">
+        <w:r>
+          <w:rPr>
+            <w:color w:val="0000FF"/>
+            <w:u w:val="single"/>
+          </w:rPr>
+          <w:t>http://urn.kb.se/resolve?urn=urn%3Anbn%3Ase%3Akth%3Adiva-251021</w:t>
+        </w:r>
+      </w:hyperlink>
+    </w:p>
+    <w:p>
+      <w:pPr>
+        <w:pStyle w:val="BodyText"/>
+      </w:pPr>
+      <w:r>
+        <w:t xml:space="preserve">The final page of the survey will confirm that the student has signed up for a given degree project course </w:t>
+      </w:r>
+      <w:r>
+        <w:t>code and has selected a</w:t>
+      </w:r>
+      <w:r>
+        <w:t xml:space="preserve"> potential examiner (from among those that are eligible) or they have not chosen a potential examiner.</w:t>
+      </w:r>
+      <w:r>
+        <w:t xml:space="preserve"> In the case of </w:t>
+      </w:r>
+      <w:r>
+        <w:t xml:space="preserve">Quentin </w:t>
+      </w:r>
+      <w:proofErr w:type="spellStart"/>
+      <w:r>
+        <w:t>FakeStudent</w:t>
+      </w:r>
+      <w:proofErr w:type="spellEnd"/>
+      <w:r>
+        <w:t>,</w:t>
+      </w:r>
+      <w:r>
+        <w:t xml:space="preserve"> </w:t>
+      </w:r>
+      <w:r>
+        <w:t xml:space="preserve">when he </w:t>
+      </w:r>
+      <w:r>
+        <w:t>completes the dynamic survey</w:t>
+      </w:r>
+      <w:r>
+        <w:t xml:space="preserve"> he will see a page such as shown in </w:t>
+      </w:r>
+      <w:r>
+        <w:fldChar w:fldCharType="begin"/>
+      </w:r>
+      <w:r>
+        <w:instrText xml:space="preserve"> REF _Ref9624878 \h </w:instrText>
+      </w:r>
+      <w:r>
+        <w:fldChar w:fldCharType="separate"/>
+      </w:r>
+      <w:r>
+        <w:t xml:space="preserve">Figure </w:t>
+      </w:r>
+      <w:r>
+        <w:rPr>
+          <w:noProof/>
+        </w:rPr>
+        <w:t>4</w:t>
+      </w:r>
+      <w:r>
+        <w:fldChar w:fldCharType="end"/>
+      </w:r>
+      <w:r>
+        <w:t>.</w:t>
+      </w:r>
+    </w:p>
+    <w:tbl>
+      <w:tblPr>
+        <w:tblStyle w:val="TableGrid"/>
+        <w:tblW w:w="0" w:type="auto"/>
+        <w:tblLook w:val="04A0" w:firstRow="1" w:lastRow="0" w:firstColumn="1" w:lastColumn="0" w:noHBand="0" w:noVBand="1"/>
+      </w:tblPr>
+      <w:tblGrid>
+        <w:gridCol w:w="9289"/>
       </w:tblGrid>
       <w:tr>
         <w:tc>
@@ -269,7 +1354,7 @@
                 <w:noProof/>
               </w:rPr>
               <w:drawing>
-                <wp:inline distT="0" distB="0" distL="0" distR="0" wp14:anchorId="2329E4BA" wp14:editId="193873A3">
+                <wp:inline distT="0" distB="0" distL="0" distR="0" wp14:anchorId="02243E81" wp14:editId="437E7B4F">
                   <wp:extent cx="5761355" cy="1570355"/>
                   <wp:effectExtent l="0" t="0" r="0" b="0"/>
                   <wp:docPr id="3" name="Picture 3"/>
@@ -284,7 +1369,7 @@
                           <pic:cNvPicPr/>
                         </pic:nvPicPr>
                         <pic:blipFill>
-                          <a:blip r:embed="rId7" cstate="print">
+                          <a:blip r:embed="rId13" cstate="print">
                             <a:extLst>
                               <a:ext uri="{28A0092B-C50C-407E-A947-70E740481C1C}">
                                 <a14:useLocalDpi xmlns:a14="http://schemas.microsoft.com/office/drawing/2010/main" val="0"/>
@@ -318,35 +1403,128 @@
       <w:pPr>
         <w:pStyle w:val="Caption"/>
       </w:pPr>
+      <w:bookmarkStart w:id="3" w:name="_Ref9624878"/>
       <w:r>
         <w:t xml:space="preserve">Figure </w:t>
       </w:r>
-      <w:fldSimple w:instr=" SEQ Figure \* ARABIC ">
-        <w:r>
-          <w:rPr>
-            <w:noProof/>
-          </w:rPr>
-          <w:t>2</w:t>
-        </w:r>
-      </w:fldSimple>
-      <w:r>
-        <w:t xml:space="preserve">: After student is added to Canvas </w:t>
-      </w:r>
-      <w:proofErr w:type="spellStart"/>
-      <w:r>
-        <w:t>courseroom</w:t>
-      </w:r>
-      <w:proofErr w:type="spellEnd"/>
+      <w:r>
+        <w:fldChar w:fldCharType="begin"/>
+      </w:r>
+      <w:r>
+        <w:instrText xml:space="preserve"> SEQ Figure \* ARABIC </w:instrText>
+      </w:r>
+      <w:r>
+        <w:fldChar w:fldCharType="separate"/>
+      </w:r>
+      <w:r>
+        <w:rPr>
+          <w:noProof/>
+        </w:rPr>
+        <w:t>4</w:t>
+      </w:r>
+      <w:r>
+        <w:fldChar w:fldCharType="end"/>
+      </w:r>
+      <w:bookmarkEnd w:id="3"/>
+      <w:r>
+        <w:t>: After student is added to Canvas course</w:t>
+      </w:r>
+      <w:r>
+        <w:t xml:space="preserve"> </w:t>
+      </w:r>
+      <w:r>
+        <w:t>room</w:t>
+      </w:r>
     </w:p>
     <w:p>
-      <w:r>
-        <w:t>This results in the student being added to two sections:</w:t>
+      <w:pPr>
+        <w:pStyle w:val="BodyText"/>
+      </w:pPr>
+      <w:r>
+        <w:t xml:space="preserve">As a side effect of the student completing the dynamic survey </w:t>
+      </w:r>
+      <w:r>
+        <w:t xml:space="preserve">the student </w:t>
+      </w:r>
+      <w:r>
+        <w:t>is</w:t>
+      </w:r>
+      <w:r>
+        <w:t xml:space="preserve"> added to two sections:</w:t>
       </w:r>
       <w:r>
         <w:t xml:space="preserve"> </w:t>
       </w:r>
+      <w:r>
+        <w:t>"Awaiting Assignment of Examiner"</w:t>
+      </w:r>
+      <w:r>
+        <w:t xml:space="preserve"> and a section for their potential examiner (in this case “Anders </w:t>
+      </w:r>
+      <w:proofErr w:type="spellStart"/>
+      <w:r>
+        <w:lastRenderedPageBreak/>
+        <w:t>Västberg</w:t>
+      </w:r>
+      <w:proofErr w:type="spellEnd"/>
+      <w:r>
+        <w:t>”)</w:t>
+      </w:r>
+      <w:r>
+        <w:t xml:space="preserve"> (at step B in </w:t>
+      </w:r>
+      <w:r>
+        <w:fldChar w:fldCharType="begin"/>
+      </w:r>
+      <w:r>
+        <w:instrText xml:space="preserve"> REF _Ref9624675 \h </w:instrText>
+      </w:r>
+      <w:r>
+        <w:fldChar w:fldCharType="separate"/>
+      </w:r>
+      <w:r>
+        <w:t xml:space="preserve">Figure </w:t>
+      </w:r>
+      <w:r>
+        <w:rPr>
+          <w:noProof/>
+        </w:rPr>
+        <w:t>3</w:t>
+      </w:r>
+      <w:r>
+        <w:fldChar w:fldCharType="end"/>
+      </w:r>
+      <w:r>
+        <w:t>)</w:t>
+      </w:r>
+      <w:r>
+        <w:t xml:space="preserve">. The student’s membership in these two sections can be seen via the People page, shown in </w:t>
+      </w:r>
+      <w:r>
+        <w:fldChar w:fldCharType="begin"/>
+      </w:r>
+      <w:r>
+        <w:instrText xml:space="preserve"> REF _Ref9625018 \h </w:instrText>
+      </w:r>
+      <w:r>
+        <w:fldChar w:fldCharType="separate"/>
+      </w:r>
+      <w:r>
+        <w:t xml:space="preserve">Figure </w:t>
+      </w:r>
+      <w:r>
+        <w:rPr>
+          <w:noProof/>
+        </w:rPr>
+        <w:t>5</w:t>
+      </w:r>
+      <w:r>
+        <w:fldChar w:fldCharType="end"/>
+      </w:r>
+      <w:r>
+        <w:t>.</w:t>
+      </w:r>
     </w:p>
-    <w:p/>
     <w:tbl>
       <w:tblPr>
         <w:tblStyle w:val="TableGrid"/>
@@ -354,7 +1532,7 @@
         <w:tblLook w:val="04A0" w:firstRow="1" w:lastRow="0" w:firstColumn="1" w:lastColumn="0" w:noHBand="0" w:noVBand="1"/>
       </w:tblPr>
       <w:tblGrid>
-        <w:gridCol w:w="9063"/>
+        <w:gridCol w:w="9289"/>
       </w:tblGrid>
       <w:tr>
         <w:tc>
@@ -369,9 +1547,8 @@
               <w:rPr>
                 <w:noProof/>
               </w:rPr>
-              <w:lastRenderedPageBreak/>
               <w:drawing>
-                <wp:inline distT="0" distB="0" distL="0" distR="0" wp14:anchorId="3B59B5F3" wp14:editId="7BA5F6CD">
+                <wp:inline distT="0" distB="0" distL="0" distR="0" wp14:anchorId="3FFA7301" wp14:editId="061AD657">
                   <wp:extent cx="5761355" cy="4255135"/>
                   <wp:effectExtent l="0" t="0" r="0" b="0"/>
                   <wp:docPr id="14" name="Picture 14"/>
@@ -386,7 +1563,7 @@
                           <pic:cNvPicPr/>
                         </pic:nvPicPr>
                         <pic:blipFill>
-                          <a:blip r:embed="rId8" cstate="print">
+                          <a:blip r:embed="rId14" cstate="print">
                             <a:extLst>
                               <a:ext uri="{28A0092B-C50C-407E-A947-70E740481C1C}">
                                 <a14:useLocalDpi xmlns:a14="http://schemas.microsoft.com/office/drawing/2010/main" val="0"/>
@@ -420,24 +1597,99 @@
       <w:pPr>
         <w:pStyle w:val="Caption"/>
       </w:pPr>
+      <w:bookmarkStart w:id="4" w:name="_Ref9625018"/>
       <w:r>
         <w:t xml:space="preserve">Figure </w:t>
       </w:r>
-      <w:fldSimple w:instr=" SEQ Figure \* ARABIC ">
-        <w:r>
-          <w:rPr>
-            <w:noProof/>
-          </w:rPr>
-          <w:t>3</w:t>
-        </w:r>
-      </w:fldSimple>
+      <w:r>
+        <w:fldChar w:fldCharType="begin"/>
+      </w:r>
+      <w:r>
+        <w:instrText xml:space="preserve"> SEQ Figure \* ARABIC </w:instrText>
+      </w:r>
+      <w:r>
+        <w:fldChar w:fldCharType="separate"/>
+      </w:r>
+      <w:r>
+        <w:rPr>
+          <w:noProof/>
+        </w:rPr>
+        <w:t>5</w:t>
+      </w:r>
+      <w:r>
+        <w:fldChar w:fldCharType="end"/>
+      </w:r>
+      <w:bookmarkEnd w:id="4"/>
       <w:r>
         <w:t>: People page after the student has completed the dynamic survey</w:t>
       </w:r>
     </w:p>
     <w:p>
-      <w:r>
-        <w:t>The survey will also have updated the gradebook</w:t>
+      <w:pPr>
+        <w:pStyle w:val="BodyText"/>
+      </w:pPr>
+      <w:r>
+        <w:t>Additionally, the dynamic</w:t>
+      </w:r>
+      <w:r>
+        <w:t xml:space="preserve"> survey also updated </w:t>
+      </w:r>
+      <w:r>
+        <w:t xml:space="preserve">a number of custom columns in </w:t>
+      </w:r>
+      <w:r>
+        <w:t>the gradebook</w:t>
+      </w:r>
+      <w:r>
+        <w:t xml:space="preserve"> for the course. These columns are shown in </w:t>
+      </w:r>
+      <w:r>
+        <w:fldChar w:fldCharType="begin"/>
+      </w:r>
+      <w:r>
+        <w:instrText xml:space="preserve"> REF _Ref9625143 \h </w:instrText>
+      </w:r>
+      <w:r>
+        <w:fldChar w:fldCharType="separate"/>
+      </w:r>
+      <w:r>
+        <w:t xml:space="preserve">Figure </w:t>
+      </w:r>
+      <w:r>
+        <w:rPr>
+          <w:noProof/>
+        </w:rPr>
+        <w:t>6</w:t>
+      </w:r>
+      <w:r>
+        <w:fldChar w:fldCharType="end"/>
+      </w:r>
+      <w:r>
+        <w:t xml:space="preserve">, with a zoomed in view in </w:t>
+      </w:r>
+      <w:r>
+        <w:fldChar w:fldCharType="begin"/>
+      </w:r>
+      <w:r>
+        <w:instrText xml:space="preserve"> REF _Ref9625204 \h </w:instrText>
+      </w:r>
+      <w:r>
+        <w:fldChar w:fldCharType="separate"/>
+      </w:r>
+      <w:r>
+        <w:t xml:space="preserve">Figure </w:t>
+      </w:r>
+      <w:r>
+        <w:rPr>
+          <w:noProof/>
+        </w:rPr>
+        <w:t>7</w:t>
+      </w:r>
+      <w:r>
+        <w:fldChar w:fldCharType="end"/>
+      </w:r>
+      <w:r>
+        <w:t>.</w:t>
       </w:r>
     </w:p>
     <w:tbl>
@@ -447,7 +1699,7 @@
         <w:tblLook w:val="04A0" w:firstRow="1" w:lastRow="0" w:firstColumn="1" w:lastColumn="0" w:noHBand="0" w:noVBand="1"/>
       </w:tblPr>
       <w:tblGrid>
-        <w:gridCol w:w="9063"/>
+        <w:gridCol w:w="9289"/>
       </w:tblGrid>
       <w:tr>
         <w:tc>
@@ -463,7 +1715,7 @@
                 <w:noProof/>
               </w:rPr>
               <w:drawing>
-                <wp:inline distT="0" distB="0" distL="0" distR="0" wp14:anchorId="2DF14B91" wp14:editId="1CECB9BE">
+                <wp:inline distT="0" distB="0" distL="0" distR="0" wp14:anchorId="6ECFA7D7" wp14:editId="2F66DE97">
                   <wp:extent cx="5761355" cy="803910"/>
                   <wp:effectExtent l="0" t="0" r="0" b="0"/>
                   <wp:docPr id="9" name="Picture 9"/>
@@ -478,7 +1730,7 @@
                           <pic:cNvPicPr/>
                         </pic:nvPicPr>
                         <pic:blipFill>
-                          <a:blip r:embed="rId9" cstate="print">
+                          <a:blip r:embed="rId15" cstate="print">
                             <a:extLst>
                               <a:ext uri="{28A0092B-C50C-407E-A947-70E740481C1C}">
                                 <a14:useLocalDpi xmlns:a14="http://schemas.microsoft.com/office/drawing/2010/main" val="0"/>
@@ -512,17 +1764,29 @@
       <w:pPr>
         <w:pStyle w:val="Caption"/>
       </w:pPr>
+      <w:bookmarkStart w:id="5" w:name="_Ref9625143"/>
       <w:r>
         <w:t xml:space="preserve">Figure </w:t>
       </w:r>
-      <w:fldSimple w:instr=" SEQ Figure \* ARABIC ">
-        <w:r>
-          <w:rPr>
-            <w:noProof/>
-          </w:rPr>
-          <w:t>4</w:t>
-        </w:r>
-      </w:fldSimple>
+      <w:r>
+        <w:fldChar w:fldCharType="begin"/>
+      </w:r>
+      <w:r>
+        <w:instrText xml:space="preserve"> SEQ Figure \* ARABIC </w:instrText>
+      </w:r>
+      <w:r>
+        <w:fldChar w:fldCharType="separate"/>
+      </w:r>
+      <w:r>
+        <w:rPr>
+          <w:noProof/>
+        </w:rPr>
+        <w:t>6</w:t>
+      </w:r>
+      <w:r>
+        <w:fldChar w:fldCharType="end"/>
+      </w:r>
+      <w:bookmarkEnd w:id="5"/>
       <w:r>
         <w:t>: Gradebook entry for Quentin - as viewed in the Awaiting Assignment of Examiner section</w:t>
       </w:r>
@@ -534,7 +1798,7 @@
         <w:tblLook w:val="04A0" w:firstRow="1" w:lastRow="0" w:firstColumn="1" w:lastColumn="0" w:noHBand="0" w:noVBand="1"/>
       </w:tblPr>
       <w:tblGrid>
-        <w:gridCol w:w="9063"/>
+        <w:gridCol w:w="9246"/>
       </w:tblGrid>
       <w:tr>
         <w:tc>
@@ -550,7 +1814,312 @@
                 <w:noProof/>
               </w:rPr>
               <w:drawing>
-                <wp:inline distT="0" distB="0" distL="0" distR="0" wp14:anchorId="26E1C870" wp14:editId="3ED34056">
+                <wp:inline distT="0" distB="0" distL="0" distR="0" wp14:anchorId="18760785" wp14:editId="030B49CB">
+                  <wp:extent cx="5727031" cy="1235605"/>
+                  <wp:effectExtent l="0" t="0" r="7620" b="3175"/>
+                  <wp:docPr id="17" name="Picture 17"/>
+                  <wp:cNvGraphicFramePr>
+                    <a:graphicFrameLocks xmlns:a="http://schemas.openxmlformats.org/drawingml/2006/main" noChangeAspect="1"/>
+                  </wp:cNvGraphicFramePr>
+                  <a:graphic xmlns:a="http://schemas.openxmlformats.org/drawingml/2006/main">
+                    <a:graphicData uri="http://schemas.openxmlformats.org/drawingml/2006/picture">
+                      <pic:pic xmlns:pic="http://schemas.openxmlformats.org/drawingml/2006/picture">
+                        <pic:nvPicPr>
+                          <pic:cNvPr id="9" name="Gradebook-after-survey-20190524_172204.png"/>
+                          <pic:cNvPicPr/>
+                        </pic:nvPicPr>
+                        <pic:blipFill rotWithShape="1">
+                          <a:blip r:embed="rId15" cstate="print">
+                            <a:extLst>
+                              <a:ext uri="{28A0092B-C50C-407E-A947-70E740481C1C}">
+                                <a14:useLocalDpi xmlns:a14="http://schemas.microsoft.com/office/drawing/2010/main" val="0"/>
+                              </a:ext>
+                            </a:extLst>
+                          </a:blip>
+                          <a:srcRect r="35325"/>
+                          <a:stretch/>
+                        </pic:blipFill>
+                        <pic:spPr bwMode="auto">
+                          <a:xfrm>
+                            <a:off x="0" y="0"/>
+                            <a:ext cx="5739919" cy="1238386"/>
+                          </a:xfrm>
+                          <a:prstGeom prst="rect">
+                            <a:avLst/>
+                          </a:prstGeom>
+                          <a:ln>
+                            <a:noFill/>
+                          </a:ln>
+                          <a:extLst>
+                            <a:ext uri="{53640926-AAD7-44D8-BBD7-CCE9431645EC}">
+                              <a14:shadowObscured xmlns:a14="http://schemas.microsoft.com/office/drawing/2010/main"/>
+                            </a:ext>
+                          </a:extLst>
+                        </pic:spPr>
+                      </pic:pic>
+                    </a:graphicData>
+                  </a:graphic>
+                </wp:inline>
+              </w:drawing>
+            </w:r>
+          </w:p>
+        </w:tc>
+      </w:tr>
+    </w:tbl>
+    <w:p>
+      <w:pPr>
+        <w:pStyle w:val="Caption"/>
+      </w:pPr>
+      <w:bookmarkStart w:id="6" w:name="_Ref9625204"/>
+      <w:r>
+        <w:t xml:space="preserve">Figure </w:t>
+      </w:r>
+      <w:r>
+        <w:fldChar w:fldCharType="begin"/>
+      </w:r>
+      <w:r>
+        <w:instrText xml:space="preserve"> SEQ Figure \* ARABIC </w:instrText>
+      </w:r>
+      <w:r>
+        <w:fldChar w:fldCharType="separate"/>
+      </w:r>
+      <w:r>
+        <w:rPr>
+          <w:noProof/>
+        </w:rPr>
+        <w:t>7</w:t>
+      </w:r>
+      <w:r>
+        <w:fldChar w:fldCharType="end"/>
+      </w:r>
+      <w:bookmarkEnd w:id="6"/>
+      <w:r>
+        <w:t xml:space="preserve">: </w:t>
+      </w:r>
+      <w:r>
+        <w:t>Zoomed via of g</w:t>
+      </w:r>
+      <w:r>
+        <w:t>radebook entry for Quentin - as viewed in the Awaiting Assignment of Examiner section</w:t>
+      </w:r>
+    </w:p>
+    <w:p>
+      <w:pPr>
+        <w:pStyle w:val="BodyText"/>
+        <w:rPr>
+          <w:rFonts w:cs="Times New Roman"/>
+        </w:rPr>
+      </w:pPr>
+      <w:r>
+        <w:t>I</w:t>
+      </w:r>
+      <w:r>
+        <w:t xml:space="preserve">n </w:t>
+      </w:r>
+      <w:r>
+        <w:fldChar w:fldCharType="begin"/>
+      </w:r>
+      <w:r>
+        <w:instrText xml:space="preserve"> REF _Ref9625204 \h </w:instrText>
+      </w:r>
+      <w:r>
+        <w:fldChar w:fldCharType="separate"/>
+      </w:r>
+      <w:r>
+        <w:t xml:space="preserve">Figure </w:t>
+      </w:r>
+      <w:r>
+        <w:rPr>
+          <w:noProof/>
+        </w:rPr>
+        <w:t>7</w:t>
+      </w:r>
+      <w:r>
+        <w:fldChar w:fldCharType="end"/>
+      </w:r>
+      <w:r>
+        <w:t xml:space="preserve"> we can see that the choice of potential examiner is flagged with a prefix of </w:t>
+      </w:r>
+      <w:r>
+        <w:rPr>
+          <w:rFonts w:cs="Times New Roman"/>
+        </w:rPr>
+        <w:t>“</w:t>
+      </w:r>
+      <w:r>
+        <w:rPr>
+          <w:rFonts w:ascii="Segoe UI Symbol" w:hAnsi="Segoe UI Symbol" w:cs="Calibri"/>
+        </w:rPr>
+        <w:t>⚠⚠</w:t>
+      </w:r>
+      <w:r>
+        <w:rPr>
+          <w:rFonts w:cs="Times New Roman"/>
+        </w:rPr>
+        <w:t>”</w:t>
+      </w:r>
+      <w:r>
+        <w:rPr>
+          <w:rFonts w:cs="Times New Roman"/>
+        </w:rPr>
+        <w:t>. Similar the course code is also prefixed in the same way so that we know that these are not the definitive values.</w:t>
+      </w:r>
+      <w:r>
+        <w:rPr>
+          <w:rFonts w:cs="Times New Roman"/>
+        </w:rPr>
+        <w:t xml:space="preserve"> We can also see that the fields of “</w:t>
+      </w:r>
+      <w:proofErr w:type="spellStart"/>
+      <w:r>
+        <w:rPr>
+          <w:rFonts w:cs="Times New Roman"/>
+        </w:rPr>
+        <w:t>Planned_start_date</w:t>
+      </w:r>
+      <w:proofErr w:type="spellEnd"/>
+      <w:r>
+        <w:rPr>
+          <w:rFonts w:cs="Times New Roman"/>
+        </w:rPr>
+        <w:t>”, “</w:t>
+      </w:r>
+      <w:proofErr w:type="spellStart"/>
+      <w:r>
+        <w:rPr>
+          <w:rFonts w:cs="Times New Roman"/>
+        </w:rPr>
+        <w:t>Tentative_Title</w:t>
+      </w:r>
+      <w:proofErr w:type="spellEnd"/>
+      <w:r>
+        <w:rPr>
+          <w:rFonts w:cs="Times New Roman"/>
+        </w:rPr>
+        <w:t>”, “</w:t>
+      </w:r>
+      <w:proofErr w:type="spellStart"/>
+      <w:r>
+        <w:rPr>
+          <w:rFonts w:cs="Times New Roman"/>
+        </w:rPr>
+        <w:t>Prelim_description</w:t>
+      </w:r>
+      <w:proofErr w:type="spellEnd"/>
+      <w:r>
+        <w:rPr>
+          <w:rFonts w:cs="Times New Roman"/>
+        </w:rPr>
+        <w:t>”, “Place”, “Contact”, and “</w:t>
+      </w:r>
+      <w:proofErr w:type="spellStart"/>
+      <w:r>
+        <w:rPr>
+          <w:rFonts w:cs="Times New Roman"/>
+        </w:rPr>
+        <w:t>Student_approval</w:t>
+      </w:r>
+      <w:proofErr w:type="spellEnd"/>
+      <w:r>
+        <w:rPr>
+          <w:rFonts w:cs="Times New Roman"/>
+        </w:rPr>
+        <w:t>”</w:t>
+      </w:r>
+      <w:r>
+        <w:rPr>
+          <w:rFonts w:cs="Times New Roman"/>
+        </w:rPr>
+        <w:t xml:space="preserve">  (to publish full text via DiVA). The values for these fields were collected via the dynamic survey.</w:t>
+      </w:r>
+    </w:p>
+    <w:p>
+      <w:pPr>
+        <w:pStyle w:val="BodyText"/>
+      </w:pPr>
+      <w:r>
+        <w:lastRenderedPageBreak/>
+        <w:t xml:space="preserve">A potential supervisor </w:t>
+      </w:r>
+      <w:r>
+        <w:t xml:space="preserve">(named “A. B. Normal”) </w:t>
+      </w:r>
+      <w:r>
+        <w:t xml:space="preserve">reads the project description and if they are interested registers as the supervisor (at step C in </w:t>
+      </w:r>
+      <w:r>
+        <w:fldChar w:fldCharType="begin"/>
+      </w:r>
+      <w:r>
+        <w:instrText xml:space="preserve"> REF _Ref9624675 \h </w:instrText>
+      </w:r>
+      <w:r>
+        <w:instrText xml:space="preserve"> \* MERGEFORMAT </w:instrText>
+      </w:r>
+      <w:r>
+        <w:fldChar w:fldCharType="separate"/>
+      </w:r>
+      <w:r>
+        <w:t>Figure 3</w:t>
+      </w:r>
+      <w:r>
+        <w:fldChar w:fldCharType="end"/>
+      </w:r>
+      <w:r>
+        <w:t xml:space="preserve">) by entering their name in the </w:t>
+      </w:r>
+      <w:r>
+        <w:t xml:space="preserve">field for “Supervisor” in the gradebook as shown in </w:t>
+      </w:r>
+      <w:r>
+        <w:fldChar w:fldCharType="begin"/>
+      </w:r>
+      <w:r>
+        <w:instrText xml:space="preserve"> REF _Ref9633471 \h </w:instrText>
+      </w:r>
+      <w:r>
+        <w:fldChar w:fldCharType="separate"/>
+      </w:r>
+      <w:r>
+        <w:t xml:space="preserve">Figure </w:t>
+      </w:r>
+      <w:r>
+        <w:rPr>
+          <w:noProof/>
+        </w:rPr>
+        <w:t>8</w:t>
+      </w:r>
+      <w:r>
+        <w:fldChar w:fldCharType="end"/>
+      </w:r>
+      <w:r>
+        <w:t xml:space="preserve">. </w:t>
+      </w:r>
+    </w:p>
+    <w:tbl>
+      <w:tblPr>
+        <w:tblStyle w:val="TableGrid"/>
+        <w:tblW w:w="0" w:type="auto"/>
+        <w:tblLook w:val="04A0" w:firstRow="1" w:lastRow="0" w:firstColumn="1" w:lastColumn="0" w:noHBand="0" w:noVBand="1"/>
+      </w:tblPr>
+      <w:tblGrid>
+        <w:gridCol w:w="9289"/>
+      </w:tblGrid>
+      <w:tr>
+        <w:tc>
+          <w:tcPr>
+            <w:tcW w:w="9063" w:type="dxa"/>
+          </w:tcPr>
+          <w:p>
+            <w:pPr>
+              <w:keepNext/>
+            </w:pPr>
+            <w:r>
+              <w:rPr>
+                <w:noProof/>
+              </w:rPr>
+              <w:drawing>
+                <wp:inline distT="0" distB="0" distL="0" distR="0" wp14:anchorId="2DE7CF59" wp14:editId="310A6738">
                   <wp:extent cx="5761355" cy="1832610"/>
                   <wp:effectExtent l="0" t="0" r="0" b="0"/>
                   <wp:docPr id="4" name="Picture 4"/>
@@ -565,7 +2134,7 @@
                           <pic:cNvPicPr/>
                         </pic:nvPicPr>
                         <pic:blipFill>
-                          <a:blip r:embed="rId10">
+                          <a:blip r:embed="rId16">
                             <a:extLst>
                               <a:ext uri="{28A0092B-C50C-407E-A947-70E740481C1C}">
                                 <a14:useLocalDpi xmlns:a14="http://schemas.microsoft.com/office/drawing/2010/main" val="0"/>
@@ -599,19 +2168,126 @@
       <w:pPr>
         <w:pStyle w:val="Caption"/>
       </w:pPr>
+      <w:bookmarkStart w:id="7" w:name="_Ref9633471"/>
       <w:r>
         <w:t xml:space="preserve">Figure </w:t>
       </w:r>
-      <w:fldSimple w:instr=" SEQ Figure \* ARABIC ">
-        <w:r>
-          <w:rPr>
-            <w:noProof/>
-          </w:rPr>
-          <w:t>5</w:t>
-        </w:r>
-      </w:fldSimple>
+      <w:r>
+        <w:fldChar w:fldCharType="begin"/>
+      </w:r>
+      <w:r>
+        <w:instrText xml:space="preserve"> SEQ Figure \* ARABIC </w:instrText>
+      </w:r>
+      <w:r>
+        <w:fldChar w:fldCharType="separate"/>
+      </w:r>
+      <w:r>
+        <w:rPr>
+          <w:noProof/>
+        </w:rPr>
+        <w:t>8</w:t>
+      </w:r>
+      <w:r>
+        <w:fldChar w:fldCharType="end"/>
+      </w:r>
+      <w:bookmarkEnd w:id="7"/>
       <w:r>
         <w:t>: After adding supervisor (A. B. Normal)</w:t>
+      </w:r>
+    </w:p>
+    <w:p>
+      <w:pPr>
+        <w:pStyle w:val="BodyText"/>
+      </w:pPr>
+      <w:r>
+        <w:t xml:space="preserve">The potential examiner accepts being the examiner by removing the warning symbols </w:t>
+      </w:r>
+      <w:r>
+        <w:t xml:space="preserve">(at step </w:t>
+      </w:r>
+      <w:r>
+        <w:t>D</w:t>
+      </w:r>
+      <w:r>
+        <w:t xml:space="preserve"> in </w:t>
+      </w:r>
+      <w:r>
+        <w:fldChar w:fldCharType="begin"/>
+      </w:r>
+      <w:r>
+        <w:instrText xml:space="preserve"> REF _Ref9624675 \h </w:instrText>
+      </w:r>
+      <w:r>
+        <w:instrText xml:space="preserve"> \* MERGEFORMAT </w:instrText>
+      </w:r>
+      <w:r>
+        <w:fldChar w:fldCharType="separate"/>
+      </w:r>
+      <w:r>
+        <w:t>Figure 3</w:t>
+      </w:r>
+      <w:r>
+        <w:fldChar w:fldCharType="end"/>
+      </w:r>
+      <w:r>
+        <w:t>)</w:t>
+      </w:r>
+      <w:r>
+        <w:t xml:space="preserve"> by editing the field shown in </w:t>
+      </w:r>
+      <w:r>
+        <w:fldChar w:fldCharType="begin"/>
+      </w:r>
+      <w:r>
+        <w:instrText xml:space="preserve"> REF _Ref9633633 \h </w:instrText>
+      </w:r>
+      <w:r>
+        <w:instrText xml:space="preserve"> \* MERGEFORMAT </w:instrText>
+      </w:r>
+      <w:r>
+        <w:fldChar w:fldCharType="separate"/>
+      </w:r>
+      <w:r>
+        <w:t xml:space="preserve">Figure </w:t>
+      </w:r>
+      <w:r>
+        <w:rPr>
+          <w:noProof/>
+        </w:rPr>
+        <w:t>9</w:t>
+      </w:r>
+      <w:r>
+        <w:fldChar w:fldCharType="end"/>
+      </w:r>
+      <w:r>
+        <w:t xml:space="preserve"> into the value shown in </w:t>
+      </w:r>
+      <w:r>
+        <w:fldChar w:fldCharType="begin"/>
+      </w:r>
+      <w:r>
+        <w:instrText xml:space="preserve"> REF _Ref9633639 \h </w:instrText>
+      </w:r>
+      <w:r>
+        <w:instrText xml:space="preserve"> \* MERGEFORMAT </w:instrText>
+      </w:r>
+      <w:r>
+        <w:fldChar w:fldCharType="separate"/>
+      </w:r>
+      <w:r>
+        <w:t xml:space="preserve">Figure </w:t>
+      </w:r>
+      <w:r>
+        <w:rPr>
+          <w:noProof/>
+        </w:rPr>
+        <w:t>10</w:t>
+      </w:r>
+      <w:r>
+        <w:fldChar w:fldCharType="end"/>
+      </w:r>
+      <w:r>
+        <w:t>.</w:t>
       </w:r>
     </w:p>
     <w:tbl>
@@ -636,9 +2312,8 @@
               <w:rPr>
                 <w:noProof/>
               </w:rPr>
-              <w:lastRenderedPageBreak/>
               <w:drawing>
-                <wp:inline distT="0" distB="0" distL="0" distR="0" wp14:anchorId="540CFACA" wp14:editId="10FDEEE7">
+                <wp:inline distT="0" distB="0" distL="0" distR="0" wp14:anchorId="135E3066" wp14:editId="1F736D48">
                   <wp:extent cx="5401693" cy="1470894"/>
                   <wp:effectExtent l="0" t="0" r="8890" b="0"/>
                   <wp:docPr id="6" name="Picture 6"/>
@@ -653,7 +2328,7 @@
                           <pic:cNvPicPr/>
                         </pic:nvPicPr>
                         <pic:blipFill>
-                          <a:blip r:embed="rId11">
+                          <a:blip r:embed="rId17">
                             <a:extLst>
                               <a:ext uri="{28A0092B-C50C-407E-A947-70E740481C1C}">
                                 <a14:useLocalDpi xmlns:a14="http://schemas.microsoft.com/office/drawing/2010/main" val="0"/>
@@ -687,17 +2362,29 @@
       <w:pPr>
         <w:pStyle w:val="Caption"/>
       </w:pPr>
+      <w:bookmarkStart w:id="8" w:name="_Ref9633633"/>
       <w:r>
         <w:t xml:space="preserve">Figure </w:t>
       </w:r>
-      <w:fldSimple w:instr=" SEQ Figure \* ARABIC ">
-        <w:r>
-          <w:rPr>
-            <w:noProof/>
-          </w:rPr>
-          <w:t>6</w:t>
-        </w:r>
-      </w:fldSimple>
+      <w:r>
+        <w:fldChar w:fldCharType="begin"/>
+      </w:r>
+      <w:r>
+        <w:instrText xml:space="preserve"> SEQ Figure \* ARABIC </w:instrText>
+      </w:r>
+      <w:r>
+        <w:fldChar w:fldCharType="separate"/>
+      </w:r>
+      <w:r>
+        <w:rPr>
+          <w:noProof/>
+        </w:rPr>
+        <w:t>9</w:t>
+      </w:r>
+      <w:r>
+        <w:fldChar w:fldCharType="end"/>
+      </w:r>
+      <w:bookmarkEnd w:id="8"/>
       <w:r>
         <w:t>; Examiner about to accept</w:t>
       </w:r>
@@ -710,7 +2397,7 @@
         <w:tblLook w:val="04A0" w:firstRow="1" w:lastRow="0" w:firstColumn="1" w:lastColumn="0" w:noHBand="0" w:noVBand="1"/>
       </w:tblPr>
       <w:tblGrid>
-        <w:gridCol w:w="9063"/>
+        <w:gridCol w:w="9289"/>
       </w:tblGrid>
       <w:tr>
         <w:tc>
@@ -726,7 +2413,7 @@
                 <w:noProof/>
               </w:rPr>
               <w:drawing>
-                <wp:inline distT="0" distB="0" distL="0" distR="0" wp14:anchorId="17EFD142" wp14:editId="663B966F">
+                <wp:inline distT="0" distB="0" distL="0" distR="0" wp14:anchorId="2A342DC9" wp14:editId="2ECD4E90">
                   <wp:extent cx="5761355" cy="1577340"/>
                   <wp:effectExtent l="0" t="0" r="0" b="3810"/>
                   <wp:docPr id="7" name="Picture 7"/>
@@ -741,7 +2428,7 @@
                           <pic:cNvPicPr/>
                         </pic:nvPicPr>
                         <pic:blipFill>
-                          <a:blip r:embed="rId12">
+                          <a:blip r:embed="rId18">
                             <a:extLst>
                               <a:ext uri="{28A0092B-C50C-407E-A947-70E740481C1C}">
                                 <a14:useLocalDpi xmlns:a14="http://schemas.microsoft.com/office/drawing/2010/main" val="0"/>
@@ -775,111 +2462,186 @@
       <w:pPr>
         <w:pStyle w:val="Caption"/>
       </w:pPr>
+      <w:bookmarkStart w:id="9" w:name="_Ref9633639"/>
       <w:r>
         <w:t xml:space="preserve">Figure </w:t>
       </w:r>
-      <w:fldSimple w:instr=" SEQ Figure \* ARABIC ">
-        <w:r>
-          <w:rPr>
-            <w:noProof/>
-          </w:rPr>
-          <w:t>7</w:t>
-        </w:r>
-      </w:fldSimple>
+      <w:r>
+        <w:fldChar w:fldCharType="begin"/>
+      </w:r>
+      <w:r>
+        <w:instrText xml:space="preserve"> SEQ Figure \* ARABIC </w:instrText>
+      </w:r>
+      <w:r>
+        <w:fldChar w:fldCharType="separate"/>
+      </w:r>
+      <w:r>
+        <w:rPr>
+          <w:noProof/>
+        </w:rPr>
+        <w:t>10</w:t>
+      </w:r>
+      <w:r>
+        <w:fldChar w:fldCharType="end"/>
+      </w:r>
+      <w:bookmarkEnd w:id="9"/>
       <w:r>
         <w:t>: Examiner accepts</w:t>
       </w:r>
     </w:p>
-    <w:tbl>
-      <w:tblPr>
-        <w:tblStyle w:val="TableGrid"/>
-        <w:tblW w:w="0" w:type="auto"/>
-        <w:tblLook w:val="04A0" w:firstRow="1" w:lastRow="0" w:firstColumn="1" w:lastColumn="0" w:noHBand="0" w:noVBand="1"/>
-      </w:tblPr>
-      <w:tblGrid>
-        <w:gridCol w:w="9063"/>
-      </w:tblGrid>
-      <w:tr>
-        <w:tc>
-          <w:tcPr>
-            <w:tcW w:w="9063" w:type="dxa"/>
-          </w:tcPr>
-          <w:p>
-            <w:pPr>
-              <w:keepNext/>
-            </w:pPr>
-            <w:r>
-              <w:rPr>
-                <w:noProof/>
-              </w:rPr>
-              <w:drawing>
-                <wp:inline distT="0" distB="0" distL="0" distR="0" wp14:anchorId="12717DF2" wp14:editId="26F95CA5">
-                  <wp:extent cx="3194732" cy="3452910"/>
-                  <wp:effectExtent l="0" t="0" r="5715" b="0"/>
-                  <wp:docPr id="12" name="Picture 12"/>
-                  <wp:cNvGraphicFramePr>
-                    <a:graphicFrameLocks xmlns:a="http://schemas.openxmlformats.org/drawingml/2006/main" noChangeAspect="1"/>
-                  </wp:cNvGraphicFramePr>
-                  <a:graphic xmlns:a="http://schemas.openxmlformats.org/drawingml/2006/main">
-                    <a:graphicData uri="http://schemas.openxmlformats.org/drawingml/2006/picture">
-                      <pic:pic xmlns:pic="http://schemas.openxmlformats.org/drawingml/2006/picture">
-                        <pic:nvPicPr>
-                          <pic:cNvPr id="12" name="Just_before_cc_confirms-20190524_172623.png"/>
-                          <pic:cNvPicPr/>
-                        </pic:nvPicPr>
-                        <pic:blipFill>
-                          <a:blip r:embed="rId13">
-                            <a:extLst>
-                              <a:ext uri="{28A0092B-C50C-407E-A947-70E740481C1C}">
-                                <a14:useLocalDpi xmlns:a14="http://schemas.microsoft.com/office/drawing/2010/main" val="0"/>
-                              </a:ext>
-                            </a:extLst>
-                          </a:blip>
-                          <a:stretch>
-                            <a:fillRect/>
-                          </a:stretch>
-                        </pic:blipFill>
-                        <pic:spPr>
-                          <a:xfrm>
-                            <a:off x="0" y="0"/>
-                            <a:ext cx="3194732" cy="3452910"/>
-                          </a:xfrm>
-                          <a:prstGeom prst="rect">
-                            <a:avLst/>
-                          </a:prstGeom>
-                        </pic:spPr>
-                      </pic:pic>
-                    </a:graphicData>
-                  </a:graphic>
-                </wp:inline>
-              </w:drawing>
-            </w:r>
-          </w:p>
-        </w:tc>
-      </w:tr>
-    </w:tbl>
     <w:p>
       <w:pPr>
-        <w:pStyle w:val="Caption"/>
+        <w:pStyle w:val="BodyText"/>
       </w:pPr>
       <w:r>
+        <w:t xml:space="preserve">The course coordinator confirms the examiner, supervisor, and project </w:t>
+      </w:r>
+      <w:r>
+        <w:t xml:space="preserve">(at step </w:t>
+      </w:r>
+      <w:r>
+        <w:t>E</w:t>
+      </w:r>
+      <w:r>
+        <w:t xml:space="preserve"> in </w:t>
+      </w:r>
+      <w:r>
+        <w:fldChar w:fldCharType="begin"/>
+      </w:r>
+      <w:r>
+        <w:instrText xml:space="preserve"> REF _Ref9624675 \h </w:instrText>
+      </w:r>
+      <w:r>
+        <w:fldChar w:fldCharType="separate"/>
+      </w:r>
+      <w:r>
         <w:t xml:space="preserve">Figure </w:t>
       </w:r>
-      <w:fldSimple w:instr=" SEQ Figure \* ARABIC ">
-        <w:r>
-          <w:rPr>
-            <w:noProof/>
-          </w:rPr>
-          <w:t>8</w:t>
-        </w:r>
-      </w:fldSimple>
-      <w:proofErr w:type="gramStart"/>
-      <w:r>
-        <w:t>:Just</w:t>
-      </w:r>
-      <w:proofErr w:type="gramEnd"/>
-      <w:r>
-        <w:t xml:space="preserve"> before course coordinator confirms</w:t>
+      <w:r>
+        <w:rPr>
+          <w:noProof/>
+        </w:rPr>
+        <w:t>3</w:t>
+      </w:r>
+      <w:r>
+        <w:fldChar w:fldCharType="end"/>
+      </w:r>
+      <w:r>
+        <w:t>)</w:t>
+      </w:r>
+      <w:r>
+        <w:t xml:space="preserve"> by removing the student from the </w:t>
+      </w:r>
+      <w:r>
+        <w:t>"Awaiting Assignment of Examiner"</w:t>
+      </w:r>
+      <w:r>
+        <w:t xml:space="preserve"> section as shown in </w:t>
+      </w:r>
+      <w:r>
+        <w:fldChar w:fldCharType="begin"/>
+      </w:r>
+      <w:r>
+        <w:instrText xml:space="preserve"> REF _Ref9633898 \h </w:instrText>
+      </w:r>
+      <w:r>
+        <w:fldChar w:fldCharType="separate"/>
+      </w:r>
+      <w:r>
+        <w:t xml:space="preserve">Figure </w:t>
+      </w:r>
+      <w:r>
+        <w:rPr>
+          <w:noProof/>
+        </w:rPr>
+        <w:t>11</w:t>
+      </w:r>
+      <w:r>
+        <w:fldChar w:fldCharType="end"/>
+      </w:r>
+      <w:r>
+        <w:t xml:space="preserve"> to produce the membership shown in </w:t>
+      </w:r>
+      <w:r>
+        <w:fldChar w:fldCharType="begin"/>
+      </w:r>
+      <w:r>
+        <w:instrText xml:space="preserve"> REF _Ref9633901 \h </w:instrText>
+      </w:r>
+      <w:r>
+        <w:fldChar w:fldCharType="separate"/>
+      </w:r>
+      <w:r>
+        <w:t xml:space="preserve">Figure </w:t>
+      </w:r>
+      <w:r>
+        <w:rPr>
+          <w:noProof/>
+        </w:rPr>
+        <w:t>12</w:t>
+      </w:r>
+      <w:r>
+        <w:fldChar w:fldCharType="end"/>
+      </w:r>
+      <w:r>
+        <w:t xml:space="preserve">. </w:t>
+      </w:r>
+      <w:r>
+        <w:t xml:space="preserve">The people page now shows the updated section information shown in </w:t>
+      </w:r>
+      <w:r>
+        <w:fldChar w:fldCharType="begin"/>
+      </w:r>
+      <w:r>
+        <w:instrText xml:space="preserve"> REF _Ref9633963 \h </w:instrText>
+      </w:r>
+      <w:r>
+        <w:fldChar w:fldCharType="separate"/>
+      </w:r>
+      <w:r>
+        <w:t xml:space="preserve">Figure </w:t>
+      </w:r>
+      <w:r>
+        <w:rPr>
+          <w:noProof/>
+        </w:rPr>
+        <w:t>13</w:t>
+      </w:r>
+      <w:r>
+        <w:fldChar w:fldCharType="end"/>
+      </w:r>
+      <w:r>
+        <w:t xml:space="preserve">. This student is now longer in the </w:t>
+      </w:r>
+      <w:r>
+        <w:t>"Awaiting Assignment of Examiner"</w:t>
+      </w:r>
+      <w:r>
+        <w:t xml:space="preserve"> section as shown in </w:t>
+      </w:r>
+      <w:r>
+        <w:fldChar w:fldCharType="begin"/>
+      </w:r>
+      <w:r>
+        <w:instrText xml:space="preserve"> REF _Ref9634093 \h </w:instrText>
+      </w:r>
+      <w:r>
+        <w:fldChar w:fldCharType="separate"/>
+      </w:r>
+      <w:r>
+        <w:t xml:space="preserve">Figure </w:t>
+      </w:r>
+      <w:r>
+        <w:rPr>
+          <w:noProof/>
+        </w:rPr>
+        <w:t>14</w:t>
+      </w:r>
+      <w:r>
+        <w:fldChar w:fldCharType="end"/>
+      </w:r>
+      <w:r>
+        <w:t>.</w:t>
       </w:r>
     </w:p>
     <w:tbl>
@@ -906,10 +2668,18 @@
               </w:rPr>
               <w:lastRenderedPageBreak/>
               <w:drawing>
-                <wp:inline distT="0" distB="0" distL="0" distR="0" wp14:anchorId="35F73255" wp14:editId="6752BA6C">
-                  <wp:extent cx="3239887" cy="2930431"/>
-                  <wp:effectExtent l="0" t="0" r="0" b="3810"/>
-                  <wp:docPr id="5" name="Picture 5"/>
+                <wp:anchor distT="0" distB="0" distL="114300" distR="114300" simplePos="0" relativeHeight="251665408" behindDoc="0" locked="0" layoutInCell="1" allowOverlap="0">
+                  <wp:simplePos x="897890" y="906145"/>
+                  <wp:positionH relativeFrom="column">
+                    <wp:align>center</wp:align>
+                  </wp:positionH>
+                  <wp:positionV relativeFrom="paragraph">
+                    <wp:posOffset>0</wp:posOffset>
+                  </wp:positionV>
+                  <wp:extent cx="3193200" cy="3452400"/>
+                  <wp:effectExtent l="0" t="0" r="7620" b="0"/>
+                  <wp:wrapTopAndBottom/>
+                  <wp:docPr id="12" name="Picture 12"/>
                   <wp:cNvGraphicFramePr>
                     <a:graphicFrameLocks xmlns:a="http://schemas.openxmlformats.org/drawingml/2006/main" noChangeAspect="1"/>
                   </wp:cNvGraphicFramePr>
@@ -917,11 +2687,11 @@
                     <a:graphicData uri="http://schemas.openxmlformats.org/drawingml/2006/picture">
                       <pic:pic xmlns:pic="http://schemas.openxmlformats.org/drawingml/2006/picture">
                         <pic:nvPicPr>
-                          <pic:cNvPr id="5" name="After-cc-confirms-20190524_172710.png"/>
+                          <pic:cNvPr id="12" name="Just_before_cc_confirms-20190524_172623.png"/>
                           <pic:cNvPicPr/>
                         </pic:nvPicPr>
                         <pic:blipFill>
-                          <a:blip r:embed="rId14">
+                          <a:blip r:embed="rId19">
                             <a:extLst>
                               <a:ext uri="{28A0092B-C50C-407E-A947-70E740481C1C}">
                                 <a14:useLocalDpi xmlns:a14="http://schemas.microsoft.com/office/drawing/2010/main" val="0"/>
@@ -935,7 +2705,7 @@
                         <pic:spPr>
                           <a:xfrm>
                             <a:off x="0" y="0"/>
-                            <a:ext cx="3239887" cy="2930431"/>
+                            <a:ext cx="3193200" cy="3452400"/>
                           </a:xfrm>
                           <a:prstGeom prst="rect">
                             <a:avLst/>
@@ -944,7 +2714,13 @@
                       </pic:pic>
                     </a:graphicData>
                   </a:graphic>
-                </wp:inline>
+                  <wp14:sizeRelH relativeFrom="margin">
+                    <wp14:pctWidth>0</wp14:pctWidth>
+                  </wp14:sizeRelH>
+                  <wp14:sizeRelV relativeFrom="margin">
+                    <wp14:pctHeight>0</wp14:pctHeight>
+                  </wp14:sizeRelV>
+                </wp:anchor>
               </w:drawing>
             </w:r>
           </w:p>
@@ -955,33 +2731,42 @@
       <w:pPr>
         <w:pStyle w:val="Caption"/>
       </w:pPr>
+      <w:bookmarkStart w:id="10" w:name="_Ref9633898"/>
       <w:r>
         <w:t xml:space="preserve">Figure </w:t>
       </w:r>
-      <w:fldSimple w:instr=" SEQ Figure \* ARABIC ">
-        <w:r>
-          <w:rPr>
-            <w:noProof/>
-          </w:rPr>
-          <w:t>9</w:t>
-        </w:r>
-      </w:fldSimple>
-      <w:r>
-        <w:t xml:space="preserve">: </w:t>
-      </w:r>
-      <w:r>
-        <w:t xml:space="preserve">Just </w:t>
-      </w:r>
-      <w:r>
-        <w:t>after</w:t>
-      </w:r>
-      <w:r>
-        <w:t xml:space="preserve"> course coordinator confirms</w:t>
-      </w:r>
-    </w:p>
-    <w:p>
-      <w:r>
-        <w:t>The people page is now updated with the new section information.</w:t>
+      <w:r>
+        <w:fldChar w:fldCharType="begin"/>
+      </w:r>
+      <w:r>
+        <w:instrText xml:space="preserve"> SEQ Figure \* ARABIC </w:instrText>
+      </w:r>
+      <w:r>
+        <w:fldChar w:fldCharType="separate"/>
+      </w:r>
+      <w:r>
+        <w:rPr>
+          <w:noProof/>
+        </w:rPr>
+        <w:t>11</w:t>
+      </w:r>
+      <w:r>
+        <w:fldChar w:fldCharType="end"/>
+      </w:r>
+      <w:bookmarkEnd w:id="10"/>
+      <w:proofErr w:type="gramStart"/>
+      <w:r>
+        <w:t>:</w:t>
+      </w:r>
+      <w:r>
+        <w:t>Section</w:t>
+      </w:r>
+      <w:proofErr w:type="gramEnd"/>
+      <w:r>
+        <w:t xml:space="preserve"> membership just</w:t>
+      </w:r>
+      <w:r>
+        <w:t xml:space="preserve"> before course coordinator confirms</w:t>
       </w:r>
     </w:p>
     <w:tbl>
@@ -1007,7 +2792,134 @@
                 <w:noProof/>
               </w:rPr>
               <w:drawing>
-                <wp:inline distT="0" distB="0" distL="0" distR="0" wp14:anchorId="78576126" wp14:editId="4B36E258">
+                <wp:anchor distT="0" distB="0" distL="114300" distR="114300" simplePos="0" relativeHeight="251666432" behindDoc="0" locked="0" layoutInCell="1" allowOverlap="0">
+                  <wp:simplePos x="897890" y="4808220"/>
+                  <wp:positionH relativeFrom="column">
+                    <wp:align>center</wp:align>
+                  </wp:positionH>
+                  <wp:positionV relativeFrom="paragraph">
+                    <wp:posOffset>0</wp:posOffset>
+                  </wp:positionV>
+                  <wp:extent cx="3193200" cy="3452400"/>
+                  <wp:effectExtent l="0" t="0" r="7620" b="0"/>
+                  <wp:wrapTopAndBottom/>
+                  <wp:docPr id="5" name="Picture 5"/>
+                  <wp:cNvGraphicFramePr>
+                    <a:graphicFrameLocks xmlns:a="http://schemas.openxmlformats.org/drawingml/2006/main" noChangeAspect="1"/>
+                  </wp:cNvGraphicFramePr>
+                  <a:graphic xmlns:a="http://schemas.openxmlformats.org/drawingml/2006/main">
+                    <a:graphicData uri="http://schemas.openxmlformats.org/drawingml/2006/picture">
+                      <pic:pic xmlns:pic="http://schemas.openxmlformats.org/drawingml/2006/picture">
+                        <pic:nvPicPr>
+                          <pic:cNvPr id="5" name="After-cc-confirms-20190524_172710.png"/>
+                          <pic:cNvPicPr/>
+                        </pic:nvPicPr>
+                        <pic:blipFill>
+                          <a:blip r:embed="rId20">
+                            <a:extLst>
+                              <a:ext uri="{28A0092B-C50C-407E-A947-70E740481C1C}">
+                                <a14:useLocalDpi xmlns:a14="http://schemas.microsoft.com/office/drawing/2010/main" val="0"/>
+                              </a:ext>
+                            </a:extLst>
+                          </a:blip>
+                          <a:stretch>
+                            <a:fillRect/>
+                          </a:stretch>
+                        </pic:blipFill>
+                        <pic:spPr>
+                          <a:xfrm>
+                            <a:off x="0" y="0"/>
+                            <a:ext cx="3193200" cy="3452400"/>
+                          </a:xfrm>
+                          <a:prstGeom prst="rect">
+                            <a:avLst/>
+                          </a:prstGeom>
+                        </pic:spPr>
+                      </pic:pic>
+                    </a:graphicData>
+                  </a:graphic>
+                  <wp14:sizeRelH relativeFrom="margin">
+                    <wp14:pctWidth>0</wp14:pctWidth>
+                  </wp14:sizeRelH>
+                  <wp14:sizeRelV relativeFrom="margin">
+                    <wp14:pctHeight>0</wp14:pctHeight>
+                  </wp14:sizeRelV>
+                </wp:anchor>
+              </w:drawing>
+            </w:r>
+          </w:p>
+        </w:tc>
+      </w:tr>
+    </w:tbl>
+    <w:p>
+      <w:pPr>
+        <w:pStyle w:val="Caption"/>
+      </w:pPr>
+      <w:bookmarkStart w:id="11" w:name="_Ref9633901"/>
+      <w:r>
+        <w:t xml:space="preserve">Figure </w:t>
+      </w:r>
+      <w:r>
+        <w:fldChar w:fldCharType="begin"/>
+      </w:r>
+      <w:r>
+        <w:instrText xml:space="preserve"> SEQ Figure \* ARABIC </w:instrText>
+      </w:r>
+      <w:r>
+        <w:fldChar w:fldCharType="separate"/>
+      </w:r>
+      <w:r>
+        <w:rPr>
+          <w:noProof/>
+        </w:rPr>
+        <w:t>12</w:t>
+      </w:r>
+      <w:r>
+        <w:fldChar w:fldCharType="end"/>
+      </w:r>
+      <w:bookmarkEnd w:id="11"/>
+      <w:r>
+        <w:t xml:space="preserve">: </w:t>
+      </w:r>
+      <w:r>
+        <w:t xml:space="preserve">Just </w:t>
+      </w:r>
+      <w:r>
+        <w:t>after</w:t>
+      </w:r>
+      <w:r>
+        <w:t xml:space="preserve"> course coordinator confirms</w:t>
+      </w:r>
+    </w:p>
+    <w:p>
+      <w:pPr>
+        <w:pStyle w:val="BodyText"/>
+      </w:pPr>
+    </w:p>
+    <w:tbl>
+      <w:tblPr>
+        <w:tblStyle w:val="TableGrid"/>
+        <w:tblW w:w="0" w:type="auto"/>
+        <w:tblLook w:val="04A0" w:firstRow="1" w:lastRow="0" w:firstColumn="1" w:lastColumn="0" w:noHBand="0" w:noVBand="1"/>
+      </w:tblPr>
+      <w:tblGrid>
+        <w:gridCol w:w="9289"/>
+      </w:tblGrid>
+      <w:tr>
+        <w:tc>
+          <w:tcPr>
+            <w:tcW w:w="9063" w:type="dxa"/>
+          </w:tcPr>
+          <w:p>
+            <w:pPr>
+              <w:keepNext/>
+            </w:pPr>
+            <w:r>
+              <w:rPr>
+                <w:noProof/>
+              </w:rPr>
+              <w:drawing>
+                <wp:inline distT="0" distB="0" distL="0" distR="0" wp14:anchorId="5E1D40AC" wp14:editId="2346F3CF">
                   <wp:extent cx="5761355" cy="449580"/>
                   <wp:effectExtent l="0" t="0" r="0" b="7620"/>
                   <wp:docPr id="15" name="Picture 15"/>
@@ -1022,7 +2934,7 @@
                           <pic:cNvPicPr/>
                         </pic:nvPicPr>
                         <pic:blipFill>
-                          <a:blip r:embed="rId15" cstate="print">
+                          <a:blip r:embed="rId21" cstate="print">
                             <a:extLst>
                               <a:ext uri="{28A0092B-C50C-407E-A947-70E740481C1C}">
                                 <a14:useLocalDpi xmlns:a14="http://schemas.microsoft.com/office/drawing/2010/main" val="0"/>
@@ -1056,17 +2968,29 @@
       <w:pPr>
         <w:pStyle w:val="Caption"/>
       </w:pPr>
+      <w:bookmarkStart w:id="12" w:name="_Ref9633963"/>
       <w:r>
         <w:t xml:space="preserve">Figure </w:t>
       </w:r>
-      <w:fldSimple w:instr=" SEQ Figure \* ARABIC ">
-        <w:r>
-          <w:rPr>
-            <w:noProof/>
-          </w:rPr>
-          <w:t>10</w:t>
-        </w:r>
-      </w:fldSimple>
+      <w:r>
+        <w:fldChar w:fldCharType="begin"/>
+      </w:r>
+      <w:r>
+        <w:instrText xml:space="preserve"> SEQ Figure \* ARABIC </w:instrText>
+      </w:r>
+      <w:r>
+        <w:fldChar w:fldCharType="separate"/>
+      </w:r>
+      <w:r>
+        <w:rPr>
+          <w:noProof/>
+        </w:rPr>
+        <w:t>13</w:t>
+      </w:r>
+      <w:r>
+        <w:fldChar w:fldCharType="end"/>
+      </w:r>
+      <w:bookmarkEnd w:id="12"/>
       <w:r>
         <w:t>: Updated section membership information</w:t>
       </w:r>
@@ -1078,7 +3002,7 @@
         <w:tblLook w:val="04A0" w:firstRow="1" w:lastRow="0" w:firstColumn="1" w:lastColumn="0" w:noHBand="0" w:noVBand="1"/>
       </w:tblPr>
       <w:tblGrid>
-        <w:gridCol w:w="9063"/>
+        <w:gridCol w:w="9289"/>
       </w:tblGrid>
       <w:tr>
         <w:tc>
@@ -1093,8 +3017,9 @@
               <w:rPr>
                 <w:noProof/>
               </w:rPr>
+              <w:lastRenderedPageBreak/>
               <w:drawing>
-                <wp:inline distT="0" distB="0" distL="0" distR="0" wp14:anchorId="13B557C2" wp14:editId="2EF4788E">
+                <wp:inline distT="0" distB="0" distL="0" distR="0" wp14:anchorId="74040032" wp14:editId="5888809D">
                   <wp:extent cx="5761355" cy="846455"/>
                   <wp:effectExtent l="0" t="0" r="0" b="0"/>
                   <wp:docPr id="10" name="Picture 10"/>
@@ -1109,7 +3034,7 @@
                           <pic:cNvPicPr/>
                         </pic:nvPicPr>
                         <pic:blipFill>
-                          <a:blip r:embed="rId16" cstate="print">
+                          <a:blip r:embed="rId22" cstate="print">
                             <a:extLst>
                               <a:ext uri="{28A0092B-C50C-407E-A947-70E740481C1C}">
                                 <a14:useLocalDpi xmlns:a14="http://schemas.microsoft.com/office/drawing/2010/main" val="0"/>
@@ -1143,27 +3068,124 @@
       <w:pPr>
         <w:pStyle w:val="Caption"/>
       </w:pPr>
+      <w:bookmarkStart w:id="13" w:name="_Ref9634093"/>
       <w:r>
         <w:t xml:space="preserve">Figure </w:t>
       </w:r>
-      <w:fldSimple w:instr=" SEQ Figure \* ARABIC ">
-        <w:r>
-          <w:rPr>
-            <w:noProof/>
-          </w:rPr>
-          <w:t>11</w:t>
-        </w:r>
-      </w:fldSimple>
-      <w:r>
-        <w:t xml:space="preserve">: Gradebook for "Awaiting... </w:t>
-      </w:r>
-      <w:proofErr w:type="gramStart"/>
-      <w:r>
-        <w:t>" section</w:t>
-      </w:r>
-      <w:proofErr w:type="gramEnd"/>
-      <w:r>
-        <w:t xml:space="preserve"> after course coordinator confirms</w:t>
+      <w:r>
+        <w:fldChar w:fldCharType="begin"/>
+      </w:r>
+      <w:r>
+        <w:instrText xml:space="preserve"> SEQ Figure \* ARABIC </w:instrText>
+      </w:r>
+      <w:r>
+        <w:fldChar w:fldCharType="separate"/>
+      </w:r>
+      <w:r>
+        <w:rPr>
+          <w:noProof/>
+        </w:rPr>
+        <w:t>14</w:t>
+      </w:r>
+      <w:r>
+        <w:fldChar w:fldCharType="end"/>
+      </w:r>
+      <w:bookmarkEnd w:id="13"/>
+      <w:r>
+        <w:t xml:space="preserve">: Gradebook for </w:t>
+      </w:r>
+      <w:r>
+        <w:t>"Awaiting Assignment of Examiner"</w:t>
+      </w:r>
+      <w:r>
+        <w:t xml:space="preserve"> </w:t>
+      </w:r>
+      <w:r>
+        <w:t>section after course coordinator confirms</w:t>
+      </w:r>
+    </w:p>
+    <w:p>
+      <w:pPr>
+        <w:pStyle w:val="BodyText"/>
+      </w:pPr>
+      <w:r>
+        <w:t xml:space="preserve">After registering the student in </w:t>
+      </w:r>
+      <w:proofErr w:type="spellStart"/>
+      <w:r>
+        <w:t>Ladok</w:t>
+      </w:r>
+      <w:proofErr w:type="spellEnd"/>
+      <w:r>
+        <w:t xml:space="preserve"> for the correct degree project course, the education office removes the two warning signs</w:t>
+      </w:r>
+      <w:r>
+        <w:t xml:space="preserve"> for the </w:t>
+      </w:r>
+      <w:proofErr w:type="spellStart"/>
+      <w:r>
+        <w:t>Course_code</w:t>
+      </w:r>
+      <w:proofErr w:type="spellEnd"/>
+      <w:r>
+        <w:t xml:space="preserve"> (or in the worst case correct</w:t>
+      </w:r>
+      <w:r>
+        <w:t>s</w:t>
+      </w:r>
+      <w:r>
+        <w:t xml:space="preserve"> the entry)</w:t>
+      </w:r>
+      <w:r>
+        <w:t xml:space="preserve"> as shown in </w:t>
+      </w:r>
+      <w:r>
+        <w:fldChar w:fldCharType="begin"/>
+      </w:r>
+      <w:r>
+        <w:instrText xml:space="preserve"> REF _Ref9634212 \h </w:instrText>
+      </w:r>
+      <w:r>
+        <w:fldChar w:fldCharType="separate"/>
+      </w:r>
+      <w:r>
+        <w:t xml:space="preserve">Figure </w:t>
+      </w:r>
+      <w:r>
+        <w:rPr>
+          <w:noProof/>
+        </w:rPr>
+        <w:t>15</w:t>
+      </w:r>
+      <w:r>
+        <w:fldChar w:fldCharType="end"/>
+      </w:r>
+      <w:r>
+        <w:t xml:space="preserve">. The resulting entry in the gradebook is now shown in </w:t>
+      </w:r>
+      <w:r>
+        <w:fldChar w:fldCharType="begin"/>
+      </w:r>
+      <w:r>
+        <w:instrText xml:space="preserve"> REF _Ref9634242 \h </w:instrText>
+      </w:r>
+      <w:r>
+        <w:fldChar w:fldCharType="separate"/>
+      </w:r>
+      <w:r>
+        <w:t xml:space="preserve">Figure </w:t>
+      </w:r>
+      <w:r>
+        <w:rPr>
+          <w:noProof/>
+        </w:rPr>
+        <w:t>16</w:t>
+      </w:r>
+      <w:r>
+        <w:fldChar w:fldCharType="end"/>
+      </w:r>
+      <w:r>
+        <w:t>.</w:t>
       </w:r>
     </w:p>
     <w:tbl>
@@ -1189,9 +3211,17 @@
                 <w:noProof/>
               </w:rPr>
               <w:drawing>
-                <wp:inline distT="0" distB="0" distL="0" distR="0" wp14:anchorId="557E79BE" wp14:editId="70113EF2">
-                  <wp:extent cx="3448730" cy="2089919"/>
-                  <wp:effectExtent l="0" t="0" r="0" b="5715"/>
+                <wp:anchor distT="0" distB="0" distL="114300" distR="114300" simplePos="0" relativeHeight="251667456" behindDoc="0" locked="0" layoutInCell="1" allowOverlap="0">
+                  <wp:simplePos x="897890" y="2590800"/>
+                  <wp:positionH relativeFrom="column">
+                    <wp:align>center</wp:align>
+                  </wp:positionH>
+                  <wp:positionV relativeFrom="paragraph">
+                    <wp:posOffset>0</wp:posOffset>
+                  </wp:positionV>
+                  <wp:extent cx="3448800" cy="2091600"/>
+                  <wp:effectExtent l="0" t="0" r="0" b="4445"/>
+                  <wp:wrapTopAndBottom/>
                   <wp:docPr id="13" name="Picture 13"/>
                   <wp:cNvGraphicFramePr>
                     <a:graphicFrameLocks xmlns:a="http://schemas.openxmlformats.org/drawingml/2006/main" noChangeAspect="1"/>
@@ -1204,7 +3234,7 @@
                           <pic:cNvPicPr/>
                         </pic:nvPicPr>
                         <pic:blipFill>
-                          <a:blip r:embed="rId17">
+                          <a:blip r:embed="rId23">
                             <a:extLst>
                               <a:ext uri="{28A0092B-C50C-407E-A947-70E740481C1C}">
                                 <a14:useLocalDpi xmlns:a14="http://schemas.microsoft.com/office/drawing/2010/main" val="0"/>
@@ -1218,7 +3248,7 @@
                         <pic:spPr>
                           <a:xfrm>
                             <a:off x="0" y="0"/>
-                            <a:ext cx="3448730" cy="2089919"/>
+                            <a:ext cx="3448800" cy="2091600"/>
                           </a:xfrm>
                           <a:prstGeom prst="rect">
                             <a:avLst/>
@@ -1227,7 +3257,13 @@
                       </pic:pic>
                     </a:graphicData>
                   </a:graphic>
-                </wp:inline>
+                  <wp14:sizeRelH relativeFrom="margin">
+                    <wp14:pctWidth>0</wp14:pctWidth>
+                  </wp14:sizeRelH>
+                  <wp14:sizeRelV relativeFrom="margin">
+                    <wp14:pctHeight>0</wp14:pctHeight>
+                  </wp14:sizeRelV>
+                </wp:anchor>
               </w:drawing>
             </w:r>
           </w:p>
@@ -1238,17 +3274,29 @@
       <w:pPr>
         <w:pStyle w:val="Caption"/>
       </w:pPr>
+      <w:bookmarkStart w:id="14" w:name="_Ref9634212"/>
       <w:r>
         <w:t xml:space="preserve">Figure </w:t>
       </w:r>
-      <w:fldSimple w:instr=" SEQ Figure \* ARABIC ">
-        <w:r>
-          <w:rPr>
-            <w:noProof/>
-          </w:rPr>
-          <w:t>12</w:t>
-        </w:r>
-      </w:fldSimple>
+      <w:r>
+        <w:fldChar w:fldCharType="begin"/>
+      </w:r>
+      <w:r>
+        <w:instrText xml:space="preserve"> SEQ Figure \* ARABIC </w:instrText>
+      </w:r>
+      <w:r>
+        <w:fldChar w:fldCharType="separate"/>
+      </w:r>
+      <w:r>
+        <w:rPr>
+          <w:noProof/>
+        </w:rPr>
+        <w:t>15</w:t>
+      </w:r>
+      <w:r>
+        <w:fldChar w:fldCharType="end"/>
+      </w:r>
+      <w:bookmarkEnd w:id="14"/>
       <w:r>
         <w:t xml:space="preserve">: Just before registering student in </w:t>
       </w:r>
@@ -1265,7 +3313,7 @@
         <w:tblLook w:val="04A0" w:firstRow="1" w:lastRow="0" w:firstColumn="1" w:lastColumn="0" w:noHBand="0" w:noVBand="1"/>
       </w:tblPr>
       <w:tblGrid>
-        <w:gridCol w:w="9063"/>
+        <w:gridCol w:w="9289"/>
       </w:tblGrid>
       <w:tr>
         <w:tc>
@@ -1280,9 +3328,8 @@
               <w:rPr>
                 <w:noProof/>
               </w:rPr>
-              <w:lastRenderedPageBreak/>
               <w:drawing>
-                <wp:inline distT="0" distB="0" distL="0" distR="0" wp14:anchorId="240D96ED" wp14:editId="3863B580">
+                <wp:inline distT="0" distB="0" distL="0" distR="0" wp14:anchorId="6C29D824" wp14:editId="1C55D93D">
                   <wp:extent cx="5761355" cy="1387475"/>
                   <wp:effectExtent l="0" t="0" r="0" b="3175"/>
                   <wp:docPr id="8" name="Picture 8"/>
@@ -1297,7 +3344,7 @@
                           <pic:cNvPicPr/>
                         </pic:nvPicPr>
                         <pic:blipFill>
-                          <a:blip r:embed="rId18" cstate="print">
+                          <a:blip r:embed="rId24" cstate="print">
                             <a:extLst>
                               <a:ext uri="{28A0092B-C50C-407E-A947-70E740481C1C}">
                                 <a14:useLocalDpi xmlns:a14="http://schemas.microsoft.com/office/drawing/2010/main" val="0"/>
@@ -1331,25 +3378,85 @@
       <w:pPr>
         <w:pStyle w:val="Caption"/>
       </w:pPr>
+      <w:bookmarkStart w:id="15" w:name="_Ref9634242"/>
       <w:r>
         <w:t xml:space="preserve">Figure </w:t>
       </w:r>
-      <w:fldSimple w:instr=" SEQ Figure \* ARABIC ">
-        <w:r>
-          <w:rPr>
-            <w:noProof/>
-          </w:rPr>
-          <w:t>13</w:t>
-        </w:r>
-      </w:fldSimple>
+      <w:r>
+        <w:fldChar w:fldCharType="begin"/>
+      </w:r>
+      <w:r>
+        <w:instrText xml:space="preserve"> SEQ Figure \* ARABIC </w:instrText>
+      </w:r>
+      <w:r>
+        <w:fldChar w:fldCharType="separate"/>
+      </w:r>
+      <w:r>
+        <w:rPr>
+          <w:noProof/>
+        </w:rPr>
+        <w:t>16</w:t>
+      </w:r>
+      <w:r>
+        <w:fldChar w:fldCharType="end"/>
+      </w:r>
+      <w:bookmarkEnd w:id="15"/>
       <w:r>
         <w:t>: Gradebook after student is registered in Ladok</w:t>
       </w:r>
-      <w:bookmarkStart w:id="0" w:name="_GoBack"/>
-      <w:bookmarkEnd w:id="0"/>
     </w:p>
-    <w:p/>
+    <w:p>
+      <w:pPr>
+        <w:pStyle w:val="BodyText"/>
+      </w:pPr>
+      <w:r>
+        <w:t xml:space="preserve">The student can now begin to prepare the various documents to be delivered in the course of the degree project </w:t>
+      </w:r>
+      <w:r>
+        <w:t>(</w:t>
+      </w:r>
+      <w:r>
+        <w:t xml:space="preserve">starting </w:t>
+      </w:r>
+      <w:r>
+        <w:t xml:space="preserve">at step </w:t>
+      </w:r>
+      <w:r>
+        <w:t>G</w:t>
+      </w:r>
+      <w:r>
+        <w:t xml:space="preserve"> in </w:t>
+      </w:r>
+      <w:r>
+        <w:fldChar w:fldCharType="begin"/>
+      </w:r>
+      <w:r>
+        <w:instrText xml:space="preserve"> REF _Ref9624675 \h </w:instrText>
+      </w:r>
+      <w:r>
+        <w:instrText xml:space="preserve"> \* MERGEFORMAT </w:instrText>
+      </w:r>
+      <w:r>
+        <w:fldChar w:fldCharType="separate"/>
+      </w:r>
+      <w:r>
+        <w:t>Figure 3</w:t>
+      </w:r>
+      <w:r>
+        <w:fldChar w:fldCharType="end"/>
+      </w:r>
+      <w:r>
+        <w:t>)</w:t>
+      </w:r>
+      <w:r>
+        <w:t>.</w:t>
+      </w:r>
+      <w:bookmarkStart w:id="16" w:name="_GoBack"/>
+      <w:bookmarkEnd w:id="16"/>
+    </w:p>
     <w:sectPr>
+      <w:headerReference w:type="default" r:id="rId25"/>
+      <w:footerReference w:type="default" r:id="rId26"/>
       <w:pgSz w:w="11907" w:h="16839" w:code="9"/>
       <w:pgMar w:top="1417" w:right="1417" w:bottom="1417" w:left="1417" w:header="708" w:footer="708" w:gutter="0"/>
       <w:cols w:space="708"/>
@@ -1359,8 +3466,368 @@
 </w:document>
 </file>
 
+<file path=word/endnotes.xml><?xml version="1.0" encoding="utf-8"?>
+<w:endnotes xmlns:wpc="http://schemas.microsoft.com/office/word/2010/wordprocessingCanvas" xmlns:mc="http://schemas.openxmlformats.org/markup-compatibility/2006" xmlns:o="urn:schemas-microsoft-com:office:office" xmlns:r="http://schemas.openxmlformats.org/officeDocument/2006/relationships" xmlns:m="http://schemas.openxmlformats.org/officeDocument/2006/math" xmlns:v="urn:schemas-microsoft-com:vml" xmlns:wp14="http://schemas.microsoft.com/office/word/2010/wordprocessingDrawing" xmlns:wp="http://schemas.openxmlformats.org/drawingml/2006/wordprocessingDrawing" xmlns:w10="urn:schemas-microsoft-com:office:word" xmlns:w="http://schemas.openxmlformats.org/wordprocessingml/2006/main" xmlns:w14="http://schemas.microsoft.com/office/word/2010/wordml" xmlns:wpg="http://schemas.microsoft.com/office/word/2010/wordprocessingGroup" xmlns:wpi="http://schemas.microsoft.com/office/word/2010/wordprocessingInk" xmlns:wne="http://schemas.microsoft.com/office/word/2006/wordml" xmlns:wps="http://schemas.microsoft.com/office/word/2010/wordprocessingShape" mc:Ignorable="w14 wp14">
+  <w:endnote w:type="separator" w:id="-1">
+    <w:p>
+      <w:pPr>
+        <w:spacing w:after="0" w:line="240" w:lineRule="auto"/>
+      </w:pPr>
+      <w:r>
+        <w:separator/>
+      </w:r>
+    </w:p>
+  </w:endnote>
+  <w:endnote w:type="continuationSeparator" w:id="0">
+    <w:p>
+      <w:pPr>
+        <w:spacing w:after="0" w:line="240" w:lineRule="auto"/>
+      </w:pPr>
+      <w:r>
+        <w:continuationSeparator/>
+      </w:r>
+    </w:p>
+  </w:endnote>
+</w:endnotes>
+</file>
+
+<file path=word/footer1.xml><?xml version="1.0" encoding="utf-8"?>
+<w:ftr xmlns:wpc="http://schemas.microsoft.com/office/word/2010/wordprocessingCanvas" xmlns:mc="http://schemas.openxmlformats.org/markup-compatibility/2006" xmlns:o="urn:schemas-microsoft-com:office:office" xmlns:r="http://schemas.openxmlformats.org/officeDocument/2006/relationships" xmlns:m="http://schemas.openxmlformats.org/officeDocument/2006/math" xmlns:v="urn:schemas-microsoft-com:vml" xmlns:wp14="http://schemas.microsoft.com/office/word/2010/wordprocessingDrawing" xmlns:wp="http://schemas.openxmlformats.org/drawingml/2006/wordprocessingDrawing" xmlns:w10="urn:schemas-microsoft-com:office:word" xmlns:w="http://schemas.openxmlformats.org/wordprocessingml/2006/main" xmlns:w14="http://schemas.microsoft.com/office/word/2010/wordml" xmlns:wpg="http://schemas.microsoft.com/office/word/2010/wordprocessingGroup" xmlns:wpi="http://schemas.microsoft.com/office/word/2010/wordprocessingInk" xmlns:wne="http://schemas.microsoft.com/office/word/2006/wordml" xmlns:wps="http://schemas.microsoft.com/office/word/2010/wordprocessingShape" mc:Ignorable="w14 wp14">
+  <w:sdt>
+    <w:sdtPr>
+      <w:id w:val="1321928606"/>
+      <w:docPartObj>
+        <w:docPartGallery w:val="Page Numbers (Bottom of Page)"/>
+        <w:docPartUnique/>
+      </w:docPartObj>
+    </w:sdtPr>
+    <w:sdtEndPr>
+      <w:rPr>
+        <w:noProof/>
+      </w:rPr>
+    </w:sdtEndPr>
+    <w:sdtContent>
+      <w:p>
+        <w:pPr>
+          <w:pStyle w:val="Footer"/>
+          <w:jc w:val="center"/>
+        </w:pPr>
+        <w:r>
+          <w:fldChar w:fldCharType="begin"/>
+        </w:r>
+        <w:r>
+          <w:instrText xml:space="preserve"> PAGE   \* MERGEFORMAT </w:instrText>
+        </w:r>
+        <w:r>
+          <w:fldChar w:fldCharType="separate"/>
+        </w:r>
+        <w:r>
+          <w:rPr>
+            <w:noProof/>
+          </w:rPr>
+          <w:t>7</w:t>
+        </w:r>
+        <w:r>
+          <w:rPr>
+            <w:noProof/>
+          </w:rPr>
+          <w:fldChar w:fldCharType="end"/>
+        </w:r>
+      </w:p>
+    </w:sdtContent>
+  </w:sdt>
+  <w:p>
+    <w:pPr>
+      <w:pStyle w:val="Footer"/>
+    </w:pPr>
+  </w:p>
+</w:ftr>
+</file>
+
+<file path=word/footnotes.xml><?xml version="1.0" encoding="utf-8"?>
+<w:footnotes xmlns:wpc="http://schemas.microsoft.com/office/word/2010/wordprocessingCanvas" xmlns:mc="http://schemas.openxmlformats.org/markup-compatibility/2006" xmlns:o="urn:schemas-microsoft-com:office:office" xmlns:r="http://schemas.openxmlformats.org/officeDocument/2006/relationships" xmlns:m="http://schemas.openxmlformats.org/officeDocument/2006/math" xmlns:v="urn:schemas-microsoft-com:vml" xmlns:wp14="http://schemas.microsoft.com/office/word/2010/wordprocessingDrawing" xmlns:wp="http://schemas.openxmlformats.org/drawingml/2006/wordprocessingDrawing" xmlns:w10="urn:schemas-microsoft-com:office:word" xmlns:w="http://schemas.openxmlformats.org/wordprocessingml/2006/main" xmlns:w14="http://schemas.microsoft.com/office/word/2010/wordml" xmlns:wpg="http://schemas.microsoft.com/office/word/2010/wordprocessingGroup" xmlns:wpi="http://schemas.microsoft.com/office/word/2010/wordprocessingInk" xmlns:wne="http://schemas.microsoft.com/office/word/2006/wordml" xmlns:wps="http://schemas.microsoft.com/office/word/2010/wordprocessingShape" mc:Ignorable="w14 wp14">
+  <w:footnote w:type="separator" w:id="-1">
+    <w:p>
+      <w:pPr>
+        <w:spacing w:after="0" w:line="240" w:lineRule="auto"/>
+      </w:pPr>
+      <w:r>
+        <w:separator/>
+      </w:r>
+    </w:p>
+  </w:footnote>
+  <w:footnote w:type="continuationSeparator" w:id="0">
+    <w:p>
+      <w:pPr>
+        <w:spacing w:after="0" w:line="240" w:lineRule="auto"/>
+      </w:pPr>
+      <w:r>
+        <w:continuationSeparator/>
+      </w:r>
+    </w:p>
+  </w:footnote>
+</w:footnotes>
+</file>
+
+<file path=word/header1.xml><?xml version="1.0" encoding="utf-8"?>
+<w:hdr xmlns:wpc="http://schemas.microsoft.com/office/word/2010/wordprocessingCanvas" xmlns:mc="http://schemas.openxmlformats.org/markup-compatibility/2006" xmlns:o="urn:schemas-microsoft-com:office:office" xmlns:r="http://schemas.openxmlformats.org/officeDocument/2006/relationships" xmlns:m="http://schemas.openxmlformats.org/officeDocument/2006/math" xmlns:v="urn:schemas-microsoft-com:vml" xmlns:wp14="http://schemas.microsoft.com/office/word/2010/wordprocessingDrawing" xmlns:wp="http://schemas.openxmlformats.org/drawingml/2006/wordprocessingDrawing" xmlns:w10="urn:schemas-microsoft-com:office:word" xmlns:w="http://schemas.openxmlformats.org/wordprocessingml/2006/main" xmlns:w14="http://schemas.microsoft.com/office/word/2010/wordml" xmlns:wpg="http://schemas.microsoft.com/office/word/2010/wordprocessingGroup" xmlns:wpi="http://schemas.microsoft.com/office/word/2010/wordprocessingInk" xmlns:wne="http://schemas.microsoft.com/office/word/2006/wordml" xmlns:wps="http://schemas.microsoft.com/office/word/2010/wordprocessingShape" mc:Ignorable="w14 wp14">
+  <w:p>
+    <w:pPr>
+      <w:pStyle w:val="Header"/>
+      <w:tabs>
+        <w:tab w:val="clear" w:pos="4680"/>
+        <w:tab w:val="clear" w:pos="9360"/>
+        <w:tab w:val="right" w:pos="9072"/>
+      </w:tabs>
+    </w:pPr>
+    <w:r>
+      <w:t>2019-05-24</w:t>
+    </w:r>
+    <w:r>
+      <w:tab/>
+    </w:r>
+    <w:r>
+      <w:rPr>
+        <w:rFonts w:ascii="Arial" w:eastAsia="Times New Roman" w:hAnsi="Arial" w:cs="Arial"/>
+        <w:color w:val="000000"/>
+        <w:lang w:eastAsia="sv-SE"/>
+      </w:rPr>
+      <w:t>F</w:t>
+    </w:r>
+    <w:r>
+      <w:rPr>
+        <w:rFonts w:ascii="Arial" w:eastAsia="Times New Roman" w:hAnsi="Arial" w:cs="Arial"/>
+        <w:color w:val="000000"/>
+        <w:lang w:eastAsia="sv-SE"/>
+      </w:rPr>
+      <w:t>irst steps of the degree project process</w:t>
+    </w:r>
+  </w:p>
+</w:hdr>
+</file>
+
+<file path=word/numbering.xml><?xml version="1.0" encoding="utf-8"?>
+<w:numbering xmlns:wpc="http://schemas.microsoft.com/office/word/2010/wordprocessingCanvas" xmlns:mc="http://schemas.openxmlformats.org/markup-compatibility/2006" xmlns:o="urn:schemas-microsoft-com:office:office" xmlns:r="http://schemas.openxmlformats.org/officeDocument/2006/relationships" xmlns:m="http://schemas.openxmlformats.org/officeDocument/2006/math" xmlns:v="urn:schemas-microsoft-com:vml" xmlns:wp14="http://schemas.microsoft.com/office/word/2010/wordprocessingDrawing" xmlns:wp="http://schemas.openxmlformats.org/drawingml/2006/wordprocessingDrawing" xmlns:w10="urn:schemas-microsoft-com:office:word" xmlns:w="http://schemas.openxmlformats.org/wordprocessingml/2006/main" xmlns:w14="http://schemas.microsoft.com/office/word/2010/wordml" xmlns:wpg="http://schemas.microsoft.com/office/word/2010/wordprocessingGroup" xmlns:wpi="http://schemas.microsoft.com/office/word/2010/wordprocessingInk" xmlns:wne="http://schemas.microsoft.com/office/word/2006/wordml" xmlns:wps="http://schemas.microsoft.com/office/word/2010/wordprocessingShape" mc:Ignorable="w14 wp14">
+  <w:abstractNum w:abstractNumId="0">
+    <w:nsid w:val="FFFFFF7C"/>
+    <w:multiLevelType w:val="singleLevel"/>
+    <w:tmpl w:val="4E848892"/>
+    <w:lvl w:ilvl="0">
+      <w:start w:val="1"/>
+      <w:numFmt w:val="decimal"/>
+      <w:lvlText w:val="%1."/>
+      <w:lvlJc w:val="left"/>
+      <w:pPr>
+        <w:tabs>
+          <w:tab w:val="num" w:pos="1492"/>
+        </w:tabs>
+        <w:ind w:left="1492" w:hanging="360"/>
+      </w:pPr>
+    </w:lvl>
+  </w:abstractNum>
+  <w:abstractNum w:abstractNumId="1">
+    <w:nsid w:val="FFFFFF7D"/>
+    <w:multiLevelType w:val="singleLevel"/>
+    <w:tmpl w:val="5BBE238E"/>
+    <w:lvl w:ilvl="0">
+      <w:start w:val="1"/>
+      <w:numFmt w:val="decimal"/>
+      <w:lvlText w:val="%1."/>
+      <w:lvlJc w:val="left"/>
+      <w:pPr>
+        <w:tabs>
+          <w:tab w:val="num" w:pos="1209"/>
+        </w:tabs>
+        <w:ind w:left="1209" w:hanging="360"/>
+      </w:pPr>
+    </w:lvl>
+  </w:abstractNum>
+  <w:abstractNum w:abstractNumId="2">
+    <w:nsid w:val="FFFFFF7E"/>
+    <w:multiLevelType w:val="singleLevel"/>
+    <w:tmpl w:val="B1686E00"/>
+    <w:lvl w:ilvl="0">
+      <w:start w:val="1"/>
+      <w:numFmt w:val="decimal"/>
+      <w:lvlText w:val="%1."/>
+      <w:lvlJc w:val="left"/>
+      <w:pPr>
+        <w:tabs>
+          <w:tab w:val="num" w:pos="926"/>
+        </w:tabs>
+        <w:ind w:left="926" w:hanging="360"/>
+      </w:pPr>
+    </w:lvl>
+  </w:abstractNum>
+  <w:abstractNum w:abstractNumId="3">
+    <w:nsid w:val="FFFFFF7F"/>
+    <w:multiLevelType w:val="singleLevel"/>
+    <w:tmpl w:val="90F0DFD0"/>
+    <w:lvl w:ilvl="0">
+      <w:start w:val="1"/>
+      <w:numFmt w:val="decimal"/>
+      <w:lvlText w:val="%1."/>
+      <w:lvlJc w:val="left"/>
+      <w:pPr>
+        <w:tabs>
+          <w:tab w:val="num" w:pos="643"/>
+        </w:tabs>
+        <w:ind w:left="643" w:hanging="360"/>
+      </w:pPr>
+    </w:lvl>
+  </w:abstractNum>
+  <w:abstractNum w:abstractNumId="4">
+    <w:nsid w:val="FFFFFF80"/>
+    <w:multiLevelType w:val="singleLevel"/>
+    <w:tmpl w:val="B16643B4"/>
+    <w:lvl w:ilvl="0">
+      <w:start w:val="1"/>
+      <w:numFmt w:val="bullet"/>
+      <w:lvlText w:val=""/>
+      <w:lvlJc w:val="left"/>
+      <w:pPr>
+        <w:tabs>
+          <w:tab w:val="num" w:pos="1492"/>
+        </w:tabs>
+        <w:ind w:left="1492" w:hanging="360"/>
+      </w:pPr>
+      <w:rPr>
+        <w:rFonts w:ascii="Symbol" w:hAnsi="Symbol" w:hint="default"/>
+      </w:rPr>
+    </w:lvl>
+  </w:abstractNum>
+  <w:abstractNum w:abstractNumId="5">
+    <w:nsid w:val="FFFFFF81"/>
+    <w:multiLevelType w:val="singleLevel"/>
+    <w:tmpl w:val="C17E9FB6"/>
+    <w:lvl w:ilvl="0">
+      <w:start w:val="1"/>
+      <w:numFmt w:val="bullet"/>
+      <w:lvlText w:val=""/>
+      <w:lvlJc w:val="left"/>
+      <w:pPr>
+        <w:tabs>
+          <w:tab w:val="num" w:pos="1209"/>
+        </w:tabs>
+        <w:ind w:left="1209" w:hanging="360"/>
+      </w:pPr>
+      <w:rPr>
+        <w:rFonts w:ascii="Symbol" w:hAnsi="Symbol" w:hint="default"/>
+      </w:rPr>
+    </w:lvl>
+  </w:abstractNum>
+  <w:abstractNum w:abstractNumId="6">
+    <w:nsid w:val="FFFFFF82"/>
+    <w:multiLevelType w:val="singleLevel"/>
+    <w:tmpl w:val="50A672B4"/>
+    <w:lvl w:ilvl="0">
+      <w:start w:val="1"/>
+      <w:numFmt w:val="bullet"/>
+      <w:lvlText w:val=""/>
+      <w:lvlJc w:val="left"/>
+      <w:pPr>
+        <w:tabs>
+          <w:tab w:val="num" w:pos="926"/>
+        </w:tabs>
+        <w:ind w:left="926" w:hanging="360"/>
+      </w:pPr>
+      <w:rPr>
+        <w:rFonts w:ascii="Symbol" w:hAnsi="Symbol" w:hint="default"/>
+      </w:rPr>
+    </w:lvl>
+  </w:abstractNum>
+  <w:abstractNum w:abstractNumId="7">
+    <w:nsid w:val="FFFFFF83"/>
+    <w:multiLevelType w:val="singleLevel"/>
+    <w:tmpl w:val="936C43FA"/>
+    <w:lvl w:ilvl="0">
+      <w:start w:val="1"/>
+      <w:numFmt w:val="bullet"/>
+      <w:lvlText w:val=""/>
+      <w:lvlJc w:val="left"/>
+      <w:pPr>
+        <w:tabs>
+          <w:tab w:val="num" w:pos="643"/>
+        </w:tabs>
+        <w:ind w:left="643" w:hanging="360"/>
+      </w:pPr>
+      <w:rPr>
+        <w:rFonts w:ascii="Symbol" w:hAnsi="Symbol" w:hint="default"/>
+      </w:rPr>
+    </w:lvl>
+  </w:abstractNum>
+  <w:abstractNum w:abstractNumId="8">
+    <w:nsid w:val="FFFFFF88"/>
+    <w:multiLevelType w:val="singleLevel"/>
+    <w:tmpl w:val="B6964962"/>
+    <w:lvl w:ilvl="0">
+      <w:start w:val="1"/>
+      <w:numFmt w:val="decimal"/>
+      <w:lvlText w:val="%1."/>
+      <w:lvlJc w:val="left"/>
+      <w:pPr>
+        <w:tabs>
+          <w:tab w:val="num" w:pos="360"/>
+        </w:tabs>
+        <w:ind w:left="360" w:hanging="360"/>
+      </w:pPr>
+    </w:lvl>
+  </w:abstractNum>
+  <w:abstractNum w:abstractNumId="9">
+    <w:nsid w:val="FFFFFF89"/>
+    <w:multiLevelType w:val="singleLevel"/>
+    <w:tmpl w:val="8B92F884"/>
+    <w:lvl w:ilvl="0">
+      <w:start w:val="1"/>
+      <w:numFmt w:val="bullet"/>
+      <w:lvlText w:val=""/>
+      <w:lvlJc w:val="left"/>
+      <w:pPr>
+        <w:tabs>
+          <w:tab w:val="num" w:pos="360"/>
+        </w:tabs>
+        <w:ind w:left="360" w:hanging="360"/>
+      </w:pPr>
+      <w:rPr>
+        <w:rFonts w:ascii="Symbol" w:hAnsi="Symbol" w:hint="default"/>
+      </w:rPr>
+    </w:lvl>
+  </w:abstractNum>
+  <w:num w:numId="1">
+    <w:abstractNumId w:val="9"/>
+  </w:num>
+  <w:num w:numId="2">
+    <w:abstractNumId w:val="7"/>
+  </w:num>
+  <w:num w:numId="3">
+    <w:abstractNumId w:val="6"/>
+  </w:num>
+  <w:num w:numId="4">
+    <w:abstractNumId w:val="5"/>
+  </w:num>
+  <w:num w:numId="5">
+    <w:abstractNumId w:val="4"/>
+  </w:num>
+  <w:num w:numId="6">
+    <w:abstractNumId w:val="8"/>
+  </w:num>
+  <w:num w:numId="7">
+    <w:abstractNumId w:val="3"/>
+  </w:num>
+  <w:num w:numId="8">
+    <w:abstractNumId w:val="2"/>
+  </w:num>
+  <w:num w:numId="9">
+    <w:abstractNumId w:val="1"/>
+  </w:num>
+  <w:num w:numId="10">
+    <w:abstractNumId w:val="0"/>
+  </w:num>
+</w:numbering>
+</file>
+
 <file path=word/styles.xml><?xml version="1.0" encoding="utf-8"?>
-<w:styles xmlns:mc="http://schemas.openxmlformats.org/markup-compatibility/2006" xmlns:r="http://schemas.openxmlformats.org/officeDocument/2006/relationships" xmlns:w="http://schemas.openxmlformats.org/wordprocessingml/2006/main" xmlns:w14="http://schemas.microsoft.com/office/word/2010/wordml" xmlns:w15="http://schemas.microsoft.com/office/word/2012/wordml" mc:Ignorable="w14 w15">
+<w:styles xmlns:mc="http://schemas.openxmlformats.org/markup-compatibility/2006" xmlns:r="http://schemas.openxmlformats.org/officeDocument/2006/relationships" xmlns:w="http://schemas.openxmlformats.org/wordprocessingml/2006/main" xmlns:w14="http://schemas.microsoft.com/office/word/2010/wordml" mc:Ignorable="w14">
   <w:docDefaults>
     <w:rPrDefault>
       <w:rPr>
@@ -1376,382 +3843,150 @@
       </w:pPr>
     </w:pPrDefault>
   </w:docDefaults>
-  <w:latentStyles w:defLockedState="0" w:defUIPriority="99" w:defSemiHidden="0" w:defUnhideWhenUsed="0" w:defQFormat="0" w:count="371">
-    <w:lsdException w:name="Normal" w:uiPriority="0" w:qFormat="1"/>
-    <w:lsdException w:name="heading 1" w:uiPriority="9" w:qFormat="1"/>
-    <w:lsdException w:name="heading 2" w:semiHidden="1" w:uiPriority="9" w:unhideWhenUsed="1" w:qFormat="1"/>
-    <w:lsdException w:name="heading 3" w:semiHidden="1" w:uiPriority="9" w:unhideWhenUsed="1" w:qFormat="1"/>
-    <w:lsdException w:name="heading 4" w:semiHidden="1" w:uiPriority="9" w:unhideWhenUsed="1" w:qFormat="1"/>
-    <w:lsdException w:name="heading 5" w:semiHidden="1" w:uiPriority="9" w:unhideWhenUsed="1" w:qFormat="1"/>
-    <w:lsdException w:name="heading 6" w:semiHidden="1" w:uiPriority="9" w:unhideWhenUsed="1" w:qFormat="1"/>
-    <w:lsdException w:name="heading 7" w:semiHidden="1" w:uiPriority="9" w:unhideWhenUsed="1" w:qFormat="1"/>
-    <w:lsdException w:name="heading 8" w:semiHidden="1" w:uiPriority="9" w:unhideWhenUsed="1" w:qFormat="1"/>
-    <w:lsdException w:name="heading 9" w:semiHidden="1" w:uiPriority="9" w:unhideWhenUsed="1" w:qFormat="1"/>
-    <w:lsdException w:name="index 1" w:semiHidden="1" w:unhideWhenUsed="1"/>
-    <w:lsdException w:name="index 2" w:semiHidden="1" w:unhideWhenUsed="1"/>
-    <w:lsdException w:name="index 3" w:semiHidden="1" w:unhideWhenUsed="1"/>
-    <w:lsdException w:name="index 4" w:semiHidden="1" w:unhideWhenUsed="1"/>
-    <w:lsdException w:name="index 5" w:semiHidden="1" w:unhideWhenUsed="1"/>
-    <w:lsdException w:name="index 6" w:semiHidden="1" w:unhideWhenUsed="1"/>
-    <w:lsdException w:name="index 7" w:semiHidden="1" w:unhideWhenUsed="1"/>
-    <w:lsdException w:name="index 8" w:semiHidden="1" w:unhideWhenUsed="1"/>
-    <w:lsdException w:name="index 9" w:semiHidden="1" w:unhideWhenUsed="1"/>
-    <w:lsdException w:name="toc 1" w:semiHidden="1" w:uiPriority="39" w:unhideWhenUsed="1"/>
-    <w:lsdException w:name="toc 2" w:semiHidden="1" w:uiPriority="39" w:unhideWhenUsed="1"/>
-    <w:lsdException w:name="toc 3" w:semiHidden="1" w:uiPriority="39" w:unhideWhenUsed="1"/>
-    <w:lsdException w:name="toc 4" w:semiHidden="1" w:uiPriority="39" w:unhideWhenUsed="1"/>
-    <w:lsdException w:name="toc 5" w:semiHidden="1" w:uiPriority="39" w:unhideWhenUsed="1"/>
-    <w:lsdException w:name="toc 6" w:semiHidden="1" w:uiPriority="39" w:unhideWhenUsed="1"/>
-    <w:lsdException w:name="toc 7" w:semiHidden="1" w:uiPriority="39" w:unhideWhenUsed="1"/>
-    <w:lsdException w:name="toc 8" w:semiHidden="1" w:uiPriority="39" w:unhideWhenUsed="1"/>
-    <w:lsdException w:name="toc 9" w:semiHidden="1" w:uiPriority="39" w:unhideWhenUsed="1"/>
-    <w:lsdException w:name="Normal Indent" w:semiHidden="1" w:unhideWhenUsed="1"/>
-    <w:lsdException w:name="footnote text" w:semiHidden="1" w:unhideWhenUsed="1"/>
-    <w:lsdException w:name="annotation text" w:semiHidden="1" w:unhideWhenUsed="1"/>
-    <w:lsdException w:name="header" w:semiHidden="1" w:unhideWhenUsed="1"/>
-    <w:lsdException w:name="footer" w:semiHidden="1" w:unhideWhenUsed="1"/>
-    <w:lsdException w:name="index heading" w:semiHidden="1" w:unhideWhenUsed="1"/>
-    <w:lsdException w:name="caption" w:semiHidden="1" w:uiPriority="35" w:unhideWhenUsed="1" w:qFormat="1"/>
-    <w:lsdException w:name="table of figures" w:semiHidden="1" w:unhideWhenUsed="1"/>
-    <w:lsdException w:name="envelope address" w:semiHidden="1" w:unhideWhenUsed="1"/>
-    <w:lsdException w:name="envelope return" w:semiHidden="1" w:unhideWhenUsed="1"/>
-    <w:lsdException w:name="footnote reference" w:semiHidden="1" w:unhideWhenUsed="1"/>
-    <w:lsdException w:name="annotation reference" w:semiHidden="1" w:unhideWhenUsed="1"/>
-    <w:lsdException w:name="line number" w:semiHidden="1" w:unhideWhenUsed="1"/>
-    <w:lsdException w:name="page number" w:semiHidden="1" w:unhideWhenUsed="1"/>
-    <w:lsdException w:name="endnote reference" w:semiHidden="1" w:unhideWhenUsed="1"/>
-    <w:lsdException w:name="endnote text" w:semiHidden="1" w:unhideWhenUsed="1"/>
-    <w:lsdException w:name="table of authorities" w:semiHidden="1" w:unhideWhenUsed="1"/>
-    <w:lsdException w:name="macro" w:semiHidden="1" w:unhideWhenUsed="1"/>
-    <w:lsdException w:name="toa heading" w:semiHidden="1" w:unhideWhenUsed="1"/>
-    <w:lsdException w:name="List" w:semiHidden="1" w:unhideWhenUsed="1"/>
-    <w:lsdException w:name="List Bullet" w:semiHidden="1" w:unhideWhenUsed="1"/>
-    <w:lsdException w:name="List Number" w:semiHidden="1" w:unhideWhenUsed="1"/>
-    <w:lsdException w:name="List 2" w:semiHidden="1" w:unhideWhenUsed="1"/>
-    <w:lsdException w:name="List 3" w:semiHidden="1" w:unhideWhenUsed="1"/>
-    <w:lsdException w:name="List 4" w:semiHidden="1" w:unhideWhenUsed="1"/>
-    <w:lsdException w:name="List 5" w:semiHidden="1" w:unhideWhenUsed="1"/>
-    <w:lsdException w:name="List Bullet 2" w:semiHidden="1" w:unhideWhenUsed="1"/>
-    <w:lsdException w:name="List Bullet 3" w:semiHidden="1" w:unhideWhenUsed="1"/>
-    <w:lsdException w:name="List Bullet 4" w:semiHidden="1" w:unhideWhenUsed="1"/>
-    <w:lsdException w:name="List Bullet 5" w:semiHidden="1" w:unhideWhenUsed="1"/>
-    <w:lsdException w:name="List Number 2" w:semiHidden="1" w:unhideWhenUsed="1"/>
-    <w:lsdException w:name="List Number 3" w:semiHidden="1" w:unhideWhenUsed="1"/>
-    <w:lsdException w:name="List Number 4" w:semiHidden="1" w:unhideWhenUsed="1"/>
-    <w:lsdException w:name="List Number 5" w:semiHidden="1" w:unhideWhenUsed="1"/>
-    <w:lsdException w:name="Title" w:uiPriority="10" w:qFormat="1"/>
-    <w:lsdException w:name="Closing" w:semiHidden="1" w:unhideWhenUsed="1"/>
-    <w:lsdException w:name="Signature" w:semiHidden="1" w:unhideWhenUsed="1"/>
-    <w:lsdException w:name="Default Paragraph Font" w:semiHidden="1" w:uiPriority="1" w:unhideWhenUsed="1"/>
-    <w:lsdException w:name="Body Text" w:semiHidden="1" w:unhideWhenUsed="1"/>
-    <w:lsdException w:name="Body Text Indent" w:semiHidden="1" w:unhideWhenUsed="1"/>
-    <w:lsdException w:name="List Continue" w:semiHidden="1" w:unhideWhenUsed="1"/>
-    <w:lsdException w:name="List Continue 2" w:semiHidden="1" w:unhideWhenUsed="1"/>
-    <w:lsdException w:name="List Continue 3" w:semiHidden="1" w:unhideWhenUsed="1"/>
-    <w:lsdException w:name="List Continue 4" w:semiHidden="1" w:unhideWhenUsed="1"/>
-    <w:lsdException w:name="List Continue 5" w:semiHidden="1" w:unhideWhenUsed="1"/>
-    <w:lsdException w:name="Message Header" w:semiHidden="1" w:unhideWhenUsed="1"/>
-    <w:lsdException w:name="Subtitle" w:uiPriority="11" w:qFormat="1"/>
-    <w:lsdException w:name="Salutation" w:semiHidden="1" w:unhideWhenUsed="1"/>
-    <w:lsdException w:name="Date" w:semiHidden="1" w:unhideWhenUsed="1"/>
-    <w:lsdException w:name="Body Text First Indent" w:semiHidden="1" w:unhideWhenUsed="1"/>
-    <w:lsdException w:name="Body Text First Indent 2" w:semiHidden="1" w:unhideWhenUsed="1"/>
-    <w:lsdException w:name="Note Heading" w:semiHidden="1" w:unhideWhenUsed="1"/>
-    <w:lsdException w:name="Body Text 2" w:semiHidden="1" w:unhideWhenUsed="1"/>
-    <w:lsdException w:name="Body Text 3" w:semiHidden="1" w:unhideWhenUsed="1"/>
-    <w:lsdException w:name="Body Text Indent 2" w:semiHidden="1" w:unhideWhenUsed="1"/>
-    <w:lsdException w:name="Body Text Indent 3" w:semiHidden="1" w:unhideWhenUsed="1"/>
-    <w:lsdException w:name="Block Text" w:semiHidden="1" w:unhideWhenUsed="1"/>
-    <w:lsdException w:name="Hyperlink" w:semiHidden="1" w:unhideWhenUsed="1"/>
-    <w:lsdException w:name="FollowedHyperlink" w:semiHidden="1" w:unhideWhenUsed="1"/>
-    <w:lsdException w:name="Strong" w:uiPriority="22" w:qFormat="1"/>
-    <w:lsdException w:name="Emphasis" w:uiPriority="20" w:qFormat="1"/>
-    <w:lsdException w:name="Document Map" w:semiHidden="1" w:unhideWhenUsed="1"/>
-    <w:lsdException w:name="Plain Text" w:semiHidden="1" w:unhideWhenUsed="1"/>
-    <w:lsdException w:name="E-mail Signature" w:semiHidden="1" w:unhideWhenUsed="1"/>
-    <w:lsdException w:name="HTML Top of Form" w:semiHidden="1" w:unhideWhenUsed="1"/>
-    <w:lsdException w:name="HTML Bottom of Form" w:semiHidden="1" w:unhideWhenUsed="1"/>
-    <w:lsdException w:name="Normal (Web)" w:semiHidden="1" w:unhideWhenUsed="1"/>
-    <w:lsdException w:name="HTML Acronym" w:semiHidden="1" w:unhideWhenUsed="1"/>
-    <w:lsdException w:name="HTML Address" w:semiHidden="1" w:unhideWhenUsed="1"/>
-    <w:lsdException w:name="HTML Cite" w:semiHidden="1" w:unhideWhenUsed="1"/>
-    <w:lsdException w:name="HTML Code" w:semiHidden="1" w:unhideWhenUsed="1"/>
-    <w:lsdException w:name="HTML Definition" w:semiHidden="1" w:unhideWhenUsed="1"/>
-    <w:lsdException w:name="HTML Keyboard" w:semiHidden="1" w:unhideWhenUsed="1"/>
-    <w:lsdException w:name="HTML Preformatted" w:semiHidden="1" w:unhideWhenUsed="1"/>
-    <w:lsdException w:name="HTML Sample" w:semiHidden="1" w:unhideWhenUsed="1"/>
-    <w:lsdException w:name="HTML Typewriter" w:semiHidden="1" w:unhideWhenUsed="1"/>
-    <w:lsdException w:name="HTML Variable" w:semiHidden="1" w:unhideWhenUsed="1"/>
-    <w:lsdException w:name="Normal Table" w:semiHidden="1" w:unhideWhenUsed="1"/>
-    <w:lsdException w:name="annotation subject" w:semiHidden="1" w:unhideWhenUsed="1"/>
-    <w:lsdException w:name="No List" w:semiHidden="1" w:unhideWhenUsed="1"/>
-    <w:lsdException w:name="Outline List 1" w:semiHidden="1" w:unhideWhenUsed="1"/>
-    <w:lsdException w:name="Outline List 2" w:semiHidden="1" w:unhideWhenUsed="1"/>
-    <w:lsdException w:name="Outline List 3" w:semiHidden="1" w:unhideWhenUsed="1"/>
-    <w:lsdException w:name="Table Simple 1" w:semiHidden="1" w:unhideWhenUsed="1"/>
-    <w:lsdException w:name="Table Simple 2" w:semiHidden="1" w:unhideWhenUsed="1"/>
-    <w:lsdException w:name="Table Simple 3" w:semiHidden="1" w:unhideWhenUsed="1"/>
-    <w:lsdException w:name="Table Classic 1" w:semiHidden="1" w:unhideWhenUsed="1"/>
-    <w:lsdException w:name="Table Classic 2" w:semiHidden="1" w:unhideWhenUsed="1"/>
-    <w:lsdException w:name="Table Classic 3" w:semiHidden="1" w:unhideWhenUsed="1"/>
-    <w:lsdException w:name="Table Classic 4" w:semiHidden="1" w:unhideWhenUsed="1"/>
-    <w:lsdException w:name="Table Colorful 1" w:semiHidden="1" w:unhideWhenUsed="1"/>
-    <w:lsdException w:name="Table Colorful 2" w:semiHidden="1" w:unhideWhenUsed="1"/>
-    <w:lsdException w:name="Table Colorful 3" w:semiHidden="1" w:unhideWhenUsed="1"/>
-    <w:lsdException w:name="Table Columns 1" w:semiHidden="1" w:unhideWhenUsed="1"/>
-    <w:lsdException w:name="Table Columns 2" w:semiHidden="1" w:unhideWhenUsed="1"/>
-    <w:lsdException w:name="Table Columns 3" w:semiHidden="1" w:unhideWhenUsed="1"/>
-    <w:lsdException w:name="Table Columns 4" w:semiHidden="1" w:unhideWhenUsed="1"/>
-    <w:lsdException w:name="Table Columns 5" w:semiHidden="1" w:unhideWhenUsed="1"/>
-    <w:lsdException w:name="Table Grid 1" w:semiHidden="1" w:unhideWhenUsed="1"/>
-    <w:lsdException w:name="Table Grid 2" w:semiHidden="1" w:unhideWhenUsed="1"/>
-    <w:lsdException w:name="Table Grid 3" w:semiHidden="1" w:unhideWhenUsed="1"/>
-    <w:lsdException w:name="Table Grid 4" w:semiHidden="1" w:unhideWhenUsed="1"/>
-    <w:lsdException w:name="Table Grid 5" w:semiHidden="1" w:unhideWhenUsed="1"/>
-    <w:lsdException w:name="Table Grid 6" w:semiHidden="1" w:unhideWhenUsed="1"/>
-    <w:lsdException w:name="Table Grid 7" w:semiHidden="1" w:unhideWhenUsed="1"/>
-    <w:lsdException w:name="Table Grid 8" w:semiHidden="1" w:unhideWhenUsed="1"/>
-    <w:lsdException w:name="Table List 1" w:semiHidden="1" w:unhideWhenUsed="1"/>
-    <w:lsdException w:name="Table List 2" w:semiHidden="1" w:unhideWhenUsed="1"/>
-    <w:lsdException w:name="Table List 3" w:semiHidden="1" w:unhideWhenUsed="1"/>
-    <w:lsdException w:name="Table List 4" w:semiHidden="1" w:unhideWhenUsed="1"/>
-    <w:lsdException w:name="Table List 5" w:semiHidden="1" w:unhideWhenUsed="1"/>
-    <w:lsdException w:name="Table List 6" w:semiHidden="1" w:unhideWhenUsed="1"/>
-    <w:lsdException w:name="Table List 7" w:semiHidden="1" w:unhideWhenUsed="1"/>
-    <w:lsdException w:name="Table List 8" w:semiHidden="1" w:unhideWhenUsed="1"/>
-    <w:lsdException w:name="Table 3D effects 1" w:semiHidden="1" w:unhideWhenUsed="1"/>
-    <w:lsdException w:name="Table 3D effects 2" w:semiHidden="1" w:unhideWhenUsed="1"/>
-    <w:lsdException w:name="Table 3D effects 3" w:semiHidden="1" w:unhideWhenUsed="1"/>
-    <w:lsdException w:name="Table Contemporary" w:semiHidden="1" w:unhideWhenUsed="1"/>
-    <w:lsdException w:name="Table Elegant" w:semiHidden="1" w:unhideWhenUsed="1"/>
-    <w:lsdException w:name="Table Professional" w:semiHidden="1" w:unhideWhenUsed="1"/>
-    <w:lsdException w:name="Table Subtle 1" w:semiHidden="1" w:unhideWhenUsed="1"/>
-    <w:lsdException w:name="Table Subtle 2" w:semiHidden="1" w:unhideWhenUsed="1"/>
-    <w:lsdException w:name="Table Web 1" w:semiHidden="1" w:unhideWhenUsed="1"/>
-    <w:lsdException w:name="Table Web 2" w:semiHidden="1" w:unhideWhenUsed="1"/>
-    <w:lsdException w:name="Table Web 3" w:semiHidden="1" w:unhideWhenUsed="1"/>
-    <w:lsdException w:name="Balloon Text" w:semiHidden="1" w:unhideWhenUsed="1"/>
-    <w:lsdException w:name="Table Grid" w:uiPriority="39"/>
-    <w:lsdException w:name="Table Theme" w:semiHidden="1" w:unhideWhenUsed="1"/>
-    <w:lsdException w:name="Placeholder Text" w:semiHidden="1"/>
-    <w:lsdException w:name="No Spacing" w:uiPriority="1" w:qFormat="1"/>
-    <w:lsdException w:name="Light Shading" w:uiPriority="60"/>
-    <w:lsdException w:name="Light List" w:uiPriority="61"/>
-    <w:lsdException w:name="Light Grid" w:uiPriority="62"/>
-    <w:lsdException w:name="Medium Shading 1" w:uiPriority="63"/>
-    <w:lsdException w:name="Medium Shading 2" w:uiPriority="64"/>
-    <w:lsdException w:name="Medium List 1" w:uiPriority="65"/>
-    <w:lsdException w:name="Medium List 2" w:uiPriority="66"/>
-    <w:lsdException w:name="Medium Grid 1" w:uiPriority="67"/>
-    <w:lsdException w:name="Medium Grid 2" w:uiPriority="68"/>
-    <w:lsdException w:name="Medium Grid 3" w:uiPriority="69"/>
-    <w:lsdException w:name="Dark List" w:uiPriority="70"/>
-    <w:lsdException w:name="Colorful Shading" w:uiPriority="71"/>
-    <w:lsdException w:name="Colorful List" w:uiPriority="72"/>
-    <w:lsdException w:name="Colorful Grid" w:uiPriority="73"/>
-    <w:lsdException w:name="Light Shading Accent 1" w:uiPriority="60"/>
-    <w:lsdException w:name="Light List Accent 1" w:uiPriority="61"/>
-    <w:lsdException w:name="Light Grid Accent 1" w:uiPriority="62"/>
-    <w:lsdException w:name="Medium Shading 1 Accent 1" w:uiPriority="63"/>
-    <w:lsdException w:name="Medium Shading 2 Accent 1" w:uiPriority="64"/>
-    <w:lsdException w:name="Medium List 1 Accent 1" w:uiPriority="65"/>
-    <w:lsdException w:name="Revision" w:semiHidden="1"/>
-    <w:lsdException w:name="List Paragraph" w:uiPriority="34" w:qFormat="1"/>
-    <w:lsdException w:name="Quote" w:uiPriority="29" w:qFormat="1"/>
-    <w:lsdException w:name="Intense Quote" w:uiPriority="30" w:qFormat="1"/>
-    <w:lsdException w:name="Medium List 2 Accent 1" w:uiPriority="66"/>
-    <w:lsdException w:name="Medium Grid 1 Accent 1" w:uiPriority="67"/>
-    <w:lsdException w:name="Medium Grid 2 Accent 1" w:uiPriority="68"/>
-    <w:lsdException w:name="Medium Grid 3 Accent 1" w:uiPriority="69"/>
-    <w:lsdException w:name="Dark List Accent 1" w:uiPriority="70"/>
-    <w:lsdException w:name="Colorful Shading Accent 1" w:uiPriority="71"/>
-    <w:lsdException w:name="Colorful List Accent 1" w:uiPriority="72"/>
-    <w:lsdException w:name="Colorful Grid Accent 1" w:uiPriority="73"/>
-    <w:lsdException w:name="Light Shading Accent 2" w:uiPriority="60"/>
-    <w:lsdException w:name="Light List Accent 2" w:uiPriority="61"/>
-    <w:lsdException w:name="Light Grid Accent 2" w:uiPriority="62"/>
-    <w:lsdException w:name="Medium Shading 1 Accent 2" w:uiPriority="63"/>
-    <w:lsdException w:name="Medium Shading 2 Accent 2" w:uiPriority="64"/>
-    <w:lsdException w:name="Medium List 1 Accent 2" w:uiPriority="65"/>
-    <w:lsdException w:name="Medium List 2 Accent 2" w:uiPriority="66"/>
-    <w:lsdException w:name="Medium Grid 1 Accent 2" w:uiPriority="67"/>
-    <w:lsdException w:name="Medium Grid 2 Accent 2" w:uiPriority="68"/>
-    <w:lsdException w:name="Medium Grid 3 Accent 2" w:uiPriority="69"/>
-    <w:lsdException w:name="Dark List Accent 2" w:uiPriority="70"/>
-    <w:lsdException w:name="Colorful Shading Accent 2" w:uiPriority="71"/>
-    <w:lsdException w:name="Colorful List Accent 2" w:uiPriority="72"/>
-    <w:lsdException w:name="Colorful Grid Accent 2" w:uiPriority="73"/>
-    <w:lsdException w:name="Light Shading Accent 3" w:uiPriority="60"/>
-    <w:lsdException w:name="Light List Accent 3" w:uiPriority="61"/>
-    <w:lsdException w:name="Light Grid Accent 3" w:uiPriority="62"/>
-    <w:lsdException w:name="Medium Shading 1 Accent 3" w:uiPriority="63"/>
-    <w:lsdException w:name="Medium Shading 2 Accent 3" w:uiPriority="64"/>
-    <w:lsdException w:name="Medium List 1 Accent 3" w:uiPriority="65"/>
-    <w:lsdException w:name="Medium List 2 Accent 3" w:uiPriority="66"/>
-    <w:lsdException w:name="Medium Grid 1 Accent 3" w:uiPriority="67"/>
-    <w:lsdException w:name="Medium Grid 2 Accent 3" w:uiPriority="68"/>
-    <w:lsdException w:name="Medium Grid 3 Accent 3" w:uiPriority="69"/>
-    <w:lsdException w:name="Dark List Accent 3" w:uiPriority="70"/>
-    <w:lsdException w:name="Colorful Shading Accent 3" w:uiPriority="71"/>
-    <w:lsdException w:name="Colorful List Accent 3" w:uiPriority="72"/>
-    <w:lsdException w:name="Colorful Grid Accent 3" w:uiPriority="73"/>
-    <w:lsdException w:name="Light Shading Accent 4" w:uiPriority="60"/>
-    <w:lsdException w:name="Light List Accent 4" w:uiPriority="61"/>
-    <w:lsdException w:name="Light Grid Accent 4" w:uiPriority="62"/>
-    <w:lsdException w:name="Medium Shading 1 Accent 4" w:uiPriority="63"/>
-    <w:lsdException w:name="Medium Shading 2 Accent 4" w:uiPriority="64"/>
-    <w:lsdException w:name="Medium List 1 Accent 4" w:uiPriority="65"/>
-    <w:lsdException w:name="Medium List 2 Accent 4" w:uiPriority="66"/>
-    <w:lsdException w:name="Medium Grid 1 Accent 4" w:uiPriority="67"/>
-    <w:lsdException w:name="Medium Grid 2 Accent 4" w:uiPriority="68"/>
-    <w:lsdException w:name="Medium Grid 3 Accent 4" w:uiPriority="69"/>
-    <w:lsdException w:name="Dark List Accent 4" w:uiPriority="70"/>
-    <w:lsdException w:name="Colorful Shading Accent 4" w:uiPriority="71"/>
-    <w:lsdException w:name="Colorful List Accent 4" w:uiPriority="72"/>
-    <w:lsdException w:name="Colorful Grid Accent 4" w:uiPriority="73"/>
-    <w:lsdException w:name="Light Shading Accent 5" w:uiPriority="60"/>
-    <w:lsdException w:name="Light List Accent 5" w:uiPriority="61"/>
-    <w:lsdException w:name="Light Grid Accent 5" w:uiPriority="62"/>
-    <w:lsdException w:name="Medium Shading 1 Accent 5" w:uiPriority="63"/>
-    <w:lsdException w:name="Medium Shading 2 Accent 5" w:uiPriority="64"/>
-    <w:lsdException w:name="Medium List 1 Accent 5" w:uiPriority="65"/>
-    <w:lsdException w:name="Medium List 2 Accent 5" w:uiPriority="66"/>
-    <w:lsdException w:name="Medium Grid 1 Accent 5" w:uiPriority="67"/>
-    <w:lsdException w:name="Medium Grid 2 Accent 5" w:uiPriority="68"/>
-    <w:lsdException w:name="Medium Grid 3 Accent 5" w:uiPriority="69"/>
-    <w:lsdException w:name="Dark List Accent 5" w:uiPriority="70"/>
-    <w:lsdException w:name="Colorful Shading Accent 5" w:uiPriority="71"/>
-    <w:lsdException w:name="Colorful List Accent 5" w:uiPriority="72"/>
-    <w:lsdException w:name="Colorful Grid Accent 5" w:uiPriority="73"/>
-    <w:lsdException w:name="Light Shading Accent 6" w:uiPriority="60"/>
-    <w:lsdException w:name="Light List Accent 6" w:uiPriority="61"/>
-    <w:lsdException w:name="Light Grid Accent 6" w:uiPriority="62"/>
-    <w:lsdException w:name="Medium Shading 1 Accent 6" w:uiPriority="63"/>
-    <w:lsdException w:name="Medium Shading 2 Accent 6" w:uiPriority="64"/>
-    <w:lsdException w:name="Medium List 1 Accent 6" w:uiPriority="65"/>
-    <w:lsdException w:name="Medium List 2 Accent 6" w:uiPriority="66"/>
-    <w:lsdException w:name="Medium Grid 1 Accent 6" w:uiPriority="67"/>
-    <w:lsdException w:name="Medium Grid 2 Accent 6" w:uiPriority="68"/>
-    <w:lsdException w:name="Medium Grid 3 Accent 6" w:uiPriority="69"/>
-    <w:lsdException w:name="Dark List Accent 6" w:uiPriority="70"/>
-    <w:lsdException w:name="Colorful Shading Accent 6" w:uiPriority="71"/>
-    <w:lsdException w:name="Colorful List Accent 6" w:uiPriority="72"/>
-    <w:lsdException w:name="Colorful Grid Accent 6" w:uiPriority="73"/>
-    <w:lsdException w:name="Subtle Emphasis" w:uiPriority="19" w:qFormat="1"/>
-    <w:lsdException w:name="Intense Emphasis" w:uiPriority="21" w:qFormat="1"/>
-    <w:lsdException w:name="Subtle Reference" w:uiPriority="31" w:qFormat="1"/>
-    <w:lsdException w:name="Intense Reference" w:uiPriority="32" w:qFormat="1"/>
-    <w:lsdException w:name="Book Title" w:uiPriority="33" w:qFormat="1"/>
-    <w:lsdException w:name="Bibliography" w:semiHidden="1" w:uiPriority="37" w:unhideWhenUsed="1"/>
-    <w:lsdException w:name="TOC Heading" w:semiHidden="1" w:uiPriority="39" w:unhideWhenUsed="1" w:qFormat="1"/>
-    <w:lsdException w:name="Plain Table 1" w:uiPriority="41"/>
-    <w:lsdException w:name="Plain Table 2" w:uiPriority="42"/>
-    <w:lsdException w:name="Plain Table 3" w:uiPriority="43"/>
-    <w:lsdException w:name="Plain Table 4" w:uiPriority="44"/>
-    <w:lsdException w:name="Plain Table 5" w:uiPriority="45"/>
-    <w:lsdException w:name="Grid Table Light" w:uiPriority="40"/>
-    <w:lsdException w:name="Grid Table 1 Light" w:uiPriority="46"/>
-    <w:lsdException w:name="Grid Table 2" w:uiPriority="47"/>
-    <w:lsdException w:name="Grid Table 3" w:uiPriority="48"/>
-    <w:lsdException w:name="Grid Table 4" w:uiPriority="49"/>
-    <w:lsdException w:name="Grid Table 5 Dark" w:uiPriority="50"/>
-    <w:lsdException w:name="Grid Table 6 Colorful" w:uiPriority="51"/>
-    <w:lsdException w:name="Grid Table 7 Colorful" w:uiPriority="52"/>
-    <w:lsdException w:name="Grid Table 1 Light Accent 1" w:uiPriority="46"/>
-    <w:lsdException w:name="Grid Table 2 Accent 1" w:uiPriority="47"/>
-    <w:lsdException w:name="Grid Table 3 Accent 1" w:uiPriority="48"/>
-    <w:lsdException w:name="Grid Table 4 Accent 1" w:uiPriority="49"/>
-    <w:lsdException w:name="Grid Table 5 Dark Accent 1" w:uiPriority="50"/>
-    <w:lsdException w:name="Grid Table 6 Colorful Accent 1" w:uiPriority="51"/>
-    <w:lsdException w:name="Grid Table 7 Colorful Accent 1" w:uiPriority="52"/>
-    <w:lsdException w:name="Grid Table 1 Light Accent 2" w:uiPriority="46"/>
-    <w:lsdException w:name="Grid Table 2 Accent 2" w:uiPriority="47"/>
-    <w:lsdException w:name="Grid Table 3 Accent 2" w:uiPriority="48"/>
-    <w:lsdException w:name="Grid Table 4 Accent 2" w:uiPriority="49"/>
-    <w:lsdException w:name="Grid Table 5 Dark Accent 2" w:uiPriority="50"/>
-    <w:lsdException w:name="Grid Table 6 Colorful Accent 2" w:uiPriority="51"/>
-    <w:lsdException w:name="Grid Table 7 Colorful Accent 2" w:uiPriority="52"/>
-    <w:lsdException w:name="Grid Table 1 Light Accent 3" w:uiPriority="46"/>
-    <w:lsdException w:name="Grid Table 2 Accent 3" w:uiPriority="47"/>
-    <w:lsdException w:name="Grid Table 3 Accent 3" w:uiPriority="48"/>
-    <w:lsdException w:name="Grid Table 4 Accent 3" w:uiPriority="49"/>
-    <w:lsdException w:name="Grid Table 5 Dark Accent 3" w:uiPriority="50"/>
-    <w:lsdException w:name="Grid Table 6 Colorful Accent 3" w:uiPriority="51"/>
-    <w:lsdException w:name="Grid Table 7 Colorful Accent 3" w:uiPriority="52"/>
-    <w:lsdException w:name="Grid Table 1 Light Accent 4" w:uiPriority="46"/>
-    <w:lsdException w:name="Grid Table 2 Accent 4" w:uiPriority="47"/>
-    <w:lsdException w:name="Grid Table 3 Accent 4" w:uiPriority="48"/>
-    <w:lsdException w:name="Grid Table 4 Accent 4" w:uiPriority="49"/>
-    <w:lsdException w:name="Grid Table 5 Dark Accent 4" w:uiPriority="50"/>
-    <w:lsdException w:name="Grid Table 6 Colorful Accent 4" w:uiPriority="51"/>
-    <w:lsdException w:name="Grid Table 7 Colorful Accent 4" w:uiPriority="52"/>
-    <w:lsdException w:name="Grid Table 1 Light Accent 5" w:uiPriority="46"/>
-    <w:lsdException w:name="Grid Table 2 Accent 5" w:uiPriority="47"/>
-    <w:lsdException w:name="Grid Table 3 Accent 5" w:uiPriority="48"/>
-    <w:lsdException w:name="Grid Table 4 Accent 5" w:uiPriority="49"/>
-    <w:lsdException w:name="Grid Table 5 Dark Accent 5" w:uiPriority="50"/>
-    <w:lsdException w:name="Grid Table 6 Colorful Accent 5" w:uiPriority="51"/>
-    <w:lsdException w:name="Grid Table 7 Colorful Accent 5" w:uiPriority="52"/>
-    <w:lsdException w:name="Grid Table 1 Light Accent 6" w:uiPriority="46"/>
-    <w:lsdException w:name="Grid Table 2 Accent 6" w:uiPriority="47"/>
-    <w:lsdException w:name="Grid Table 3 Accent 6" w:uiPriority="48"/>
-    <w:lsdException w:name="Grid Table 4 Accent 6" w:uiPriority="49"/>
-    <w:lsdException w:name="Grid Table 5 Dark Accent 6" w:uiPriority="50"/>
-    <w:lsdException w:name="Grid Table 6 Colorful Accent 6" w:uiPriority="51"/>
-    <w:lsdException w:name="Grid Table 7 Colorful Accent 6" w:uiPriority="52"/>
-    <w:lsdException w:name="List Table 1 Light" w:uiPriority="46"/>
-    <w:lsdException w:name="List Table 2" w:uiPriority="47"/>
-    <w:lsdException w:name="List Table 3" w:uiPriority="48"/>
-    <w:lsdException w:name="List Table 4" w:uiPriority="49"/>
-    <w:lsdException w:name="List Table 5 Dark" w:uiPriority="50"/>
-    <w:lsdException w:name="List Table 6 Colorful" w:uiPriority="51"/>
-    <w:lsdException w:name="List Table 7 Colorful" w:uiPriority="52"/>
-    <w:lsdException w:name="List Table 1 Light Accent 1" w:uiPriority="46"/>
-    <w:lsdException w:name="List Table 2 Accent 1" w:uiPriority="47"/>
-    <w:lsdException w:name="List Table 3 Accent 1" w:uiPriority="48"/>
-    <w:lsdException w:name="List Table 4 Accent 1" w:uiPriority="49"/>
-    <w:lsdException w:name="List Table 5 Dark Accent 1" w:uiPriority="50"/>
-    <w:lsdException w:name="List Table 6 Colorful Accent 1" w:uiPriority="51"/>
-    <w:lsdException w:name="List Table 7 Colorful Accent 1" w:uiPriority="52"/>
-    <w:lsdException w:name="List Table 1 Light Accent 2" w:uiPriority="46"/>
-    <w:lsdException w:name="List Table 2 Accent 2" w:uiPriority="47"/>
-    <w:lsdException w:name="List Table 3 Accent 2" w:uiPriority="48"/>
-    <w:lsdException w:name="List Table 4 Accent 2" w:uiPriority="49"/>
-    <w:lsdException w:name="List Table 5 Dark Accent 2" w:uiPriority="50"/>
-    <w:lsdException w:name="List Table 6 Colorful Accent 2" w:uiPriority="51"/>
-    <w:lsdException w:name="List Table 7 Colorful Accent 2" w:uiPriority="52"/>
-    <w:lsdException w:name="List Table 1 Light Accent 3" w:uiPriority="46"/>
-    <w:lsdException w:name="List Table 2 Accent 3" w:uiPriority="47"/>
-    <w:lsdException w:name="List Table 3 Accent 3" w:uiPriority="48"/>
-    <w:lsdException w:name="List Table 4 Accent 3" w:uiPriority="49"/>
-    <w:lsdException w:name="List Table 5 Dark Accent 3" w:uiPriority="50"/>
-    <w:lsdException w:name="List Table 6 Colorful Accent 3" w:uiPriority="51"/>
-    <w:lsdException w:name="List Table 7 Colorful Accent 3" w:uiPriority="52"/>
-    <w:lsdException w:name="List Table 1 Light Accent 4" w:uiPriority="46"/>
-    <w:lsdException w:name="List Table 2 Accent 4" w:uiPriority="47"/>
-    <w:lsdException w:name="List Table 3 Accent 4" w:uiPriority="48"/>
-    <w:lsdException w:name="List Table 4 Accent 4" w:uiPriority="49"/>
-    <w:lsdException w:name="List Table 5 Dark Accent 4" w:uiPriority="50"/>
-    <w:lsdException w:name="List Table 6 Colorful Accent 4" w:uiPriority="51"/>
-    <w:lsdException w:name="List Table 7 Colorful Accent 4" w:uiPriority="52"/>
-    <w:lsdException w:name="List Table 1 Light Accent 5" w:uiPriority="46"/>
-    <w:lsdException w:name="List Table 2 Accent 5" w:uiPriority="47"/>
-    <w:lsdException w:name="List Table 3 Accent 5" w:uiPriority="48"/>
-    <w:lsdException w:name="List Table 4 Accent 5" w:uiPriority="49"/>
-    <w:lsdException w:name="List Table 5 Dark Accent 5" w:uiPriority="50"/>
-    <w:lsdException w:name="List Table 6 Colorful Accent 5" w:uiPriority="51"/>
-    <w:lsdException w:name="List Table 7 Colorful Accent 5" w:uiPriority="52"/>
-    <w:lsdException w:name="List Table 1 Light Accent 6" w:uiPriority="46"/>
-    <w:lsdException w:name="List Table 2 Accent 6" w:uiPriority="47"/>
-    <w:lsdException w:name="List Table 3 Accent 6" w:uiPriority="48"/>
-    <w:lsdException w:name="List Table 4 Accent 6" w:uiPriority="49"/>
-    <w:lsdException w:name="List Table 5 Dark Accent 6" w:uiPriority="50"/>
-    <w:lsdException w:name="List Table 6 Colorful Accent 6" w:uiPriority="51"/>
-    <w:lsdException w:name="List Table 7 Colorful Accent 6" w:uiPriority="52"/>
+  <w:latentStyles w:defLockedState="0" w:defUIPriority="99" w:defSemiHidden="1" w:defUnhideWhenUsed="1" w:defQFormat="0" w:count="267">
+    <w:lsdException w:name="Normal" w:semiHidden="0" w:uiPriority="0" w:unhideWhenUsed="0" w:qFormat="1"/>
+    <w:lsdException w:name="heading 1" w:semiHidden="0" w:uiPriority="9" w:unhideWhenUsed="0" w:qFormat="1"/>
+    <w:lsdException w:name="heading 2" w:uiPriority="9" w:qFormat="1"/>
+    <w:lsdException w:name="heading 3" w:uiPriority="9" w:qFormat="1"/>
+    <w:lsdException w:name="heading 4" w:uiPriority="9" w:qFormat="1"/>
+    <w:lsdException w:name="heading 5" w:uiPriority="9" w:qFormat="1"/>
+    <w:lsdException w:name="heading 6" w:uiPriority="9" w:qFormat="1"/>
+    <w:lsdException w:name="heading 7" w:uiPriority="9" w:qFormat="1"/>
+    <w:lsdException w:name="heading 8" w:uiPriority="9" w:qFormat="1"/>
+    <w:lsdException w:name="heading 9" w:uiPriority="9" w:qFormat="1"/>
+    <w:lsdException w:name="toc 1" w:uiPriority="39"/>
+    <w:lsdException w:name="toc 2" w:uiPriority="39"/>
+    <w:lsdException w:name="toc 3" w:uiPriority="39"/>
+    <w:lsdException w:name="toc 4" w:uiPriority="39"/>
+    <w:lsdException w:name="toc 5" w:uiPriority="39"/>
+    <w:lsdException w:name="toc 6" w:uiPriority="39"/>
+    <w:lsdException w:name="toc 7" w:uiPriority="39"/>
+    <w:lsdException w:name="toc 8" w:uiPriority="39"/>
+    <w:lsdException w:name="toc 9" w:uiPriority="39"/>
+    <w:lsdException w:name="header" w:uiPriority="8"/>
+    <w:lsdException w:name="caption" w:uiPriority="35" w:qFormat="1"/>
+    <w:lsdException w:name="Title" w:semiHidden="0" w:uiPriority="10" w:unhideWhenUsed="0" w:qFormat="1"/>
+    <w:lsdException w:name="Default Paragraph Font" w:uiPriority="1"/>
+    <w:lsdException w:name="Subtitle" w:semiHidden="0" w:uiPriority="11" w:unhideWhenUsed="0" w:qFormat="1"/>
+    <w:lsdException w:name="Strong" w:semiHidden="0" w:uiPriority="22" w:unhideWhenUsed="0" w:qFormat="1"/>
+    <w:lsdException w:name="Emphasis" w:semiHidden="0" w:uiPriority="20" w:unhideWhenUsed="0" w:qFormat="1"/>
+    <w:lsdException w:name="Table Grid" w:semiHidden="0" w:uiPriority="39" w:unhideWhenUsed="0"/>
+    <w:lsdException w:name="Placeholder Text" w:unhideWhenUsed="0"/>
+    <w:lsdException w:name="No Spacing" w:semiHidden="0" w:uiPriority="1" w:unhideWhenUsed="0" w:qFormat="1"/>
+    <w:lsdException w:name="Light Shading" w:semiHidden="0" w:uiPriority="60" w:unhideWhenUsed="0"/>
+    <w:lsdException w:name="Light List" w:semiHidden="0" w:uiPriority="61" w:unhideWhenUsed="0"/>
+    <w:lsdException w:name="Light Grid" w:semiHidden="0" w:uiPriority="62" w:unhideWhenUsed="0"/>
+    <w:lsdException w:name="Medium Shading 1" w:semiHidden="0" w:uiPriority="63" w:unhideWhenUsed="0"/>
+    <w:lsdException w:name="Medium Shading 2" w:semiHidden="0" w:uiPriority="64" w:unhideWhenUsed="0"/>
+    <w:lsdException w:name="Medium List 1" w:semiHidden="0" w:uiPriority="65" w:unhideWhenUsed="0"/>
+    <w:lsdException w:name="Medium List 2" w:semiHidden="0" w:uiPriority="66" w:unhideWhenUsed="0"/>
+    <w:lsdException w:name="Medium Grid 1" w:semiHidden="0" w:uiPriority="67" w:unhideWhenUsed="0"/>
+    <w:lsdException w:name="Medium Grid 2" w:semiHidden="0" w:uiPriority="68" w:unhideWhenUsed="0"/>
+    <w:lsdException w:name="Medium Grid 3" w:semiHidden="0" w:uiPriority="69" w:unhideWhenUsed="0"/>
+    <w:lsdException w:name="Dark List" w:semiHidden="0" w:uiPriority="70" w:unhideWhenUsed="0"/>
+    <w:lsdException w:name="Colorful Shading" w:semiHidden="0" w:uiPriority="71" w:unhideWhenUsed="0"/>
+    <w:lsdException w:name="Colorful List" w:semiHidden="0" w:uiPriority="72" w:unhideWhenUsed="0"/>
+    <w:lsdException w:name="Colorful Grid" w:semiHidden="0" w:uiPriority="73" w:unhideWhenUsed="0"/>
+    <w:lsdException w:name="Light Shading Accent 1" w:semiHidden="0" w:uiPriority="60" w:unhideWhenUsed="0"/>
+    <w:lsdException w:name="Light List Accent 1" w:semiHidden="0" w:uiPriority="61" w:unhideWhenUsed="0"/>
+    <w:lsdException w:name="Light Grid Accent 1" w:semiHidden="0" w:uiPriority="62" w:unhideWhenUsed="0"/>
+    <w:lsdException w:name="Medium Shading 1 Accent 1" w:semiHidden="0" w:uiPriority="63" w:unhideWhenUsed="0"/>
+    <w:lsdException w:name="Medium Shading 2 Accent 1" w:semiHidden="0" w:uiPriority="64" w:unhideWhenUsed="0"/>
+    <w:lsdException w:name="Medium List 1 Accent 1" w:semiHidden="0" w:uiPriority="65" w:unhideWhenUsed="0"/>
+    <w:lsdException w:name="Revision" w:unhideWhenUsed="0"/>
+    <w:lsdException w:name="List Paragraph" w:semiHidden="0" w:uiPriority="34" w:unhideWhenUsed="0" w:qFormat="1"/>
+    <w:lsdException w:name="Quote" w:semiHidden="0" w:uiPriority="29" w:unhideWhenUsed="0" w:qFormat="1"/>
+    <w:lsdException w:name="Intense Quote" w:semiHidden="0" w:uiPriority="30" w:unhideWhenUsed="0" w:qFormat="1"/>
+    <w:lsdException w:name="Medium List 2 Accent 1" w:semiHidden="0" w:uiPriority="66" w:unhideWhenUsed="0"/>
+    <w:lsdException w:name="Medium Grid 1 Accent 1" w:semiHidden="0" w:uiPriority="67" w:unhideWhenUsed="0"/>
+    <w:lsdException w:name="Medium Grid 2 Accent 1" w:semiHidden="0" w:uiPriority="68" w:unhideWhenUsed="0"/>
+    <w:lsdException w:name="Medium Grid 3 Accent 1" w:semiHidden="0" w:uiPriority="69" w:unhideWhenUsed="0"/>
+    <w:lsdException w:name="Dark List Accent 1" w:semiHidden="0" w:uiPriority="70" w:unhideWhenUsed="0"/>
+    <w:lsdException w:name="Colorful Shading Accent 1" w:semiHidden="0" w:uiPriority="71" w:unhideWhenUsed="0"/>
+    <w:lsdException w:name="Colorful List Accent 1" w:semiHidden="0" w:uiPriority="72" w:unhideWhenUsed="0"/>
+    <w:lsdException w:name="Colorful Grid Accent 1" w:semiHidden="0" w:uiPriority="73" w:unhideWhenUsed="0"/>
+    <w:lsdException w:name="Light Shading Accent 2" w:semiHidden="0" w:uiPriority="60" w:unhideWhenUsed="0"/>
+    <w:lsdException w:name="Light List Accent 2" w:semiHidden="0" w:uiPriority="61" w:unhideWhenUsed="0"/>
+    <w:lsdException w:name="Light Grid Accent 2" w:semiHidden="0" w:uiPriority="62" w:unhideWhenUsed="0"/>
+    <w:lsdException w:name="Medium Shading 1 Accent 2" w:semiHidden="0" w:uiPriority="63" w:unhideWhenUsed="0"/>
+    <w:lsdException w:name="Medium Shading 2 Accent 2" w:semiHidden="0" w:uiPriority="64" w:unhideWhenUsed="0"/>
+    <w:lsdException w:name="Medium List 1 Accent 2" w:semiHidden="0" w:uiPriority="65" w:unhideWhenUsed="0"/>
+    <w:lsdException w:name="Medium List 2 Accent 2" w:semiHidden="0" w:uiPriority="66" w:unhideWhenUsed="0"/>
+    <w:lsdException w:name="Medium Grid 1 Accent 2" w:semiHidden="0" w:uiPriority="67" w:unhideWhenUsed="0"/>
+    <w:lsdException w:name="Medium Grid 2 Accent 2" w:semiHidden="0" w:uiPriority="68" w:unhideWhenUsed="0"/>
+    <w:lsdException w:name="Medium Grid 3 Accent 2" w:semiHidden="0" w:uiPriority="69" w:unhideWhenUsed="0"/>
+    <w:lsdException w:name="Dark List Accent 2" w:semiHidden="0" w:uiPriority="70" w:unhideWhenUsed="0"/>
+    <w:lsdException w:name="Colorful Shading Accent 2" w:semiHidden="0" w:uiPriority="71" w:unhideWhenUsed="0"/>
+    <w:lsdException w:name="Colorful List Accent 2" w:semiHidden="0" w:uiPriority="72" w:unhideWhenUsed="0"/>
+    <w:lsdException w:name="Colorful Grid Accent 2" w:semiHidden="0" w:uiPriority="73" w:unhideWhenUsed="0"/>
+    <w:lsdException w:name="Light Shading Accent 3" w:semiHidden="0" w:uiPriority="60" w:unhideWhenUsed="0"/>
+    <w:lsdException w:name="Light List Accent 3" w:semiHidden="0" w:uiPriority="61" w:unhideWhenUsed="0"/>
+    <w:lsdException w:name="Light Grid Accent 3" w:semiHidden="0" w:uiPriority="62" w:unhideWhenUsed="0"/>
+    <w:lsdException w:name="Medium Shading 1 Accent 3" w:semiHidden="0" w:uiPriority="63" w:unhideWhenUsed="0"/>
+    <w:lsdException w:name="Medium Shading 2 Accent 3" w:semiHidden="0" w:uiPriority="64" w:unhideWhenUsed="0"/>
+    <w:lsdException w:name="Medium List 1 Accent 3" w:semiHidden="0" w:uiPriority="65" w:unhideWhenUsed="0"/>
+    <w:lsdException w:name="Medium List 2 Accent 3" w:semiHidden="0" w:uiPriority="66" w:unhideWhenUsed="0"/>
+    <w:lsdException w:name="Medium Grid 1 Accent 3" w:semiHidden="0" w:uiPriority="67" w:unhideWhenUsed="0"/>
+    <w:lsdException w:name="Medium Grid 2 Accent 3" w:semiHidden="0" w:uiPriority="68" w:unhideWhenUsed="0"/>
+    <w:lsdException w:name="Medium Grid 3 Accent 3" w:semiHidden="0" w:uiPriority="69" w:unhideWhenUsed="0"/>
+    <w:lsdException w:name="Dark List Accent 3" w:semiHidden="0" w:uiPriority="70" w:unhideWhenUsed="0"/>
+    <w:lsdException w:name="Colorful Shading Accent 3" w:semiHidden="0" w:uiPriority="71" w:unhideWhenUsed="0"/>
+    <w:lsdException w:name="Colorful List Accent 3" w:semiHidden="0" w:uiPriority="72" w:unhideWhenUsed="0"/>
+    <w:lsdException w:name="Colorful Grid Accent 3" w:semiHidden="0" w:uiPriority="73" w:unhideWhenUsed="0"/>
+    <w:lsdException w:name="Light Shading Accent 4" w:semiHidden="0" w:uiPriority="60" w:unhideWhenUsed="0"/>
+    <w:lsdException w:name="Light List Accent 4" w:semiHidden="0" w:uiPriority="61" w:unhideWhenUsed="0"/>
+    <w:lsdException w:name="Light Grid Accent 4" w:semiHidden="0" w:uiPriority="62" w:unhideWhenUsed="0"/>
+    <w:lsdException w:name="Medium Shading 1 Accent 4" w:semiHidden="0" w:uiPriority="63" w:unhideWhenUsed="0"/>
+    <w:lsdException w:name="Medium Shading 2 Accent 4" w:semiHidden="0" w:uiPriority="64" w:unhideWhenUsed="0"/>
+    <w:lsdException w:name="Medium List 1 Accent 4" w:semiHidden="0" w:uiPriority="65" w:unhideWhenUsed="0"/>
+    <w:lsdException w:name="Medium List 2 Accent 4" w:semiHidden="0" w:uiPriority="66" w:unhideWhenUsed="0"/>
+    <w:lsdException w:name="Medium Grid 1 Accent 4" w:semiHidden="0" w:uiPriority="67" w:unhideWhenUsed="0"/>
+    <w:lsdException w:name="Medium Grid 2 Accent 4" w:semiHidden="0" w:uiPriority="68" w:unhideWhenUsed="0"/>
+    <w:lsdException w:name="Medium Grid 3 Accent 4" w:semiHidden="0" w:uiPriority="69" w:unhideWhenUsed="0"/>
+    <w:lsdException w:name="Dark List Accent 4" w:semiHidden="0" w:uiPriority="70" w:unhideWhenUsed="0"/>
+    <w:lsdException w:name="Colorful Shading Accent 4" w:semiHidden="0" w:uiPriority="71" w:unhideWhenUsed="0"/>
+    <w:lsdException w:name="Colorful List Accent 4" w:semiHidden="0" w:uiPriority="72" w:unhideWhenUsed="0"/>
+    <w:lsdException w:name="Colorful Grid Accent 4" w:semiHidden="0" w:uiPriority="73" w:unhideWhenUsed="0"/>
+    <w:lsdException w:name="Light Shading Accent 5" w:semiHidden="0" w:uiPriority="60" w:unhideWhenUsed="0"/>
+    <w:lsdException w:name="Light List Accent 5" w:semiHidden="0" w:uiPriority="61" w:unhideWhenUsed="0"/>
+    <w:lsdException w:name="Light Grid Accent 5" w:semiHidden="0" w:uiPriority="62" w:unhideWhenUsed="0"/>
+    <w:lsdException w:name="Medium Shading 1 Accent 5" w:semiHidden="0" w:uiPriority="63" w:unhideWhenUsed="0"/>
+    <w:lsdException w:name="Medium Shading 2 Accent 5" w:semiHidden="0" w:uiPriority="64" w:unhideWhenUsed="0"/>
+    <w:lsdException w:name="Medium List 1 Accent 5" w:semiHidden="0" w:uiPriority="65" w:unhideWhenUsed="0"/>
+    <w:lsdException w:name="Medium List 2 Accent 5" w:semiHidden="0" w:uiPriority="66" w:unhideWhenUsed="0"/>
+    <w:lsdException w:name="Medium Grid 1 Accent 5" w:semiHidden="0" w:uiPriority="67" w:unhideWhenUsed="0"/>
+    <w:lsdException w:name="Medium Grid 2 Accent 5" w:semiHidden="0" w:uiPriority="68" w:unhideWhenUsed="0"/>
+    <w:lsdException w:name="Medium Grid 3 Accent 5" w:semiHidden="0" w:uiPriority="69" w:unhideWhenUsed="0"/>
+    <w:lsdException w:name="Dark List Accent 5" w:semiHidden="0" w:uiPriority="70" w:unhideWhenUsed="0"/>
+    <w:lsdException w:name="Colorful Shading Accent 5" w:semiHidden="0" w:uiPriority="71" w:unhideWhenUsed="0"/>
+    <w:lsdException w:name="Colorful List Accent 5" w:semiHidden="0" w:uiPriority="72" w:unhideWhenUsed="0"/>
+    <w:lsdException w:name="Colorful Grid Accent 5" w:semiHidden="0" w:uiPriority="73" w:unhideWhenUsed="0"/>
+    <w:lsdException w:name="Light Shading Accent 6" w:semiHidden="0" w:uiPriority="60" w:unhideWhenUsed="0"/>
+    <w:lsdException w:name="Light List Accent 6" w:semiHidden="0" w:uiPriority="61" w:unhideWhenUsed="0"/>
+    <w:lsdException w:name="Light Grid Accent 6" w:semiHidden="0" w:uiPriority="62" w:unhideWhenUsed="0"/>
+    <w:lsdException w:name="Medium Shading 1 Accent 6" w:semiHidden="0" w:uiPriority="63" w:unhideWhenUsed="0"/>
+    <w:lsdException w:name="Medium Shading 2 Accent 6" w:semiHidden="0" w:uiPriority="64" w:unhideWhenUsed="0"/>
+    <w:lsdException w:name="Medium List 1 Accent 6" w:semiHidden="0" w:uiPriority="65" w:unhideWhenUsed="0"/>
+    <w:lsdException w:name="Medium List 2 Accent 6" w:semiHidden="0" w:uiPriority="66" w:unhideWhenUsed="0"/>
+    <w:lsdException w:name="Medium Grid 1 Accent 6" w:semiHidden="0" w:uiPriority="67" w:unhideWhenUsed="0"/>
+    <w:lsdException w:name="Medium Grid 2 Accent 6" w:semiHidden="0" w:uiPriority="68" w:unhideWhenUsed="0"/>
+    <w:lsdException w:name="Medium Grid 3 Accent 6" w:semiHidden="0" w:uiPriority="69" w:unhideWhenUsed="0"/>
+    <w:lsdException w:name="Dark List Accent 6" w:semiHidden="0" w:uiPriority="70" w:unhideWhenUsed="0"/>
+    <w:lsdException w:name="Colorful Shading Accent 6" w:semiHidden="0" w:uiPriority="71" w:unhideWhenUsed="0"/>
+    <w:lsdException w:name="Colorful List Accent 6" w:semiHidden="0" w:uiPriority="72" w:unhideWhenUsed="0"/>
+    <w:lsdException w:name="Colorful Grid Accent 6" w:semiHidden="0" w:uiPriority="73" w:unhideWhenUsed="0"/>
+    <w:lsdException w:name="Subtle Emphasis" w:semiHidden="0" w:uiPriority="19" w:unhideWhenUsed="0" w:qFormat="1"/>
+    <w:lsdException w:name="Intense Emphasis" w:semiHidden="0" w:uiPriority="21" w:unhideWhenUsed="0" w:qFormat="1"/>
+    <w:lsdException w:name="Subtle Reference" w:semiHidden="0" w:uiPriority="31" w:unhideWhenUsed="0" w:qFormat="1"/>
+    <w:lsdException w:name="Intense Reference" w:semiHidden="0" w:uiPriority="32" w:unhideWhenUsed="0" w:qFormat="1"/>
+    <w:lsdException w:name="Book Title" w:semiHidden="0" w:uiPriority="33" w:unhideWhenUsed="0" w:qFormat="1"/>
+    <w:lsdException w:name="Bibliography" w:uiPriority="37"/>
+    <w:lsdException w:name="TOC Heading" w:uiPriority="39" w:qFormat="1"/>
   </w:latentStyles>
   <w:style w:type="paragraph" w:default="1" w:styleId="Normal">
     <w:name w:val="Normal"/>
     <w:qFormat/>
+    <w:rsid w:val="00211234"/>
   </w:style>
   <w:style w:type="character" w:default="1" w:styleId="DefaultParagraphFont">
     <w:name w:val="Default Paragraph Font"/>
@@ -1818,7 +4053,1105 @@
       <w:szCs w:val="18"/>
     </w:rPr>
   </w:style>
+  <w:style w:type="paragraph" w:styleId="BalloonText">
+    <w:name w:val="Balloon Text"/>
+    <w:basedOn w:val="Normal"/>
+    <w:link w:val="BalloonTextChar"/>
+    <w:uiPriority w:val="99"/>
+    <w:semiHidden/>
+    <w:unhideWhenUsed/>
+    <w:rsid w:val="00444F69"/>
+    <w:pPr>
+      <w:spacing w:after="0" w:line="240" w:lineRule="auto"/>
+    </w:pPr>
+    <w:rPr>
+      <w:rFonts w:ascii="Tahoma" w:hAnsi="Tahoma" w:cs="Tahoma"/>
+      <w:sz w:val="16"/>
+      <w:szCs w:val="16"/>
+    </w:rPr>
+  </w:style>
+  <w:style w:type="character" w:customStyle="1" w:styleId="BalloonTextChar">
+    <w:name w:val="Balloon Text Char"/>
+    <w:basedOn w:val="DefaultParagraphFont"/>
+    <w:link w:val="BalloonText"/>
+    <w:uiPriority w:val="99"/>
+    <w:semiHidden/>
+    <w:rsid w:val="00444F69"/>
+    <w:rPr>
+      <w:rFonts w:ascii="Tahoma" w:hAnsi="Tahoma" w:cs="Tahoma"/>
+      <w:sz w:val="16"/>
+      <w:szCs w:val="16"/>
+    </w:rPr>
+  </w:style>
+  <w:style w:type="paragraph" w:styleId="Header">
+    <w:name w:val="header"/>
+    <w:basedOn w:val="Normal"/>
+    <w:link w:val="HeaderChar"/>
+    <w:uiPriority w:val="8"/>
+    <w:unhideWhenUsed/>
+    <w:rsid w:val="00444F69"/>
+    <w:pPr>
+      <w:tabs>
+        <w:tab w:val="center" w:pos="4680"/>
+        <w:tab w:val="right" w:pos="9360"/>
+      </w:tabs>
+      <w:spacing w:after="0" w:line="240" w:lineRule="auto"/>
+    </w:pPr>
+  </w:style>
+  <w:style w:type="character" w:customStyle="1" w:styleId="HeaderChar">
+    <w:name w:val="Header Char"/>
+    <w:basedOn w:val="DefaultParagraphFont"/>
+    <w:link w:val="Header"/>
+    <w:uiPriority w:val="8"/>
+    <w:rsid w:val="00444F69"/>
+  </w:style>
+  <w:style w:type="paragraph" w:styleId="Footer">
+    <w:name w:val="footer"/>
+    <w:basedOn w:val="Normal"/>
+    <w:link w:val="FooterChar"/>
+    <w:uiPriority w:val="99"/>
+    <w:unhideWhenUsed/>
+    <w:rsid w:val="00444F69"/>
+    <w:pPr>
+      <w:tabs>
+        <w:tab w:val="center" w:pos="4680"/>
+        <w:tab w:val="right" w:pos="9360"/>
+      </w:tabs>
+      <w:spacing w:after="0" w:line="240" w:lineRule="auto"/>
+    </w:pPr>
+  </w:style>
+  <w:style w:type="character" w:customStyle="1" w:styleId="FooterChar">
+    <w:name w:val="Footer Char"/>
+    <w:basedOn w:val="DefaultParagraphFont"/>
+    <w:link w:val="Footer"/>
+    <w:uiPriority w:val="99"/>
+    <w:rsid w:val="00444F69"/>
+  </w:style>
+  <w:style w:type="paragraph" w:styleId="Title">
+    <w:name w:val="Title"/>
+    <w:basedOn w:val="Normal"/>
+    <w:next w:val="Normal"/>
+    <w:link w:val="TitleChar"/>
+    <w:uiPriority w:val="10"/>
+    <w:qFormat/>
+    <w:rsid w:val="00211234"/>
+    <w:pPr>
+      <w:spacing w:after="300" w:line="240" w:lineRule="auto"/>
+      <w:contextualSpacing/>
+      <w:jc w:val="center"/>
+    </w:pPr>
+    <w:rPr>
+      <w:rFonts w:ascii="Arial" w:eastAsiaTheme="majorEastAsia" w:hAnsi="Arial" w:cstheme="majorBidi"/>
+      <w:color w:val="323E4F" w:themeColor="text2" w:themeShade="BF"/>
+      <w:spacing w:val="5"/>
+      <w:kern w:val="28"/>
+      <w:sz w:val="52"/>
+      <w:szCs w:val="52"/>
+    </w:rPr>
+  </w:style>
+  <w:style w:type="character" w:customStyle="1" w:styleId="TitleChar">
+    <w:name w:val="Title Char"/>
+    <w:basedOn w:val="DefaultParagraphFont"/>
+    <w:link w:val="Title"/>
+    <w:uiPriority w:val="10"/>
+    <w:rsid w:val="00211234"/>
+    <w:rPr>
+      <w:rFonts w:ascii="Arial" w:eastAsiaTheme="majorEastAsia" w:hAnsi="Arial" w:cstheme="majorBidi"/>
+      <w:color w:val="323E4F" w:themeColor="text2" w:themeShade="BF"/>
+      <w:spacing w:val="5"/>
+      <w:kern w:val="28"/>
+      <w:sz w:val="52"/>
+      <w:szCs w:val="52"/>
+    </w:rPr>
+  </w:style>
+  <w:style w:type="paragraph" w:customStyle="1" w:styleId="Author">
+    <w:name w:val="Author"/>
+    <w:basedOn w:val="Normal"/>
+    <w:qFormat/>
+    <w:rsid w:val="00211234"/>
+    <w:pPr>
+      <w:jc w:val="center"/>
+    </w:pPr>
+    <w:rPr>
+      <w:rFonts w:ascii="Times New Roman" w:hAnsi="Times New Roman"/>
+    </w:rPr>
+  </w:style>
+  <w:style w:type="paragraph" w:customStyle="1" w:styleId="Figure">
+    <w:name w:val="Figure"/>
+    <w:basedOn w:val="Normal"/>
+    <w:qFormat/>
+    <w:rsid w:val="00211234"/>
+    <w:pPr>
+      <w:keepNext/>
+      <w:spacing w:after="0" w:line="240" w:lineRule="auto"/>
+    </w:pPr>
+    <w:rPr>
+      <w:rFonts w:ascii="Times New Roman" w:hAnsi="Times New Roman"/>
+      <w:sz w:val="6"/>
+    </w:rPr>
+  </w:style>
+  <w:style w:type="paragraph" w:styleId="BodyText">
+    <w:name w:val="Body Text"/>
+    <w:basedOn w:val="Normal"/>
+    <w:link w:val="BodyTextChar"/>
+    <w:uiPriority w:val="99"/>
+    <w:unhideWhenUsed/>
+    <w:rsid w:val="00211234"/>
+    <w:pPr>
+      <w:spacing w:after="120" w:line="240" w:lineRule="auto"/>
+      <w:ind w:firstLine="284"/>
+      <w:jc w:val="both"/>
+    </w:pPr>
+    <w:rPr>
+      <w:rFonts w:ascii="Times New Roman" w:hAnsi="Times New Roman"/>
+    </w:rPr>
+  </w:style>
+  <w:style w:type="character" w:customStyle="1" w:styleId="BodyTextChar">
+    <w:name w:val="Body Text Char"/>
+    <w:basedOn w:val="DefaultParagraphFont"/>
+    <w:link w:val="BodyText"/>
+    <w:uiPriority w:val="99"/>
+    <w:rsid w:val="00211234"/>
+    <w:rPr>
+      <w:rFonts w:ascii="Times New Roman" w:hAnsi="Times New Roman"/>
+    </w:rPr>
+  </w:style>
+  <w:style w:type="character" w:styleId="Hyperlink">
+    <w:name w:val="Hyperlink"/>
+    <w:basedOn w:val="DefaultParagraphFont"/>
+    <w:uiPriority w:val="99"/>
+    <w:semiHidden/>
+    <w:unhideWhenUsed/>
+    <w:rsid w:val="007B4940"/>
+    <w:rPr>
+      <w:color w:val="0000FF"/>
+      <w:u w:val="single"/>
+    </w:rPr>
+  </w:style>
+  <w:style w:type="paragraph" w:styleId="Bibliography">
+    <w:name w:val="Bibliography"/>
+    <w:basedOn w:val="Normal"/>
+    <w:next w:val="Normal"/>
+    <w:uiPriority w:val="37"/>
+    <w:unhideWhenUsed/>
+    <w:rsid w:val="007B4940"/>
+    <w:rPr>
+      <w:rFonts w:ascii="Times New Roman" w:hAnsi="Times New Roman"/>
+    </w:rPr>
+  </w:style>
 </w:styles>
+</file>
+
+<file path=word/stylesWithEffects.xml><?xml version="1.0" encoding="utf-8"?>
+<w:styles xmlns:wpc="http://schemas.microsoft.com/office/word/2010/wordprocessingCanvas" xmlns:mc="http://schemas.openxmlformats.org/markup-compatibility/2006" xmlns:o="urn:schemas-microsoft-com:office:office" xmlns:r="http://schemas.openxmlformats.org/officeDocument/2006/relationships" xmlns:m="http://schemas.openxmlformats.org/officeDocument/2006/math" xmlns:v="urn:schemas-microsoft-com:vml" xmlns:wp14="http://schemas.microsoft.com/office/word/2010/wordprocessingDrawing" xmlns:wp="http://schemas.openxmlformats.org/drawingml/2006/wordprocessingDrawing" xmlns:w10="urn:schemas-microsoft-com:office:word" xmlns:w="http://schemas.openxmlformats.org/wordprocessingml/2006/main" xmlns:w14="http://schemas.microsoft.com/office/word/2010/wordml" xmlns:wpg="http://schemas.microsoft.com/office/word/2010/wordprocessingGroup" xmlns:wpi="http://schemas.microsoft.com/office/word/2010/wordprocessingInk" xmlns:wne="http://schemas.microsoft.com/office/word/2006/wordml" xmlns:wps="http://schemas.microsoft.com/office/word/2010/wordprocessingShape" mc:Ignorable="w14 wp14">
+  <w:docDefaults>
+    <w:rPrDefault>
+      <w:rPr>
+        <w:rFonts w:asciiTheme="minorHAnsi" w:eastAsiaTheme="minorHAnsi" w:hAnsiTheme="minorHAnsi" w:cstheme="minorBidi"/>
+        <w:sz w:val="22"/>
+        <w:szCs w:val="22"/>
+        <w:lang w:val="en-US" w:eastAsia="en-US" w:bidi="ar-SA"/>
+      </w:rPr>
+    </w:rPrDefault>
+    <w:pPrDefault>
+      <w:pPr>
+        <w:spacing w:after="160" w:line="259" w:lineRule="auto"/>
+      </w:pPr>
+    </w:pPrDefault>
+  </w:docDefaults>
+  <w:latentStyles w:defLockedState="0" w:defUIPriority="99" w:defSemiHidden="1" w:defUnhideWhenUsed="1" w:defQFormat="0" w:count="267">
+    <w:lsdException w:name="Normal" w:semiHidden="0" w:uiPriority="0" w:unhideWhenUsed="0" w:qFormat="1"/>
+    <w:lsdException w:name="heading 1" w:semiHidden="0" w:uiPriority="9" w:unhideWhenUsed="0" w:qFormat="1"/>
+    <w:lsdException w:name="heading 2" w:uiPriority="9" w:qFormat="1"/>
+    <w:lsdException w:name="heading 3" w:uiPriority="9" w:qFormat="1"/>
+    <w:lsdException w:name="heading 4" w:uiPriority="9" w:qFormat="1"/>
+    <w:lsdException w:name="heading 5" w:uiPriority="9" w:qFormat="1"/>
+    <w:lsdException w:name="heading 6" w:uiPriority="9" w:qFormat="1"/>
+    <w:lsdException w:name="heading 7" w:uiPriority="9" w:qFormat="1"/>
+    <w:lsdException w:name="heading 8" w:uiPriority="9" w:qFormat="1"/>
+    <w:lsdException w:name="heading 9" w:uiPriority="9" w:qFormat="1"/>
+    <w:lsdException w:name="toc 1" w:uiPriority="39"/>
+    <w:lsdException w:name="toc 2" w:uiPriority="39"/>
+    <w:lsdException w:name="toc 3" w:uiPriority="39"/>
+    <w:lsdException w:name="toc 4" w:uiPriority="39"/>
+    <w:lsdException w:name="toc 5" w:uiPriority="39"/>
+    <w:lsdException w:name="toc 6" w:uiPriority="39"/>
+    <w:lsdException w:name="toc 7" w:uiPriority="39"/>
+    <w:lsdException w:name="toc 8" w:uiPriority="39"/>
+    <w:lsdException w:name="toc 9" w:uiPriority="39"/>
+    <w:lsdException w:name="header" w:uiPriority="8"/>
+    <w:lsdException w:name="caption" w:uiPriority="35" w:qFormat="1"/>
+    <w:lsdException w:name="Title" w:semiHidden="0" w:uiPriority="10" w:unhideWhenUsed="0" w:qFormat="1"/>
+    <w:lsdException w:name="Default Paragraph Font" w:uiPriority="1"/>
+    <w:lsdException w:name="Subtitle" w:semiHidden="0" w:uiPriority="11" w:unhideWhenUsed="0" w:qFormat="1"/>
+    <w:lsdException w:name="Strong" w:semiHidden="0" w:uiPriority="22" w:unhideWhenUsed="0" w:qFormat="1"/>
+    <w:lsdException w:name="Emphasis" w:semiHidden="0" w:uiPriority="20" w:unhideWhenUsed="0" w:qFormat="1"/>
+    <w:lsdException w:name="Table Grid" w:semiHidden="0" w:uiPriority="39" w:unhideWhenUsed="0"/>
+    <w:lsdException w:name="Placeholder Text" w:unhideWhenUsed="0"/>
+    <w:lsdException w:name="No Spacing" w:semiHidden="0" w:uiPriority="1" w:unhideWhenUsed="0" w:qFormat="1"/>
+    <w:lsdException w:name="Light Shading" w:semiHidden="0" w:uiPriority="60" w:unhideWhenUsed="0"/>
+    <w:lsdException w:name="Light List" w:semiHidden="0" w:uiPriority="61" w:unhideWhenUsed="0"/>
+    <w:lsdException w:name="Light Grid" w:semiHidden="0" w:uiPriority="62" w:unhideWhenUsed="0"/>
+    <w:lsdException w:name="Medium Shading 1" w:semiHidden="0" w:uiPriority="63" w:unhideWhenUsed="0"/>
+    <w:lsdException w:name="Medium Shading 2" w:semiHidden="0" w:uiPriority="64" w:unhideWhenUsed="0"/>
+    <w:lsdException w:name="Medium List 1" w:semiHidden="0" w:uiPriority="65" w:unhideWhenUsed="0"/>
+    <w:lsdException w:name="Medium List 2" w:semiHidden="0" w:uiPriority="66" w:unhideWhenUsed="0"/>
+    <w:lsdException w:name="Medium Grid 1" w:semiHidden="0" w:uiPriority="67" w:unhideWhenUsed="0"/>
+    <w:lsdException w:name="Medium Grid 2" w:semiHidden="0" w:uiPriority="68" w:unhideWhenUsed="0"/>
+    <w:lsdException w:name="Medium Grid 3" w:semiHidden="0" w:uiPriority="69" w:unhideWhenUsed="0"/>
+    <w:lsdException w:name="Dark List" w:semiHidden="0" w:uiPriority="70" w:unhideWhenUsed="0"/>
+    <w:lsdException w:name="Colorful Shading" w:semiHidden="0" w:uiPriority="71" w:unhideWhenUsed="0"/>
+    <w:lsdException w:name="Colorful List" w:semiHidden="0" w:uiPriority="72" w:unhideWhenUsed="0"/>
+    <w:lsdException w:name="Colorful Grid" w:semiHidden="0" w:uiPriority="73" w:unhideWhenUsed="0"/>
+    <w:lsdException w:name="Light Shading Accent 1" w:semiHidden="0" w:uiPriority="60" w:unhideWhenUsed="0"/>
+    <w:lsdException w:name="Light List Accent 1" w:semiHidden="0" w:uiPriority="61" w:unhideWhenUsed="0"/>
+    <w:lsdException w:name="Light Grid Accent 1" w:semiHidden="0" w:uiPriority="62" w:unhideWhenUsed="0"/>
+    <w:lsdException w:name="Medium Shading 1 Accent 1" w:semiHidden="0" w:uiPriority="63" w:unhideWhenUsed="0"/>
+    <w:lsdException w:name="Medium Shading 2 Accent 1" w:semiHidden="0" w:uiPriority="64" w:unhideWhenUsed="0"/>
+    <w:lsdException w:name="Medium List 1 Accent 1" w:semiHidden="0" w:uiPriority="65" w:unhideWhenUsed="0"/>
+    <w:lsdException w:name="Revision" w:unhideWhenUsed="0"/>
+    <w:lsdException w:name="List Paragraph" w:semiHidden="0" w:uiPriority="34" w:unhideWhenUsed="0" w:qFormat="1"/>
+    <w:lsdException w:name="Quote" w:semiHidden="0" w:uiPriority="29" w:unhideWhenUsed="0" w:qFormat="1"/>
+    <w:lsdException w:name="Intense Quote" w:semiHidden="0" w:uiPriority="30" w:unhideWhenUsed="0" w:qFormat="1"/>
+    <w:lsdException w:name="Medium List 2 Accent 1" w:semiHidden="0" w:uiPriority="66" w:unhideWhenUsed="0"/>
+    <w:lsdException w:name="Medium Grid 1 Accent 1" w:semiHidden="0" w:uiPriority="67" w:unhideWhenUsed="0"/>
+    <w:lsdException w:name="Medium Grid 2 Accent 1" w:semiHidden="0" w:uiPriority="68" w:unhideWhenUsed="0"/>
+    <w:lsdException w:name="Medium Grid 3 Accent 1" w:semiHidden="0" w:uiPriority="69" w:unhideWhenUsed="0"/>
+    <w:lsdException w:name="Dark List Accent 1" w:semiHidden="0" w:uiPriority="70" w:unhideWhenUsed="0"/>
+    <w:lsdException w:name="Colorful Shading Accent 1" w:semiHidden="0" w:uiPriority="71" w:unhideWhenUsed="0"/>
+    <w:lsdException w:name="Colorful List Accent 1" w:semiHidden="0" w:uiPriority="72" w:unhideWhenUsed="0"/>
+    <w:lsdException w:name="Colorful Grid Accent 1" w:semiHidden="0" w:uiPriority="73" w:unhideWhenUsed="0"/>
+    <w:lsdException w:name="Light Shading Accent 2" w:semiHidden="0" w:uiPriority="60" w:unhideWhenUsed="0"/>
+    <w:lsdException w:name="Light List Accent 2" w:semiHidden="0" w:uiPriority="61" w:unhideWhenUsed="0"/>
+    <w:lsdException w:name="Light Grid Accent 2" w:semiHidden="0" w:uiPriority="62" w:unhideWhenUsed="0"/>
+    <w:lsdException w:name="Medium Shading 1 Accent 2" w:semiHidden="0" w:uiPriority="63" w:unhideWhenUsed="0"/>
+    <w:lsdException w:name="Medium Shading 2 Accent 2" w:semiHidden="0" w:uiPriority="64" w:unhideWhenUsed="0"/>
+    <w:lsdException w:name="Medium List 1 Accent 2" w:semiHidden="0" w:uiPriority="65" w:unhideWhenUsed="0"/>
+    <w:lsdException w:name="Medium List 2 Accent 2" w:semiHidden="0" w:uiPriority="66" w:unhideWhenUsed="0"/>
+    <w:lsdException w:name="Medium Grid 1 Accent 2" w:semiHidden="0" w:uiPriority="67" w:unhideWhenUsed="0"/>
+    <w:lsdException w:name="Medium Grid 2 Accent 2" w:semiHidden="0" w:uiPriority="68" w:unhideWhenUsed="0"/>
+    <w:lsdException w:name="Medium Grid 3 Accent 2" w:semiHidden="0" w:uiPriority="69" w:unhideWhenUsed="0"/>
+    <w:lsdException w:name="Dark List Accent 2" w:semiHidden="0" w:uiPriority="70" w:unhideWhenUsed="0"/>
+    <w:lsdException w:name="Colorful Shading Accent 2" w:semiHidden="0" w:uiPriority="71" w:unhideWhenUsed="0"/>
+    <w:lsdException w:name="Colorful List Accent 2" w:semiHidden="0" w:uiPriority="72" w:unhideWhenUsed="0"/>
+    <w:lsdException w:name="Colorful Grid Accent 2" w:semiHidden="0" w:uiPriority="73" w:unhideWhenUsed="0"/>
+    <w:lsdException w:name="Light Shading Accent 3" w:semiHidden="0" w:uiPriority="60" w:unhideWhenUsed="0"/>
+    <w:lsdException w:name="Light List Accent 3" w:semiHidden="0" w:uiPriority="61" w:unhideWhenUsed="0"/>
+    <w:lsdException w:name="Light Grid Accent 3" w:semiHidden="0" w:uiPriority="62" w:unhideWhenUsed="0"/>
+    <w:lsdException w:name="Medium Shading 1 Accent 3" w:semiHidden="0" w:uiPriority="63" w:unhideWhenUsed="0"/>
+    <w:lsdException w:name="Medium Shading 2 Accent 3" w:semiHidden="0" w:uiPriority="64" w:unhideWhenUsed="0"/>
+    <w:lsdException w:name="Medium List 1 Accent 3" w:semiHidden="0" w:uiPriority="65" w:unhideWhenUsed="0"/>
+    <w:lsdException w:name="Medium List 2 Accent 3" w:semiHidden="0" w:uiPriority="66" w:unhideWhenUsed="0"/>
+    <w:lsdException w:name="Medium Grid 1 Accent 3" w:semiHidden="0" w:uiPriority="67" w:unhideWhenUsed="0"/>
+    <w:lsdException w:name="Medium Grid 2 Accent 3" w:semiHidden="0" w:uiPriority="68" w:unhideWhenUsed="0"/>
+    <w:lsdException w:name="Medium Grid 3 Accent 3" w:semiHidden="0" w:uiPriority="69" w:unhideWhenUsed="0"/>
+    <w:lsdException w:name="Dark List Accent 3" w:semiHidden="0" w:uiPriority="70" w:unhideWhenUsed="0"/>
+    <w:lsdException w:name="Colorful Shading Accent 3" w:semiHidden="0" w:uiPriority="71" w:unhideWhenUsed="0"/>
+    <w:lsdException w:name="Colorful List Accent 3" w:semiHidden="0" w:uiPriority="72" w:unhideWhenUsed="0"/>
+    <w:lsdException w:name="Colorful Grid Accent 3" w:semiHidden="0" w:uiPriority="73" w:unhideWhenUsed="0"/>
+    <w:lsdException w:name="Light Shading Accent 4" w:semiHidden="0" w:uiPriority="60" w:unhideWhenUsed="0"/>
+    <w:lsdException w:name="Light List Accent 4" w:semiHidden="0" w:uiPriority="61" w:unhideWhenUsed="0"/>
+    <w:lsdException w:name="Light Grid Accent 4" w:semiHidden="0" w:uiPriority="62" w:unhideWhenUsed="0"/>
+    <w:lsdException w:name="Medium Shading 1 Accent 4" w:semiHidden="0" w:uiPriority="63" w:unhideWhenUsed="0"/>
+    <w:lsdException w:name="Medium Shading 2 Accent 4" w:semiHidden="0" w:uiPriority="64" w:unhideWhenUsed="0"/>
+    <w:lsdException w:name="Medium List 1 Accent 4" w:semiHidden="0" w:uiPriority="65" w:unhideWhenUsed="0"/>
+    <w:lsdException w:name="Medium List 2 Accent 4" w:semiHidden="0" w:uiPriority="66" w:unhideWhenUsed="0"/>
+    <w:lsdException w:name="Medium Grid 1 Accent 4" w:semiHidden="0" w:uiPriority="67" w:unhideWhenUsed="0"/>
+    <w:lsdException w:name="Medium Grid 2 Accent 4" w:semiHidden="0" w:uiPriority="68" w:unhideWhenUsed="0"/>
+    <w:lsdException w:name="Medium Grid 3 Accent 4" w:semiHidden="0" w:uiPriority="69" w:unhideWhenUsed="0"/>
+    <w:lsdException w:name="Dark List Accent 4" w:semiHidden="0" w:uiPriority="70" w:unhideWhenUsed="0"/>
+    <w:lsdException w:name="Colorful Shading Accent 4" w:semiHidden="0" w:uiPriority="71" w:unhideWhenUsed="0"/>
+    <w:lsdException w:name="Colorful List Accent 4" w:semiHidden="0" w:uiPriority="72" w:unhideWhenUsed="0"/>
+    <w:lsdException w:name="Colorful Grid Accent 4" w:semiHidden="0" w:uiPriority="73" w:unhideWhenUsed="0"/>
+    <w:lsdException w:name="Light Shading Accent 5" w:semiHidden="0" w:uiPriority="60" w:unhideWhenUsed="0"/>
+    <w:lsdException w:name="Light List Accent 5" w:semiHidden="0" w:uiPriority="61" w:unhideWhenUsed="0"/>
+    <w:lsdException w:name="Light Grid Accent 5" w:semiHidden="0" w:uiPriority="62" w:unhideWhenUsed="0"/>
+    <w:lsdException w:name="Medium Shading 1 Accent 5" w:semiHidden="0" w:uiPriority="63" w:unhideWhenUsed="0"/>
+    <w:lsdException w:name="Medium Shading 2 Accent 5" w:semiHidden="0" w:uiPriority="64" w:unhideWhenUsed="0"/>
+    <w:lsdException w:name="Medium List 1 Accent 5" w:semiHidden="0" w:uiPriority="65" w:unhideWhenUsed="0"/>
+    <w:lsdException w:name="Medium List 2 Accent 5" w:semiHidden="0" w:uiPriority="66" w:unhideWhenUsed="0"/>
+    <w:lsdException w:name="Medium Grid 1 Accent 5" w:semiHidden="0" w:uiPriority="67" w:unhideWhenUsed="0"/>
+    <w:lsdException w:name="Medium Grid 2 Accent 5" w:semiHidden="0" w:uiPriority="68" w:unhideWhenUsed="0"/>
+    <w:lsdException w:name="Medium Grid 3 Accent 5" w:semiHidden="0" w:uiPriority="69" w:unhideWhenUsed="0"/>
+    <w:lsdException w:name="Dark List Accent 5" w:semiHidden="0" w:uiPriority="70" w:unhideWhenUsed="0"/>
+    <w:lsdException w:name="Colorful Shading Accent 5" w:semiHidden="0" w:uiPriority="71" w:unhideWhenUsed="0"/>
+    <w:lsdException w:name="Colorful List Accent 5" w:semiHidden="0" w:uiPriority="72" w:unhideWhenUsed="0"/>
+    <w:lsdException w:name="Colorful Grid Accent 5" w:semiHidden="0" w:uiPriority="73" w:unhideWhenUsed="0"/>
+    <w:lsdException w:name="Light Shading Accent 6" w:semiHidden="0" w:uiPriority="60" w:unhideWhenUsed="0"/>
+    <w:lsdException w:name="Light List Accent 6" w:semiHidden="0" w:uiPriority="61" w:unhideWhenUsed="0"/>
+    <w:lsdException w:name="Light Grid Accent 6" w:semiHidden="0" w:uiPriority="62" w:unhideWhenUsed="0"/>
+    <w:lsdException w:name="Medium Shading 1 Accent 6" w:semiHidden="0" w:uiPriority="63" w:unhideWhenUsed="0"/>
+    <w:lsdException w:name="Medium Shading 2 Accent 6" w:semiHidden="0" w:uiPriority="64" w:unhideWhenUsed="0"/>
+    <w:lsdException w:name="Medium List 1 Accent 6" w:semiHidden="0" w:uiPriority="65" w:unhideWhenUsed="0"/>
+    <w:lsdException w:name="Medium List 2 Accent 6" w:semiHidden="0" w:uiPriority="66" w:unhideWhenUsed="0"/>
+    <w:lsdException w:name="Medium Grid 1 Accent 6" w:semiHidden="0" w:uiPriority="67" w:unhideWhenUsed="0"/>
+    <w:lsdException w:name="Medium Grid 2 Accent 6" w:semiHidden="0" w:uiPriority="68" w:unhideWhenUsed="0"/>
+    <w:lsdException w:name="Medium Grid 3 Accent 6" w:semiHidden="0" w:uiPriority="69" w:unhideWhenUsed="0"/>
+    <w:lsdException w:name="Dark List Accent 6" w:semiHidden="0" w:uiPriority="70" w:unhideWhenUsed="0"/>
+    <w:lsdException w:name="Colorful Shading Accent 6" w:semiHidden="0" w:uiPriority="71" w:unhideWhenUsed="0"/>
+    <w:lsdException w:name="Colorful List Accent 6" w:semiHidden="0" w:uiPriority="72" w:unhideWhenUsed="0"/>
+    <w:lsdException w:name="Colorful Grid Accent 6" w:semiHidden="0" w:uiPriority="73" w:unhideWhenUsed="0"/>
+    <w:lsdException w:name="Subtle Emphasis" w:semiHidden="0" w:uiPriority="19" w:unhideWhenUsed="0" w:qFormat="1"/>
+    <w:lsdException w:name="Intense Emphasis" w:semiHidden="0" w:uiPriority="21" w:unhideWhenUsed="0" w:qFormat="1"/>
+    <w:lsdException w:name="Subtle Reference" w:semiHidden="0" w:uiPriority="31" w:unhideWhenUsed="0" w:qFormat="1"/>
+    <w:lsdException w:name="Intense Reference" w:semiHidden="0" w:uiPriority="32" w:unhideWhenUsed="0" w:qFormat="1"/>
+    <w:lsdException w:name="Book Title" w:semiHidden="0" w:uiPriority="33" w:unhideWhenUsed="0" w:qFormat="1"/>
+    <w:lsdException w:name="Bibliography" w:uiPriority="37"/>
+    <w:lsdException w:name="TOC Heading" w:uiPriority="39" w:qFormat="1"/>
+  </w:latentStyles>
+  <w:style w:type="paragraph" w:default="1" w:styleId="Normal">
+    <w:name w:val="Normal"/>
+    <w:qFormat/>
+    <w:rsid w:val="00211234"/>
+  </w:style>
+  <w:style w:type="character" w:default="1" w:styleId="DefaultParagraphFont">
+    <w:name w:val="Default Paragraph Font"/>
+    <w:uiPriority w:val="1"/>
+    <w:semiHidden/>
+    <w:unhideWhenUsed/>
+  </w:style>
+  <w:style w:type="table" w:default="1" w:styleId="TableNormal">
+    <w:name w:val="Normal Table"/>
+    <w:uiPriority w:val="99"/>
+    <w:semiHidden/>
+    <w:unhideWhenUsed/>
+    <w:tblPr>
+      <w:tblInd w:w="0" w:type="dxa"/>
+      <w:tblCellMar>
+        <w:top w:w="0" w:type="dxa"/>
+        <w:left w:w="108" w:type="dxa"/>
+        <w:bottom w:w="0" w:type="dxa"/>
+        <w:right w:w="108" w:type="dxa"/>
+      </w:tblCellMar>
+    </w:tblPr>
+  </w:style>
+  <w:style w:type="numbering" w:default="1" w:styleId="NoList">
+    <w:name w:val="No List"/>
+    <w:uiPriority w:val="99"/>
+    <w:semiHidden/>
+    <w:unhideWhenUsed/>
+  </w:style>
+  <w:style w:type="table" w:styleId="TableGrid">
+    <w:name w:val="Table Grid"/>
+    <w:basedOn w:val="TableNormal"/>
+    <w:uiPriority w:val="39"/>
+    <w:rsid w:val="00B45792"/>
+    <w:pPr>
+      <w:spacing w:after="0" w:line="240" w:lineRule="auto"/>
+    </w:pPr>
+    <w:tblPr>
+      <w:tblBorders>
+        <w:top w:val="single" w:sz="4" w:space="0" w:color="auto"/>
+        <w:left w:val="single" w:sz="4" w:space="0" w:color="auto"/>
+        <w:bottom w:val="single" w:sz="4" w:space="0" w:color="auto"/>
+        <w:right w:val="single" w:sz="4" w:space="0" w:color="auto"/>
+        <w:insideH w:val="single" w:sz="4" w:space="0" w:color="auto"/>
+        <w:insideV w:val="single" w:sz="4" w:space="0" w:color="auto"/>
+      </w:tblBorders>
+    </w:tblPr>
+  </w:style>
+  <w:style w:type="paragraph" w:styleId="Caption">
+    <w:name w:val="caption"/>
+    <w:basedOn w:val="Normal"/>
+    <w:next w:val="Normal"/>
+    <w:uiPriority w:val="35"/>
+    <w:unhideWhenUsed/>
+    <w:qFormat/>
+    <w:rsid w:val="00B45792"/>
+    <w:pPr>
+      <w:spacing w:after="200" w:line="240" w:lineRule="auto"/>
+    </w:pPr>
+    <w:rPr>
+      <w:i/>
+      <w:iCs/>
+      <w:color w:val="44546A" w:themeColor="text2"/>
+      <w:sz w:val="18"/>
+      <w:szCs w:val="18"/>
+    </w:rPr>
+  </w:style>
+  <w:style w:type="paragraph" w:styleId="BalloonText">
+    <w:name w:val="Balloon Text"/>
+    <w:basedOn w:val="Normal"/>
+    <w:link w:val="BalloonTextChar"/>
+    <w:uiPriority w:val="99"/>
+    <w:semiHidden/>
+    <w:unhideWhenUsed/>
+    <w:rsid w:val="00444F69"/>
+    <w:pPr>
+      <w:spacing w:after="0" w:line="240" w:lineRule="auto"/>
+    </w:pPr>
+    <w:rPr>
+      <w:rFonts w:ascii="Tahoma" w:hAnsi="Tahoma" w:cs="Tahoma"/>
+      <w:sz w:val="16"/>
+      <w:szCs w:val="16"/>
+    </w:rPr>
+  </w:style>
+  <w:style w:type="character" w:customStyle="1" w:styleId="BalloonTextChar">
+    <w:name w:val="Balloon Text Char"/>
+    <w:basedOn w:val="DefaultParagraphFont"/>
+    <w:link w:val="BalloonText"/>
+    <w:uiPriority w:val="99"/>
+    <w:semiHidden/>
+    <w:rsid w:val="00444F69"/>
+    <w:rPr>
+      <w:rFonts w:ascii="Tahoma" w:hAnsi="Tahoma" w:cs="Tahoma"/>
+      <w:sz w:val="16"/>
+      <w:szCs w:val="16"/>
+    </w:rPr>
+  </w:style>
+  <w:style w:type="paragraph" w:styleId="Header">
+    <w:name w:val="header"/>
+    <w:basedOn w:val="Normal"/>
+    <w:link w:val="HeaderChar"/>
+    <w:uiPriority w:val="8"/>
+    <w:unhideWhenUsed/>
+    <w:rsid w:val="00444F69"/>
+    <w:pPr>
+      <w:tabs>
+        <w:tab w:val="center" w:pos="4680"/>
+        <w:tab w:val="right" w:pos="9360"/>
+      </w:tabs>
+      <w:spacing w:after="0" w:line="240" w:lineRule="auto"/>
+    </w:pPr>
+  </w:style>
+  <w:style w:type="character" w:customStyle="1" w:styleId="HeaderChar">
+    <w:name w:val="Header Char"/>
+    <w:basedOn w:val="DefaultParagraphFont"/>
+    <w:link w:val="Header"/>
+    <w:uiPriority w:val="8"/>
+    <w:rsid w:val="00444F69"/>
+  </w:style>
+  <w:style w:type="paragraph" w:styleId="Footer">
+    <w:name w:val="footer"/>
+    <w:basedOn w:val="Normal"/>
+    <w:link w:val="FooterChar"/>
+    <w:uiPriority w:val="99"/>
+    <w:unhideWhenUsed/>
+    <w:rsid w:val="00444F69"/>
+    <w:pPr>
+      <w:tabs>
+        <w:tab w:val="center" w:pos="4680"/>
+        <w:tab w:val="right" w:pos="9360"/>
+      </w:tabs>
+      <w:spacing w:after="0" w:line="240" w:lineRule="auto"/>
+    </w:pPr>
+  </w:style>
+  <w:style w:type="character" w:customStyle="1" w:styleId="FooterChar">
+    <w:name w:val="Footer Char"/>
+    <w:basedOn w:val="DefaultParagraphFont"/>
+    <w:link w:val="Footer"/>
+    <w:uiPriority w:val="99"/>
+    <w:rsid w:val="00444F69"/>
+  </w:style>
+  <w:style w:type="paragraph" w:styleId="Title">
+    <w:name w:val="Title"/>
+    <w:basedOn w:val="Normal"/>
+    <w:next w:val="Normal"/>
+    <w:link w:val="TitleChar"/>
+    <w:uiPriority w:val="10"/>
+    <w:qFormat/>
+    <w:rsid w:val="00211234"/>
+    <w:pPr>
+      <w:spacing w:after="300" w:line="240" w:lineRule="auto"/>
+      <w:contextualSpacing/>
+      <w:jc w:val="center"/>
+    </w:pPr>
+    <w:rPr>
+      <w:rFonts w:ascii="Arial" w:eastAsiaTheme="majorEastAsia" w:hAnsi="Arial" w:cstheme="majorBidi"/>
+      <w:color w:val="323E4F" w:themeColor="text2" w:themeShade="BF"/>
+      <w:spacing w:val="5"/>
+      <w:kern w:val="28"/>
+      <w:sz w:val="52"/>
+      <w:szCs w:val="52"/>
+    </w:rPr>
+  </w:style>
+  <w:style w:type="character" w:customStyle="1" w:styleId="TitleChar">
+    <w:name w:val="Title Char"/>
+    <w:basedOn w:val="DefaultParagraphFont"/>
+    <w:link w:val="Title"/>
+    <w:uiPriority w:val="10"/>
+    <w:rsid w:val="00211234"/>
+    <w:rPr>
+      <w:rFonts w:ascii="Arial" w:eastAsiaTheme="majorEastAsia" w:hAnsi="Arial" w:cstheme="majorBidi"/>
+      <w:color w:val="323E4F" w:themeColor="text2" w:themeShade="BF"/>
+      <w:spacing w:val="5"/>
+      <w:kern w:val="28"/>
+      <w:sz w:val="52"/>
+      <w:szCs w:val="52"/>
+    </w:rPr>
+  </w:style>
+  <w:style w:type="paragraph" w:customStyle="1" w:styleId="Author">
+    <w:name w:val="Author"/>
+    <w:basedOn w:val="Normal"/>
+    <w:qFormat/>
+    <w:rsid w:val="00211234"/>
+    <w:pPr>
+      <w:jc w:val="center"/>
+    </w:pPr>
+    <w:rPr>
+      <w:rFonts w:ascii="Times New Roman" w:hAnsi="Times New Roman"/>
+    </w:rPr>
+  </w:style>
+  <w:style w:type="paragraph" w:customStyle="1" w:styleId="Figure">
+    <w:name w:val="Figure"/>
+    <w:basedOn w:val="Normal"/>
+    <w:qFormat/>
+    <w:rsid w:val="00211234"/>
+    <w:pPr>
+      <w:keepNext/>
+      <w:spacing w:after="0" w:line="240" w:lineRule="auto"/>
+    </w:pPr>
+    <w:rPr>
+      <w:rFonts w:ascii="Times New Roman" w:hAnsi="Times New Roman"/>
+      <w:sz w:val="6"/>
+    </w:rPr>
+  </w:style>
+  <w:style w:type="paragraph" w:styleId="BodyText">
+    <w:name w:val="Body Text"/>
+    <w:basedOn w:val="Normal"/>
+    <w:link w:val="BodyTextChar"/>
+    <w:uiPriority w:val="99"/>
+    <w:unhideWhenUsed/>
+    <w:rsid w:val="00211234"/>
+    <w:pPr>
+      <w:spacing w:after="120" w:line="240" w:lineRule="auto"/>
+      <w:ind w:firstLine="284"/>
+      <w:jc w:val="both"/>
+    </w:pPr>
+    <w:rPr>
+      <w:rFonts w:ascii="Times New Roman" w:hAnsi="Times New Roman"/>
+    </w:rPr>
+  </w:style>
+  <w:style w:type="character" w:customStyle="1" w:styleId="BodyTextChar">
+    <w:name w:val="Body Text Char"/>
+    <w:basedOn w:val="DefaultParagraphFont"/>
+    <w:link w:val="BodyText"/>
+    <w:uiPriority w:val="99"/>
+    <w:rsid w:val="00211234"/>
+    <w:rPr>
+      <w:rFonts w:ascii="Times New Roman" w:hAnsi="Times New Roman"/>
+    </w:rPr>
+  </w:style>
+  <w:style w:type="character" w:styleId="Hyperlink">
+    <w:name w:val="Hyperlink"/>
+    <w:basedOn w:val="DefaultParagraphFont"/>
+    <w:uiPriority w:val="99"/>
+    <w:semiHidden/>
+    <w:unhideWhenUsed/>
+    <w:rsid w:val="007B4940"/>
+    <w:rPr>
+      <w:color w:val="0000FF"/>
+      <w:u w:val="single"/>
+    </w:rPr>
+  </w:style>
+  <w:style w:type="paragraph" w:styleId="Bibliography">
+    <w:name w:val="Bibliography"/>
+    <w:basedOn w:val="Normal"/>
+    <w:next w:val="Normal"/>
+    <w:uiPriority w:val="37"/>
+    <w:unhideWhenUsed/>
+    <w:rsid w:val="007B4940"/>
+    <w:rPr>
+      <w:rFonts w:ascii="Times New Roman" w:hAnsi="Times New Roman"/>
+    </w:rPr>
+  </w:style>
+</w:styles>
+</file>
+
+<file path=word/glossary/document.xml><?xml version="1.0" encoding="utf-8"?>
+<w:glossaryDocument xmlns:wpc="http://schemas.microsoft.com/office/word/2010/wordprocessingCanvas" xmlns:mc="http://schemas.openxmlformats.org/markup-compatibility/2006" xmlns:o="urn:schemas-microsoft-com:office:office" xmlns:r="http://schemas.openxmlformats.org/officeDocument/2006/relationships" xmlns:m="http://schemas.openxmlformats.org/officeDocument/2006/math" xmlns:v="urn:schemas-microsoft-com:vml" xmlns:wp14="http://schemas.microsoft.com/office/word/2010/wordprocessingDrawing" xmlns:wp="http://schemas.openxmlformats.org/drawingml/2006/wordprocessingDrawing" xmlns:w10="urn:schemas-microsoft-com:office:word" xmlns:w="http://schemas.openxmlformats.org/wordprocessingml/2006/main" xmlns:w14="http://schemas.microsoft.com/office/word/2010/wordml" xmlns:wpg="http://schemas.microsoft.com/office/word/2010/wordprocessingGroup" xmlns:wpi="http://schemas.microsoft.com/office/word/2010/wordprocessingInk" xmlns:wne="http://schemas.microsoft.com/office/word/2006/wordml" xmlns:wps="http://schemas.microsoft.com/office/word/2010/wordprocessingShape" mc:Ignorable="w14 wp14"/>
+</file>
+
+<file path=word/glossary/fontTable.xml><?xml version="1.0" encoding="utf-8"?>
+<w:fonts xmlns:mc="http://schemas.openxmlformats.org/markup-compatibility/2006" xmlns:r="http://schemas.openxmlformats.org/officeDocument/2006/relationships" xmlns:w="http://schemas.openxmlformats.org/wordprocessingml/2006/main" xmlns:w14="http://schemas.microsoft.com/office/word/2010/wordml" mc:Ignorable="w14">
+  <w:font w:name="Symbol">
+    <w:panose1 w:val="05050102010706020507"/>
+    <w:charset w:val="02"/>
+    <w:family w:val="roman"/>
+    <w:pitch w:val="variable"/>
+    <w:sig w:usb0="00000000" w:usb1="10000000" w:usb2="00000000" w:usb3="00000000" w:csb0="80000000" w:csb1="00000000"/>
+  </w:font>
+  <w:font w:name="Times New Roman">
+    <w:panose1 w:val="02020603050405020304"/>
+    <w:charset w:val="00"/>
+    <w:family w:val="roman"/>
+    <w:pitch w:val="variable"/>
+    <w:sig w:usb0="E0002EFF" w:usb1="C000785B" w:usb2="00000009" w:usb3="00000000" w:csb0="000001FF" w:csb1="00000000"/>
+  </w:font>
+  <w:font w:name="Calibri">
+    <w:panose1 w:val="020F0502020204030204"/>
+    <w:charset w:val="00"/>
+    <w:family w:val="swiss"/>
+    <w:pitch w:val="variable"/>
+    <w:sig w:usb0="E0002AFF" w:usb1="C000247B" w:usb2="00000009" w:usb3="00000000" w:csb0="000001FF" w:csb1="00000000"/>
+  </w:font>
+  <w:font w:name="Tahoma">
+    <w:panose1 w:val="020B0604030504040204"/>
+    <w:charset w:val="00"/>
+    <w:family w:val="swiss"/>
+    <w:pitch w:val="variable"/>
+    <w:sig w:usb0="E1002EFF" w:usb1="C000605B" w:usb2="00000029" w:usb3="00000000" w:csb0="000101FF" w:csb1="00000000"/>
+  </w:font>
+  <w:font w:name="Arial">
+    <w:panose1 w:val="020B0604020202020204"/>
+    <w:charset w:val="00"/>
+    <w:family w:val="swiss"/>
+    <w:pitch w:val="variable"/>
+    <w:sig w:usb0="E0002EFF" w:usb1="C000785B" w:usb2="00000009" w:usb3="00000000" w:csb0="000001FF" w:csb1="00000000"/>
+  </w:font>
+  <w:font w:name="Segoe UI Symbol">
+    <w:panose1 w:val="020B0502040204020203"/>
+    <w:charset w:val="00"/>
+    <w:family w:val="swiss"/>
+    <w:pitch w:val="variable"/>
+    <w:sig w:usb0="800001E3" w:usb1="1200FFEF" w:usb2="00040000" w:usb3="00000000" w:csb0="00000001" w:csb1="00000000"/>
+  </w:font>
+  <w:font w:name="Calibri Light">
+    <w:panose1 w:val="020F0302020204030204"/>
+    <w:charset w:val="00"/>
+    <w:family w:val="swiss"/>
+    <w:pitch w:val="variable"/>
+    <w:sig w:usb0="E0002AFF" w:usb1="C000247B" w:usb2="00000009" w:usb3="00000000" w:csb0="000001FF" w:csb1="00000000"/>
+  </w:font>
+  <w:font w:name="Cambria">
+    <w:panose1 w:val="02040503050406030204"/>
+    <w:charset w:val="00"/>
+    <w:family w:val="roman"/>
+    <w:pitch w:val="variable"/>
+    <w:sig w:usb0="E00006FF" w:usb1="420024FF" w:usb2="02000000" w:usb3="00000000" w:csb0="0000019F" w:csb1="00000000"/>
+  </w:font>
+</w:fonts>
+</file>
+
+<file path=word/glossary/settings.xml><?xml version="1.0" encoding="utf-8"?>
+<w:settings xmlns:mc="http://schemas.openxmlformats.org/markup-compatibility/2006" xmlns:o="urn:schemas-microsoft-com:office:office" xmlns:r="http://schemas.openxmlformats.org/officeDocument/2006/relationships" xmlns:m="http://schemas.openxmlformats.org/officeDocument/2006/math" xmlns:v="urn:schemas-microsoft-com:vml" xmlns:w10="urn:schemas-microsoft-com:office:word" xmlns:w="http://schemas.openxmlformats.org/wordprocessingml/2006/main" xmlns:w14="http://schemas.microsoft.com/office/word/2010/wordml" xmlns:sl="http://schemas.openxmlformats.org/schemaLibrary/2006/main" mc:Ignorable="w14">
+  <w:view w:val="normal"/>
+  <w:defaultTabStop w:val="720"/>
+  <w:characterSpacingControl w:val="doNotCompress"/>
+  <w:compat>
+    <w:useFELayout/>
+    <w:compatSetting w:name="compatibilityMode" w:uri="http://schemas.microsoft.com/office/word" w:val="14"/>
+    <w:compatSetting w:name="overrideTableStyleFontSizeAndJustification" w:uri="http://schemas.microsoft.com/office/word" w:val="1"/>
+    <w:compatSetting w:name="enableOpenTypeFeatures" w:uri="http://schemas.microsoft.com/office/word" w:val="1"/>
+    <w:compatSetting w:name="doNotFlipMirrorIndents" w:uri="http://schemas.microsoft.com/office/word" w:val="1"/>
+  </w:compat>
+  <w:rsids>
+    <w:rsidRoot w:val="00F8515B"/>
+    <w:rsid w:val="00F8515B"/>
+  </w:rsids>
+  <m:mathPr>
+    <m:mathFont m:val="Cambria Math"/>
+    <m:brkBin m:val="before"/>
+    <m:brkBinSub m:val="--"/>
+    <m:smallFrac m:val="0"/>
+    <m:dispDef/>
+    <m:lMargin m:val="0"/>
+    <m:rMargin m:val="0"/>
+    <m:defJc m:val="centerGroup"/>
+    <m:wrapIndent m:val="1440"/>
+    <m:intLim m:val="subSup"/>
+    <m:naryLim m:val="undOvr"/>
+  </m:mathPr>
+  <w:themeFontLang w:val="en-US"/>
+  <w:clrSchemeMapping w:bg1="light1" w:t1="dark1" w:bg2="light2" w:t2="dark2" w:accent1="accent1" w:accent2="accent2" w:accent3="accent3" w:accent4="accent4" w:accent5="accent5" w:accent6="accent6" w:hyperlink="hyperlink" w:followedHyperlink="followedHyperlink"/>
+  <w:decimalSymbol w:val="."/>
+  <w:listSeparator w:val=","/>
+</w:settings>
+</file>
+
+<file path=word/glossary/styles.xml><?xml version="1.0" encoding="utf-8"?>
+<w:styles xmlns:mc="http://schemas.openxmlformats.org/markup-compatibility/2006" xmlns:r="http://schemas.openxmlformats.org/officeDocument/2006/relationships" xmlns:w="http://schemas.openxmlformats.org/wordprocessingml/2006/main" xmlns:w14="http://schemas.microsoft.com/office/word/2010/wordml" mc:Ignorable="w14">
+  <w:docDefaults>
+    <w:rPrDefault>
+      <w:rPr>
+        <w:rFonts w:asciiTheme="minorHAnsi" w:eastAsiaTheme="minorEastAsia" w:hAnsiTheme="minorHAnsi" w:cstheme="minorBidi"/>
+        <w:sz w:val="22"/>
+        <w:szCs w:val="22"/>
+        <w:lang w:val="en-US" w:eastAsia="en-US" w:bidi="ar-SA"/>
+      </w:rPr>
+    </w:rPrDefault>
+    <w:pPrDefault>
+      <w:pPr>
+        <w:spacing w:after="200" w:line="276" w:lineRule="auto"/>
+      </w:pPr>
+    </w:pPrDefault>
+  </w:docDefaults>
+  <w:latentStyles w:defLockedState="0" w:defUIPriority="99" w:defSemiHidden="1" w:defUnhideWhenUsed="1" w:defQFormat="0" w:count="267">
+    <w:lsdException w:name="Normal" w:semiHidden="0" w:uiPriority="0" w:unhideWhenUsed="0" w:qFormat="1"/>
+    <w:lsdException w:name="heading 1" w:semiHidden="0" w:uiPriority="9" w:unhideWhenUsed="0" w:qFormat="1"/>
+    <w:lsdException w:name="heading 2" w:uiPriority="9" w:qFormat="1"/>
+    <w:lsdException w:name="heading 3" w:uiPriority="9" w:qFormat="1"/>
+    <w:lsdException w:name="heading 4" w:uiPriority="9" w:qFormat="1"/>
+    <w:lsdException w:name="heading 5" w:uiPriority="9" w:qFormat="1"/>
+    <w:lsdException w:name="heading 6" w:uiPriority="9" w:qFormat="1"/>
+    <w:lsdException w:name="heading 7" w:uiPriority="9" w:qFormat="1"/>
+    <w:lsdException w:name="heading 8" w:uiPriority="9" w:qFormat="1"/>
+    <w:lsdException w:name="heading 9" w:uiPriority="9" w:qFormat="1"/>
+    <w:lsdException w:name="toc 1" w:uiPriority="39"/>
+    <w:lsdException w:name="toc 2" w:uiPriority="39"/>
+    <w:lsdException w:name="toc 3" w:uiPriority="39"/>
+    <w:lsdException w:name="toc 4" w:uiPriority="39"/>
+    <w:lsdException w:name="toc 5" w:uiPriority="39"/>
+    <w:lsdException w:name="toc 6" w:uiPriority="39"/>
+    <w:lsdException w:name="toc 7" w:uiPriority="39"/>
+    <w:lsdException w:name="toc 8" w:uiPriority="39"/>
+    <w:lsdException w:name="toc 9" w:uiPriority="39"/>
+    <w:lsdException w:name="caption" w:uiPriority="35" w:qFormat="1"/>
+    <w:lsdException w:name="Title" w:semiHidden="0" w:uiPriority="10" w:unhideWhenUsed="0" w:qFormat="1"/>
+    <w:lsdException w:name="Default Paragraph Font" w:uiPriority="1"/>
+    <w:lsdException w:name="Subtitle" w:semiHidden="0" w:uiPriority="11" w:unhideWhenUsed="0" w:qFormat="1"/>
+    <w:lsdException w:name="Strong" w:semiHidden="0" w:uiPriority="22" w:unhideWhenUsed="0" w:qFormat="1"/>
+    <w:lsdException w:name="Emphasis" w:semiHidden="0" w:uiPriority="20" w:unhideWhenUsed="0" w:qFormat="1"/>
+    <w:lsdException w:name="Table Grid" w:semiHidden="0" w:uiPriority="59" w:unhideWhenUsed="0"/>
+    <w:lsdException w:name="Placeholder Text" w:unhideWhenUsed="0"/>
+    <w:lsdException w:name="No Spacing" w:semiHidden="0" w:uiPriority="1" w:unhideWhenUsed="0" w:qFormat="1"/>
+    <w:lsdException w:name="Light Shading" w:semiHidden="0" w:uiPriority="60" w:unhideWhenUsed="0"/>
+    <w:lsdException w:name="Light List" w:semiHidden="0" w:uiPriority="61" w:unhideWhenUsed="0"/>
+    <w:lsdException w:name="Light Grid" w:semiHidden="0" w:uiPriority="62" w:unhideWhenUsed="0"/>
+    <w:lsdException w:name="Medium Shading 1" w:semiHidden="0" w:uiPriority="63" w:unhideWhenUsed="0"/>
+    <w:lsdException w:name="Medium Shading 2" w:semiHidden="0" w:uiPriority="64" w:unhideWhenUsed="0"/>
+    <w:lsdException w:name="Medium List 1" w:semiHidden="0" w:uiPriority="65" w:unhideWhenUsed="0"/>
+    <w:lsdException w:name="Medium List 2" w:semiHidden="0" w:uiPriority="66" w:unhideWhenUsed="0"/>
+    <w:lsdException w:name="Medium Grid 1" w:semiHidden="0" w:uiPriority="67" w:unhideWhenUsed="0"/>
+    <w:lsdException w:name="Medium Grid 2" w:semiHidden="0" w:uiPriority="68" w:unhideWhenUsed="0"/>
+    <w:lsdException w:name="Medium Grid 3" w:semiHidden="0" w:uiPriority="69" w:unhideWhenUsed="0"/>
+    <w:lsdException w:name="Dark List" w:semiHidden="0" w:uiPriority="70" w:unhideWhenUsed="0"/>
+    <w:lsdException w:name="Colorful Shading" w:semiHidden="0" w:uiPriority="71" w:unhideWhenUsed="0"/>
+    <w:lsdException w:name="Colorful List" w:semiHidden="0" w:uiPriority="72" w:unhideWhenUsed="0"/>
+    <w:lsdException w:name="Colorful Grid" w:semiHidden="0" w:uiPriority="73" w:unhideWhenUsed="0"/>
+    <w:lsdException w:name="Light Shading Accent 1" w:semiHidden="0" w:uiPriority="60" w:unhideWhenUsed="0"/>
+    <w:lsdException w:name="Light List Accent 1" w:semiHidden="0" w:uiPriority="61" w:unhideWhenUsed="0"/>
+    <w:lsdException w:name="Light Grid Accent 1" w:semiHidden="0" w:uiPriority="62" w:unhideWhenUsed="0"/>
+    <w:lsdException w:name="Medium Shading 1 Accent 1" w:semiHidden="0" w:uiPriority="63" w:unhideWhenUsed="0"/>
+    <w:lsdException w:name="Medium Shading 2 Accent 1" w:semiHidden="0" w:uiPriority="64" w:unhideWhenUsed="0"/>
+    <w:lsdException w:name="Medium List 1 Accent 1" w:semiHidden="0" w:uiPriority="65" w:unhideWhenUsed="0"/>
+    <w:lsdException w:name="Revision" w:unhideWhenUsed="0"/>
+    <w:lsdException w:name="List Paragraph" w:semiHidden="0" w:uiPriority="34" w:unhideWhenUsed="0" w:qFormat="1"/>
+    <w:lsdException w:name="Quote" w:semiHidden="0" w:uiPriority="29" w:unhideWhenUsed="0" w:qFormat="1"/>
+    <w:lsdException w:name="Intense Quote" w:semiHidden="0" w:uiPriority="30" w:unhideWhenUsed="0" w:qFormat="1"/>
+    <w:lsdException w:name="Medium List 2 Accent 1" w:semiHidden="0" w:uiPriority="66" w:unhideWhenUsed="0"/>
+    <w:lsdException w:name="Medium Grid 1 Accent 1" w:semiHidden="0" w:uiPriority="67" w:unhideWhenUsed="0"/>
+    <w:lsdException w:name="Medium Grid 2 Accent 1" w:semiHidden="0" w:uiPriority="68" w:unhideWhenUsed="0"/>
+    <w:lsdException w:name="Medium Grid 3 Accent 1" w:semiHidden="0" w:uiPriority="69" w:unhideWhenUsed="0"/>
+    <w:lsdException w:name="Dark List Accent 1" w:semiHidden="0" w:uiPriority="70" w:unhideWhenUsed="0"/>
+    <w:lsdException w:name="Colorful Shading Accent 1" w:semiHidden="0" w:uiPriority="71" w:unhideWhenUsed="0"/>
+    <w:lsdException w:name="Colorful List Accent 1" w:semiHidden="0" w:uiPriority="72" w:unhideWhenUsed="0"/>
+    <w:lsdException w:name="Colorful Grid Accent 1" w:semiHidden="0" w:uiPriority="73" w:unhideWhenUsed="0"/>
+    <w:lsdException w:name="Light Shading Accent 2" w:semiHidden="0" w:uiPriority="60" w:unhideWhenUsed="0"/>
+    <w:lsdException w:name="Light List Accent 2" w:semiHidden="0" w:uiPriority="61" w:unhideWhenUsed="0"/>
+    <w:lsdException w:name="Light Grid Accent 2" w:semiHidden="0" w:uiPriority="62" w:unhideWhenUsed="0"/>
+    <w:lsdException w:name="Medium Shading 1 Accent 2" w:semiHidden="0" w:uiPriority="63" w:unhideWhenUsed="0"/>
+    <w:lsdException w:name="Medium Shading 2 Accent 2" w:semiHidden="0" w:uiPriority="64" w:unhideWhenUsed="0"/>
+    <w:lsdException w:name="Medium List 1 Accent 2" w:semiHidden="0" w:uiPriority="65" w:unhideWhenUsed="0"/>
+    <w:lsdException w:name="Medium List 2 Accent 2" w:semiHidden="0" w:uiPriority="66" w:unhideWhenUsed="0"/>
+    <w:lsdException w:name="Medium Grid 1 Accent 2" w:semiHidden="0" w:uiPriority="67" w:unhideWhenUsed="0"/>
+    <w:lsdException w:name="Medium Grid 2 Accent 2" w:semiHidden="0" w:uiPriority="68" w:unhideWhenUsed="0"/>
+    <w:lsdException w:name="Medium Grid 3 Accent 2" w:semiHidden="0" w:uiPriority="69" w:unhideWhenUsed="0"/>
+    <w:lsdException w:name="Dark List Accent 2" w:semiHidden="0" w:uiPriority="70" w:unhideWhenUsed="0"/>
+    <w:lsdException w:name="Colorful Shading Accent 2" w:semiHidden="0" w:uiPriority="71" w:unhideWhenUsed="0"/>
+    <w:lsdException w:name="Colorful List Accent 2" w:semiHidden="0" w:uiPriority="72" w:unhideWhenUsed="0"/>
+    <w:lsdException w:name="Colorful Grid Accent 2" w:semiHidden="0" w:uiPriority="73" w:unhideWhenUsed="0"/>
+    <w:lsdException w:name="Light Shading Accent 3" w:semiHidden="0" w:uiPriority="60" w:unhideWhenUsed="0"/>
+    <w:lsdException w:name="Light List Accent 3" w:semiHidden="0" w:uiPriority="61" w:unhideWhenUsed="0"/>
+    <w:lsdException w:name="Light Grid Accent 3" w:semiHidden="0" w:uiPriority="62" w:unhideWhenUsed="0"/>
+    <w:lsdException w:name="Medium Shading 1 Accent 3" w:semiHidden="0" w:uiPriority="63" w:unhideWhenUsed="0"/>
+    <w:lsdException w:name="Medium Shading 2 Accent 3" w:semiHidden="0" w:uiPriority="64" w:unhideWhenUsed="0"/>
+    <w:lsdException w:name="Medium List 1 Accent 3" w:semiHidden="0" w:uiPriority="65" w:unhideWhenUsed="0"/>
+    <w:lsdException w:name="Medium List 2 Accent 3" w:semiHidden="0" w:uiPriority="66" w:unhideWhenUsed="0"/>
+    <w:lsdException w:name="Medium Grid 1 Accent 3" w:semiHidden="0" w:uiPriority="67" w:unhideWhenUsed="0"/>
+    <w:lsdException w:name="Medium Grid 2 Accent 3" w:semiHidden="0" w:uiPriority="68" w:unhideWhenUsed="0"/>
+    <w:lsdException w:name="Medium Grid 3 Accent 3" w:semiHidden="0" w:uiPriority="69" w:unhideWhenUsed="0"/>
+    <w:lsdException w:name="Dark List Accent 3" w:semiHidden="0" w:uiPriority="70" w:unhideWhenUsed="0"/>
+    <w:lsdException w:name="Colorful Shading Accent 3" w:semiHidden="0" w:uiPriority="71" w:unhideWhenUsed="0"/>
+    <w:lsdException w:name="Colorful List Accent 3" w:semiHidden="0" w:uiPriority="72" w:unhideWhenUsed="0"/>
+    <w:lsdException w:name="Colorful Grid Accent 3" w:semiHidden="0" w:uiPriority="73" w:unhideWhenUsed="0"/>
+    <w:lsdException w:name="Light Shading Accent 4" w:semiHidden="0" w:uiPriority="60" w:unhideWhenUsed="0"/>
+    <w:lsdException w:name="Light List Accent 4" w:semiHidden="0" w:uiPriority="61" w:unhideWhenUsed="0"/>
+    <w:lsdException w:name="Light Grid Accent 4" w:semiHidden="0" w:uiPriority="62" w:unhideWhenUsed="0"/>
+    <w:lsdException w:name="Medium Shading 1 Accent 4" w:semiHidden="0" w:uiPriority="63" w:unhideWhenUsed="0"/>
+    <w:lsdException w:name="Medium Shading 2 Accent 4" w:semiHidden="0" w:uiPriority="64" w:unhideWhenUsed="0"/>
+    <w:lsdException w:name="Medium List 1 Accent 4" w:semiHidden="0" w:uiPriority="65" w:unhideWhenUsed="0"/>
+    <w:lsdException w:name="Medium List 2 Accent 4" w:semiHidden="0" w:uiPriority="66" w:unhideWhenUsed="0"/>
+    <w:lsdException w:name="Medium Grid 1 Accent 4" w:semiHidden="0" w:uiPriority="67" w:unhideWhenUsed="0"/>
+    <w:lsdException w:name="Medium Grid 2 Accent 4" w:semiHidden="0" w:uiPriority="68" w:unhideWhenUsed="0"/>
+    <w:lsdException w:name="Medium Grid 3 Accent 4" w:semiHidden="0" w:uiPriority="69" w:unhideWhenUsed="0"/>
+    <w:lsdException w:name="Dark List Accent 4" w:semiHidden="0" w:uiPriority="70" w:unhideWhenUsed="0"/>
+    <w:lsdException w:name="Colorful Shading Accent 4" w:semiHidden="0" w:uiPriority="71" w:unhideWhenUsed="0"/>
+    <w:lsdException w:name="Colorful List Accent 4" w:semiHidden="0" w:uiPriority="72" w:unhideWhenUsed="0"/>
+    <w:lsdException w:name="Colorful Grid Accent 4" w:semiHidden="0" w:uiPriority="73" w:unhideWhenUsed="0"/>
+    <w:lsdException w:name="Light Shading Accent 5" w:semiHidden="0" w:uiPriority="60" w:unhideWhenUsed="0"/>
+    <w:lsdException w:name="Light List Accent 5" w:semiHidden="0" w:uiPriority="61" w:unhideWhenUsed="0"/>
+    <w:lsdException w:name="Light Grid Accent 5" w:semiHidden="0" w:uiPriority="62" w:unhideWhenUsed="0"/>
+    <w:lsdException w:name="Medium Shading 1 Accent 5" w:semiHidden="0" w:uiPriority="63" w:unhideWhenUsed="0"/>
+    <w:lsdException w:name="Medium Shading 2 Accent 5" w:semiHidden="0" w:uiPriority="64" w:unhideWhenUsed="0"/>
+    <w:lsdException w:name="Medium List 1 Accent 5" w:semiHidden="0" w:uiPriority="65" w:unhideWhenUsed="0"/>
+    <w:lsdException w:name="Medium List 2 Accent 5" w:semiHidden="0" w:uiPriority="66" w:unhideWhenUsed="0"/>
+    <w:lsdException w:name="Medium Grid 1 Accent 5" w:semiHidden="0" w:uiPriority="67" w:unhideWhenUsed="0"/>
+    <w:lsdException w:name="Medium Grid 2 Accent 5" w:semiHidden="0" w:uiPriority="68" w:unhideWhenUsed="0"/>
+    <w:lsdException w:name="Medium Grid 3 Accent 5" w:semiHidden="0" w:uiPriority="69" w:unhideWhenUsed="0"/>
+    <w:lsdException w:name="Dark List Accent 5" w:semiHidden="0" w:uiPriority="70" w:unhideWhenUsed="0"/>
+    <w:lsdException w:name="Colorful Shading Accent 5" w:semiHidden="0" w:uiPriority="71" w:unhideWhenUsed="0"/>
+    <w:lsdException w:name="Colorful List Accent 5" w:semiHidden="0" w:uiPriority="72" w:unhideWhenUsed="0"/>
+    <w:lsdException w:name="Colorful Grid Accent 5" w:semiHidden="0" w:uiPriority="73" w:unhideWhenUsed="0"/>
+    <w:lsdException w:name="Light Shading Accent 6" w:semiHidden="0" w:uiPriority="60" w:unhideWhenUsed="0"/>
+    <w:lsdException w:name="Light List Accent 6" w:semiHidden="0" w:uiPriority="61" w:unhideWhenUsed="0"/>
+    <w:lsdException w:name="Light Grid Accent 6" w:semiHidden="0" w:uiPriority="62" w:unhideWhenUsed="0"/>
+    <w:lsdException w:name="Medium Shading 1 Accent 6" w:semiHidden="0" w:uiPriority="63" w:unhideWhenUsed="0"/>
+    <w:lsdException w:name="Medium Shading 2 Accent 6" w:semiHidden="0" w:uiPriority="64" w:unhideWhenUsed="0"/>
+    <w:lsdException w:name="Medium List 1 Accent 6" w:semiHidden="0" w:uiPriority="65" w:unhideWhenUsed="0"/>
+    <w:lsdException w:name="Medium List 2 Accent 6" w:semiHidden="0" w:uiPriority="66" w:unhideWhenUsed="0"/>
+    <w:lsdException w:name="Medium Grid 1 Accent 6" w:semiHidden="0" w:uiPriority="67" w:unhideWhenUsed="0"/>
+    <w:lsdException w:name="Medium Grid 2 Accent 6" w:semiHidden="0" w:uiPriority="68" w:unhideWhenUsed="0"/>
+    <w:lsdException w:name="Medium Grid 3 Accent 6" w:semiHidden="0" w:uiPriority="69" w:unhideWhenUsed="0"/>
+    <w:lsdException w:name="Dark List Accent 6" w:semiHidden="0" w:uiPriority="70" w:unhideWhenUsed="0"/>
+    <w:lsdException w:name="Colorful Shading Accent 6" w:semiHidden="0" w:uiPriority="71" w:unhideWhenUsed="0"/>
+    <w:lsdException w:name="Colorful List Accent 6" w:semiHidden="0" w:uiPriority="72" w:unhideWhenUsed="0"/>
+    <w:lsdException w:name="Colorful Grid Accent 6" w:semiHidden="0" w:uiPriority="73" w:unhideWhenUsed="0"/>
+    <w:lsdException w:name="Subtle Emphasis" w:semiHidden="0" w:uiPriority="19" w:unhideWhenUsed="0" w:qFormat="1"/>
+    <w:lsdException w:name="Intense Emphasis" w:semiHidden="0" w:uiPriority="21" w:unhideWhenUsed="0" w:qFormat="1"/>
+    <w:lsdException w:name="Subtle Reference" w:semiHidden="0" w:uiPriority="31" w:unhideWhenUsed="0" w:qFormat="1"/>
+    <w:lsdException w:name="Intense Reference" w:semiHidden="0" w:uiPriority="32" w:unhideWhenUsed="0" w:qFormat="1"/>
+    <w:lsdException w:name="Book Title" w:semiHidden="0" w:uiPriority="33" w:unhideWhenUsed="0" w:qFormat="1"/>
+    <w:lsdException w:name="Bibliography" w:uiPriority="37"/>
+    <w:lsdException w:name="TOC Heading" w:uiPriority="39" w:qFormat="1"/>
+  </w:latentStyles>
+  <w:style w:type="paragraph" w:default="1" w:styleId="Normal">
+    <w:name w:val="Normal"/>
+    <w:qFormat/>
+  </w:style>
+  <w:style w:type="character" w:default="1" w:styleId="DefaultParagraphFont">
+    <w:name w:val="Default Paragraph Font"/>
+    <w:uiPriority w:val="1"/>
+    <w:semiHidden/>
+    <w:unhideWhenUsed/>
+  </w:style>
+  <w:style w:type="table" w:default="1" w:styleId="TableNormal">
+    <w:name w:val="Normal Table"/>
+    <w:uiPriority w:val="99"/>
+    <w:semiHidden/>
+    <w:unhideWhenUsed/>
+    <w:tblPr>
+      <w:tblInd w:w="0" w:type="dxa"/>
+      <w:tblCellMar>
+        <w:top w:w="0" w:type="dxa"/>
+        <w:left w:w="108" w:type="dxa"/>
+        <w:bottom w:w="0" w:type="dxa"/>
+        <w:right w:w="108" w:type="dxa"/>
+      </w:tblCellMar>
+    </w:tblPr>
+  </w:style>
+  <w:style w:type="numbering" w:default="1" w:styleId="NoList">
+    <w:name w:val="No List"/>
+    <w:uiPriority w:val="99"/>
+    <w:semiHidden/>
+    <w:unhideWhenUsed/>
+  </w:style>
+  <w:style w:type="paragraph" w:customStyle="1" w:styleId="AA4711ED1F59451D8504B9A3A2F766D1">
+    <w:name w:val="AA4711ED1F59451D8504B9A3A2F766D1"/>
+    <w:rsid w:val="00F8515B"/>
+  </w:style>
+</w:styles>
+</file>
+
+<file path=word/glossary/stylesWithEffects.xml><?xml version="1.0" encoding="utf-8"?>
+<w:styles xmlns:wpc="http://schemas.microsoft.com/office/word/2010/wordprocessingCanvas" xmlns:mc="http://schemas.openxmlformats.org/markup-compatibility/2006" xmlns:o="urn:schemas-microsoft-com:office:office" xmlns:r="http://schemas.openxmlformats.org/officeDocument/2006/relationships" xmlns:m="http://schemas.openxmlformats.org/officeDocument/2006/math" xmlns:v="urn:schemas-microsoft-com:vml" xmlns:wp14="http://schemas.microsoft.com/office/word/2010/wordprocessingDrawing" xmlns:wp="http://schemas.openxmlformats.org/drawingml/2006/wordprocessingDrawing" xmlns:w10="urn:schemas-microsoft-com:office:word" xmlns:w="http://schemas.openxmlformats.org/wordprocessingml/2006/main" xmlns:w14="http://schemas.microsoft.com/office/word/2010/wordml" xmlns:wpg="http://schemas.microsoft.com/office/word/2010/wordprocessingGroup" xmlns:wpi="http://schemas.microsoft.com/office/word/2010/wordprocessingInk" xmlns:wne="http://schemas.microsoft.com/office/word/2006/wordml" xmlns:wps="http://schemas.microsoft.com/office/word/2010/wordprocessingShape" mc:Ignorable="w14 wp14">
+  <w:docDefaults>
+    <w:rPrDefault>
+      <w:rPr>
+        <w:rFonts w:asciiTheme="minorHAnsi" w:eastAsiaTheme="minorEastAsia" w:hAnsiTheme="minorHAnsi" w:cstheme="minorBidi"/>
+        <w:sz w:val="22"/>
+        <w:szCs w:val="22"/>
+        <w:lang w:val="en-US" w:eastAsia="en-US" w:bidi="ar-SA"/>
+      </w:rPr>
+    </w:rPrDefault>
+    <w:pPrDefault>
+      <w:pPr>
+        <w:spacing w:after="200" w:line="276" w:lineRule="auto"/>
+      </w:pPr>
+    </w:pPrDefault>
+  </w:docDefaults>
+  <w:latentStyles w:defLockedState="0" w:defUIPriority="99" w:defSemiHidden="1" w:defUnhideWhenUsed="1" w:defQFormat="0" w:count="267">
+    <w:lsdException w:name="Normal" w:semiHidden="0" w:uiPriority="0" w:unhideWhenUsed="0" w:qFormat="1"/>
+    <w:lsdException w:name="heading 1" w:semiHidden="0" w:uiPriority="9" w:unhideWhenUsed="0" w:qFormat="1"/>
+    <w:lsdException w:name="heading 2" w:uiPriority="9" w:qFormat="1"/>
+    <w:lsdException w:name="heading 3" w:uiPriority="9" w:qFormat="1"/>
+    <w:lsdException w:name="heading 4" w:uiPriority="9" w:qFormat="1"/>
+    <w:lsdException w:name="heading 5" w:uiPriority="9" w:qFormat="1"/>
+    <w:lsdException w:name="heading 6" w:uiPriority="9" w:qFormat="1"/>
+    <w:lsdException w:name="heading 7" w:uiPriority="9" w:qFormat="1"/>
+    <w:lsdException w:name="heading 8" w:uiPriority="9" w:qFormat="1"/>
+    <w:lsdException w:name="heading 9" w:uiPriority="9" w:qFormat="1"/>
+    <w:lsdException w:name="toc 1" w:uiPriority="39"/>
+    <w:lsdException w:name="toc 2" w:uiPriority="39"/>
+    <w:lsdException w:name="toc 3" w:uiPriority="39"/>
+    <w:lsdException w:name="toc 4" w:uiPriority="39"/>
+    <w:lsdException w:name="toc 5" w:uiPriority="39"/>
+    <w:lsdException w:name="toc 6" w:uiPriority="39"/>
+    <w:lsdException w:name="toc 7" w:uiPriority="39"/>
+    <w:lsdException w:name="toc 8" w:uiPriority="39"/>
+    <w:lsdException w:name="toc 9" w:uiPriority="39"/>
+    <w:lsdException w:name="caption" w:uiPriority="35" w:qFormat="1"/>
+    <w:lsdException w:name="Title" w:semiHidden="0" w:uiPriority="10" w:unhideWhenUsed="0" w:qFormat="1"/>
+    <w:lsdException w:name="Default Paragraph Font" w:uiPriority="1"/>
+    <w:lsdException w:name="Subtitle" w:semiHidden="0" w:uiPriority="11" w:unhideWhenUsed="0" w:qFormat="1"/>
+    <w:lsdException w:name="Strong" w:semiHidden="0" w:uiPriority="22" w:unhideWhenUsed="0" w:qFormat="1"/>
+    <w:lsdException w:name="Emphasis" w:semiHidden="0" w:uiPriority="20" w:unhideWhenUsed="0" w:qFormat="1"/>
+    <w:lsdException w:name="Table Grid" w:semiHidden="0" w:uiPriority="59" w:unhideWhenUsed="0"/>
+    <w:lsdException w:name="Placeholder Text" w:unhideWhenUsed="0"/>
+    <w:lsdException w:name="No Spacing" w:semiHidden="0" w:uiPriority="1" w:unhideWhenUsed="0" w:qFormat="1"/>
+    <w:lsdException w:name="Light Shading" w:semiHidden="0" w:uiPriority="60" w:unhideWhenUsed="0"/>
+    <w:lsdException w:name="Light List" w:semiHidden="0" w:uiPriority="61" w:unhideWhenUsed="0"/>
+    <w:lsdException w:name="Light Grid" w:semiHidden="0" w:uiPriority="62" w:unhideWhenUsed="0"/>
+    <w:lsdException w:name="Medium Shading 1" w:semiHidden="0" w:uiPriority="63" w:unhideWhenUsed="0"/>
+    <w:lsdException w:name="Medium Shading 2" w:semiHidden="0" w:uiPriority="64" w:unhideWhenUsed="0"/>
+    <w:lsdException w:name="Medium List 1" w:semiHidden="0" w:uiPriority="65" w:unhideWhenUsed="0"/>
+    <w:lsdException w:name="Medium List 2" w:semiHidden="0" w:uiPriority="66" w:unhideWhenUsed="0"/>
+    <w:lsdException w:name="Medium Grid 1" w:semiHidden="0" w:uiPriority="67" w:unhideWhenUsed="0"/>
+    <w:lsdException w:name="Medium Grid 2" w:semiHidden="0" w:uiPriority="68" w:unhideWhenUsed="0"/>
+    <w:lsdException w:name="Medium Grid 3" w:semiHidden="0" w:uiPriority="69" w:unhideWhenUsed="0"/>
+    <w:lsdException w:name="Dark List" w:semiHidden="0" w:uiPriority="70" w:unhideWhenUsed="0"/>
+    <w:lsdException w:name="Colorful Shading" w:semiHidden="0" w:uiPriority="71" w:unhideWhenUsed="0"/>
+    <w:lsdException w:name="Colorful List" w:semiHidden="0" w:uiPriority="72" w:unhideWhenUsed="0"/>
+    <w:lsdException w:name="Colorful Grid" w:semiHidden="0" w:uiPriority="73" w:unhideWhenUsed="0"/>
+    <w:lsdException w:name="Light Shading Accent 1" w:semiHidden="0" w:uiPriority="60" w:unhideWhenUsed="0"/>
+    <w:lsdException w:name="Light List Accent 1" w:semiHidden="0" w:uiPriority="61" w:unhideWhenUsed="0"/>
+    <w:lsdException w:name="Light Grid Accent 1" w:semiHidden="0" w:uiPriority="62" w:unhideWhenUsed="0"/>
+    <w:lsdException w:name="Medium Shading 1 Accent 1" w:semiHidden="0" w:uiPriority="63" w:unhideWhenUsed="0"/>
+    <w:lsdException w:name="Medium Shading 2 Accent 1" w:semiHidden="0" w:uiPriority="64" w:unhideWhenUsed="0"/>
+    <w:lsdException w:name="Medium List 1 Accent 1" w:semiHidden="0" w:uiPriority="65" w:unhideWhenUsed="0"/>
+    <w:lsdException w:name="Revision" w:unhideWhenUsed="0"/>
+    <w:lsdException w:name="List Paragraph" w:semiHidden="0" w:uiPriority="34" w:unhideWhenUsed="0" w:qFormat="1"/>
+    <w:lsdException w:name="Quote" w:semiHidden="0" w:uiPriority="29" w:unhideWhenUsed="0" w:qFormat="1"/>
+    <w:lsdException w:name="Intense Quote" w:semiHidden="0" w:uiPriority="30" w:unhideWhenUsed="0" w:qFormat="1"/>
+    <w:lsdException w:name="Medium List 2 Accent 1" w:semiHidden="0" w:uiPriority="66" w:unhideWhenUsed="0"/>
+    <w:lsdException w:name="Medium Grid 1 Accent 1" w:semiHidden="0" w:uiPriority="67" w:unhideWhenUsed="0"/>
+    <w:lsdException w:name="Medium Grid 2 Accent 1" w:semiHidden="0" w:uiPriority="68" w:unhideWhenUsed="0"/>
+    <w:lsdException w:name="Medium Grid 3 Accent 1" w:semiHidden="0" w:uiPriority="69" w:unhideWhenUsed="0"/>
+    <w:lsdException w:name="Dark List Accent 1" w:semiHidden="0" w:uiPriority="70" w:unhideWhenUsed="0"/>
+    <w:lsdException w:name="Colorful Shading Accent 1" w:semiHidden="0" w:uiPriority="71" w:unhideWhenUsed="0"/>
+    <w:lsdException w:name="Colorful List Accent 1" w:semiHidden="0" w:uiPriority="72" w:unhideWhenUsed="0"/>
+    <w:lsdException w:name="Colorful Grid Accent 1" w:semiHidden="0" w:uiPriority="73" w:unhideWhenUsed="0"/>
+    <w:lsdException w:name="Light Shading Accent 2" w:semiHidden="0" w:uiPriority="60" w:unhideWhenUsed="0"/>
+    <w:lsdException w:name="Light List Accent 2" w:semiHidden="0" w:uiPriority="61" w:unhideWhenUsed="0"/>
+    <w:lsdException w:name="Light Grid Accent 2" w:semiHidden="0" w:uiPriority="62" w:unhideWhenUsed="0"/>
+    <w:lsdException w:name="Medium Shading 1 Accent 2" w:semiHidden="0" w:uiPriority="63" w:unhideWhenUsed="0"/>
+    <w:lsdException w:name="Medium Shading 2 Accent 2" w:semiHidden="0" w:uiPriority="64" w:unhideWhenUsed="0"/>
+    <w:lsdException w:name="Medium List 1 Accent 2" w:semiHidden="0" w:uiPriority="65" w:unhideWhenUsed="0"/>
+    <w:lsdException w:name="Medium List 2 Accent 2" w:semiHidden="0" w:uiPriority="66" w:unhideWhenUsed="0"/>
+    <w:lsdException w:name="Medium Grid 1 Accent 2" w:semiHidden="0" w:uiPriority="67" w:unhideWhenUsed="0"/>
+    <w:lsdException w:name="Medium Grid 2 Accent 2" w:semiHidden="0" w:uiPriority="68" w:unhideWhenUsed="0"/>
+    <w:lsdException w:name="Medium Grid 3 Accent 2" w:semiHidden="0" w:uiPriority="69" w:unhideWhenUsed="0"/>
+    <w:lsdException w:name="Dark List Accent 2" w:semiHidden="0" w:uiPriority="70" w:unhideWhenUsed="0"/>
+    <w:lsdException w:name="Colorful Shading Accent 2" w:semiHidden="0" w:uiPriority="71" w:unhideWhenUsed="0"/>
+    <w:lsdException w:name="Colorful List Accent 2" w:semiHidden="0" w:uiPriority="72" w:unhideWhenUsed="0"/>
+    <w:lsdException w:name="Colorful Grid Accent 2" w:semiHidden="0" w:uiPriority="73" w:unhideWhenUsed="0"/>
+    <w:lsdException w:name="Light Shading Accent 3" w:semiHidden="0" w:uiPriority="60" w:unhideWhenUsed="0"/>
+    <w:lsdException w:name="Light List Accent 3" w:semiHidden="0" w:uiPriority="61" w:unhideWhenUsed="0"/>
+    <w:lsdException w:name="Light Grid Accent 3" w:semiHidden="0" w:uiPriority="62" w:unhideWhenUsed="0"/>
+    <w:lsdException w:name="Medium Shading 1 Accent 3" w:semiHidden="0" w:uiPriority="63" w:unhideWhenUsed="0"/>
+    <w:lsdException w:name="Medium Shading 2 Accent 3" w:semiHidden="0" w:uiPriority="64" w:unhideWhenUsed="0"/>
+    <w:lsdException w:name="Medium List 1 Accent 3" w:semiHidden="0" w:uiPriority="65" w:unhideWhenUsed="0"/>
+    <w:lsdException w:name="Medium List 2 Accent 3" w:semiHidden="0" w:uiPriority="66" w:unhideWhenUsed="0"/>
+    <w:lsdException w:name="Medium Grid 1 Accent 3" w:semiHidden="0" w:uiPriority="67" w:unhideWhenUsed="0"/>
+    <w:lsdException w:name="Medium Grid 2 Accent 3" w:semiHidden="0" w:uiPriority="68" w:unhideWhenUsed="0"/>
+    <w:lsdException w:name="Medium Grid 3 Accent 3" w:semiHidden="0" w:uiPriority="69" w:unhideWhenUsed="0"/>
+    <w:lsdException w:name="Dark List Accent 3" w:semiHidden="0" w:uiPriority="70" w:unhideWhenUsed="0"/>
+    <w:lsdException w:name="Colorful Shading Accent 3" w:semiHidden="0" w:uiPriority="71" w:unhideWhenUsed="0"/>
+    <w:lsdException w:name="Colorful List Accent 3" w:semiHidden="0" w:uiPriority="72" w:unhideWhenUsed="0"/>
+    <w:lsdException w:name="Colorful Grid Accent 3" w:semiHidden="0" w:uiPriority="73" w:unhideWhenUsed="0"/>
+    <w:lsdException w:name="Light Shading Accent 4" w:semiHidden="0" w:uiPriority="60" w:unhideWhenUsed="0"/>
+    <w:lsdException w:name="Light List Accent 4" w:semiHidden="0" w:uiPriority="61" w:unhideWhenUsed="0"/>
+    <w:lsdException w:name="Light Grid Accent 4" w:semiHidden="0" w:uiPriority="62" w:unhideWhenUsed="0"/>
+    <w:lsdException w:name="Medium Shading 1 Accent 4" w:semiHidden="0" w:uiPriority="63" w:unhideWhenUsed="0"/>
+    <w:lsdException w:name="Medium Shading 2 Accent 4" w:semiHidden="0" w:uiPriority="64" w:unhideWhenUsed="0"/>
+    <w:lsdException w:name="Medium List 1 Accent 4" w:semiHidden="0" w:uiPriority="65" w:unhideWhenUsed="0"/>
+    <w:lsdException w:name="Medium List 2 Accent 4" w:semiHidden="0" w:uiPriority="66" w:unhideWhenUsed="0"/>
+    <w:lsdException w:name="Medium Grid 1 Accent 4" w:semiHidden="0" w:uiPriority="67" w:unhideWhenUsed="0"/>
+    <w:lsdException w:name="Medium Grid 2 Accent 4" w:semiHidden="0" w:uiPriority="68" w:unhideWhenUsed="0"/>
+    <w:lsdException w:name="Medium Grid 3 Accent 4" w:semiHidden="0" w:uiPriority="69" w:unhideWhenUsed="0"/>
+    <w:lsdException w:name="Dark List Accent 4" w:semiHidden="0" w:uiPriority="70" w:unhideWhenUsed="0"/>
+    <w:lsdException w:name="Colorful Shading Accent 4" w:semiHidden="0" w:uiPriority="71" w:unhideWhenUsed="0"/>
+    <w:lsdException w:name="Colorful List Accent 4" w:semiHidden="0" w:uiPriority="72" w:unhideWhenUsed="0"/>
+    <w:lsdException w:name="Colorful Grid Accent 4" w:semiHidden="0" w:uiPriority="73" w:unhideWhenUsed="0"/>
+    <w:lsdException w:name="Light Shading Accent 5" w:semiHidden="0" w:uiPriority="60" w:unhideWhenUsed="0"/>
+    <w:lsdException w:name="Light List Accent 5" w:semiHidden="0" w:uiPriority="61" w:unhideWhenUsed="0"/>
+    <w:lsdException w:name="Light Grid Accent 5" w:semiHidden="0" w:uiPriority="62" w:unhideWhenUsed="0"/>
+    <w:lsdException w:name="Medium Shading 1 Accent 5" w:semiHidden="0" w:uiPriority="63" w:unhideWhenUsed="0"/>
+    <w:lsdException w:name="Medium Shading 2 Accent 5" w:semiHidden="0" w:uiPriority="64" w:unhideWhenUsed="0"/>
+    <w:lsdException w:name="Medium List 1 Accent 5" w:semiHidden="0" w:uiPriority="65" w:unhideWhenUsed="0"/>
+    <w:lsdException w:name="Medium List 2 Accent 5" w:semiHidden="0" w:uiPriority="66" w:unhideWhenUsed="0"/>
+    <w:lsdException w:name="Medium Grid 1 Accent 5" w:semiHidden="0" w:uiPriority="67" w:unhideWhenUsed="0"/>
+    <w:lsdException w:name="Medium Grid 2 Accent 5" w:semiHidden="0" w:uiPriority="68" w:unhideWhenUsed="0"/>
+    <w:lsdException w:name="Medium Grid 3 Accent 5" w:semiHidden="0" w:uiPriority="69" w:unhideWhenUsed="0"/>
+    <w:lsdException w:name="Dark List Accent 5" w:semiHidden="0" w:uiPriority="70" w:unhideWhenUsed="0"/>
+    <w:lsdException w:name="Colorful Shading Accent 5" w:semiHidden="0" w:uiPriority="71" w:unhideWhenUsed="0"/>
+    <w:lsdException w:name="Colorful List Accent 5" w:semiHidden="0" w:uiPriority="72" w:unhideWhenUsed="0"/>
+    <w:lsdException w:name="Colorful Grid Accent 5" w:semiHidden="0" w:uiPriority="73" w:unhideWhenUsed="0"/>
+    <w:lsdException w:name="Light Shading Accent 6" w:semiHidden="0" w:uiPriority="60" w:unhideWhenUsed="0"/>
+    <w:lsdException w:name="Light List Accent 6" w:semiHidden="0" w:uiPriority="61" w:unhideWhenUsed="0"/>
+    <w:lsdException w:name="Light Grid Accent 6" w:semiHidden="0" w:uiPriority="62" w:unhideWhenUsed="0"/>
+    <w:lsdException w:name="Medium Shading 1 Accent 6" w:semiHidden="0" w:uiPriority="63" w:unhideWhenUsed="0"/>
+    <w:lsdException w:name="Medium Shading 2 Accent 6" w:semiHidden="0" w:uiPriority="64" w:unhideWhenUsed="0"/>
+    <w:lsdException w:name="Medium List 1 Accent 6" w:semiHidden="0" w:uiPriority="65" w:unhideWhenUsed="0"/>
+    <w:lsdException w:name="Medium List 2 Accent 6" w:semiHidden="0" w:uiPriority="66" w:unhideWhenUsed="0"/>
+    <w:lsdException w:name="Medium Grid 1 Accent 6" w:semiHidden="0" w:uiPriority="67" w:unhideWhenUsed="0"/>
+    <w:lsdException w:name="Medium Grid 2 Accent 6" w:semiHidden="0" w:uiPriority="68" w:unhideWhenUsed="0"/>
+    <w:lsdException w:name="Medium Grid 3 Accent 6" w:semiHidden="0" w:uiPriority="69" w:unhideWhenUsed="0"/>
+    <w:lsdException w:name="Dark List Accent 6" w:semiHidden="0" w:uiPriority="70" w:unhideWhenUsed="0"/>
+    <w:lsdException w:name="Colorful Shading Accent 6" w:semiHidden="0" w:uiPriority="71" w:unhideWhenUsed="0"/>
+    <w:lsdException w:name="Colorful List Accent 6" w:semiHidden="0" w:uiPriority="72" w:unhideWhenUsed="0"/>
+    <w:lsdException w:name="Colorful Grid Accent 6" w:semiHidden="0" w:uiPriority="73" w:unhideWhenUsed="0"/>
+    <w:lsdException w:name="Subtle Emphasis" w:semiHidden="0" w:uiPriority="19" w:unhideWhenUsed="0" w:qFormat="1"/>
+    <w:lsdException w:name="Intense Emphasis" w:semiHidden="0" w:uiPriority="21" w:unhideWhenUsed="0" w:qFormat="1"/>
+    <w:lsdException w:name="Subtle Reference" w:semiHidden="0" w:uiPriority="31" w:unhideWhenUsed="0" w:qFormat="1"/>
+    <w:lsdException w:name="Intense Reference" w:semiHidden="0" w:uiPriority="32" w:unhideWhenUsed="0" w:qFormat="1"/>
+    <w:lsdException w:name="Book Title" w:semiHidden="0" w:uiPriority="33" w:unhideWhenUsed="0" w:qFormat="1"/>
+    <w:lsdException w:name="Bibliography" w:uiPriority="37"/>
+    <w:lsdException w:name="TOC Heading" w:uiPriority="39" w:qFormat="1"/>
+  </w:latentStyles>
+  <w:style w:type="paragraph" w:default="1" w:styleId="Normal">
+    <w:name w:val="Normal"/>
+    <w:qFormat/>
+  </w:style>
+  <w:style w:type="character" w:default="1" w:styleId="DefaultParagraphFont">
+    <w:name w:val="Default Paragraph Font"/>
+    <w:uiPriority w:val="1"/>
+    <w:semiHidden/>
+    <w:unhideWhenUsed/>
+  </w:style>
+  <w:style w:type="table" w:default="1" w:styleId="TableNormal">
+    <w:name w:val="Normal Table"/>
+    <w:uiPriority w:val="99"/>
+    <w:semiHidden/>
+    <w:unhideWhenUsed/>
+    <w:tblPr>
+      <w:tblInd w:w="0" w:type="dxa"/>
+      <w:tblCellMar>
+        <w:top w:w="0" w:type="dxa"/>
+        <w:left w:w="108" w:type="dxa"/>
+        <w:bottom w:w="0" w:type="dxa"/>
+        <w:right w:w="108" w:type="dxa"/>
+      </w:tblCellMar>
+    </w:tblPr>
+  </w:style>
+  <w:style w:type="numbering" w:default="1" w:styleId="NoList">
+    <w:name w:val="No List"/>
+    <w:uiPriority w:val="99"/>
+    <w:semiHidden/>
+    <w:unhideWhenUsed/>
+  </w:style>
+  <w:style w:type="paragraph" w:customStyle="1" w:styleId="AA4711ED1F59451D8504B9A3A2F766D1">
+    <w:name w:val="AA4711ED1F59451D8504B9A3A2F766D1"/>
+    <w:rsid w:val="00F8515B"/>
+  </w:style>
+</w:styles>
+</file>
+
+<file path=word/glossary/webSettings.xml><?xml version="1.0" encoding="utf-8"?>
+<w:webSettings xmlns:mc="http://schemas.openxmlformats.org/markup-compatibility/2006" xmlns:r="http://schemas.openxmlformats.org/officeDocument/2006/relationships" xmlns:w="http://schemas.openxmlformats.org/wordprocessingml/2006/main" xmlns:w14="http://schemas.microsoft.com/office/word/2010/wordml" mc:Ignorable="w14">
+  <w:optimizeForBrowser/>
+  <w:allowPNG/>
+</w:webSettings>
 </file>
 
 <file path=word/theme/theme1.xml><?xml version="1.0" encoding="utf-8"?>
@@ -2076,8 +5409,20 @@
   <a:extraClrSchemeLst/>
   <a:extLst>
     <a:ext uri="{05A4C25C-085E-4340-85A3-A5531E510DB2}">
-      <thm15:themeFamily xmlns:thm15="http://schemas.microsoft.com/office/thememl/2012/main" name="Office Theme" id="{62F939B6-93AF-4DB8-9C6B-D6C7DFDC589F}" vid="{4A3C46E8-61CC-4603-A589-7422A47A8E4A}"/>
+      <thm15:themeFamily xmlns:thm15="http://schemas.microsoft.com/office/thememl/2012/main" xmlns="" name="Office Theme" id="{62F939B6-93AF-4DB8-9C6B-D6C7DFDC589F}" vid="{4A3C46E8-61CC-4603-A589-7422A47A8E4A}"/>
     </a:ext>
   </a:extLst>
 </a:theme>
+</file>
+
+<file path=customXml/item1.xml><?xml version="1.0" encoding="utf-8"?>
+<b:Sources xmlns:b="http://schemas.openxmlformats.org/officeDocument/2006/bibliography" xmlns="http://schemas.openxmlformats.org/officeDocument/2006/bibliography" SelectedStyle="\APA.XSL" StyleName="APA"/>
+</file>
+
+<file path=customXml/itemProps1.xml><?xml version="1.0" encoding="utf-8"?>
+<ds:datastoreItem xmlns:ds="http://schemas.openxmlformats.org/officeDocument/2006/customXml" ds:itemID="{5A5BBB25-7C44-41FD-B711-46CA3EEA3559}">
+  <ds:schemaRefs>
+    <ds:schemaRef ds:uri="http://schemas.openxmlformats.org/officeDocument/2006/bibliography"/>
+  </ds:schemaRefs>
+</ds:datastoreItem>
 </file>